--- a/Ntshoekhe system architecture.docx
+++ b/Ntshoekhe system architecture.docx
@@ -11,15 +11,27 @@
           <w:lang w:val="en-ZA" w:eastAsia="en-ZA"/>
         </w:rPr>
       </w:pPr>
-      <w:r>
-        <w:rPr>
-          <w:rFonts w:ascii="Arial" w:eastAsia="Times New Roman" w:hAnsi="Arial" w:cs="Arial"/>
-          <w:color w:val="000000"/>
-          <w:sz w:val="28"/>
-          <w:szCs w:val="28"/>
-          <w:lang w:val="en-ZA" w:eastAsia="en-ZA"/>
-        </w:rPr>
-        <w:t>Ntshoekhe system architecture</w:t>
+      <w:proofErr w:type="spellStart"/>
+      <w:r>
+        <w:rPr>
+          <w:rFonts w:ascii="Arial" w:eastAsia="Times New Roman" w:hAnsi="Arial" w:cs="Arial"/>
+          <w:color w:val="000000"/>
+          <w:sz w:val="28"/>
+          <w:szCs w:val="28"/>
+          <w:lang w:val="en-ZA" w:eastAsia="en-ZA"/>
+        </w:rPr>
+        <w:t>Ntshoekhe</w:t>
+      </w:r>
+      <w:proofErr w:type="spellEnd"/>
+      <w:r>
+        <w:rPr>
+          <w:rFonts w:ascii="Arial" w:eastAsia="Times New Roman" w:hAnsi="Arial" w:cs="Arial"/>
+          <w:color w:val="000000"/>
+          <w:sz w:val="28"/>
+          <w:szCs w:val="28"/>
+          <w:lang w:val="en-ZA" w:eastAsia="en-ZA"/>
+        </w:rPr>
+        <w:t xml:space="preserve"> system architecture</w:t>
       </w:r>
     </w:p>
     <w:p>
@@ -169,6 +181,16 @@
           <w:szCs w:val="28"/>
           <w:lang w:val="en-ZA" w:eastAsia="en-ZA"/>
         </w:rPr>
+        <w:t xml:space="preserve"> *</w:t>
+      </w:r>
+      <w:r>
+        <w:rPr>
+          <w:rFonts w:ascii="Arial" w:eastAsia="Times New Roman" w:hAnsi="Arial" w:cs="Arial"/>
+          <w:color w:val="000000"/>
+          <w:sz w:val="28"/>
+          <w:szCs w:val="28"/>
+          <w:lang w:val="en-ZA" w:eastAsia="en-ZA"/>
+        </w:rPr>
         <w:t>Python</w:t>
       </w:r>
     </w:p>
@@ -189,47 +211,107 @@
           <w:szCs w:val="28"/>
           <w:lang w:val="en-ZA" w:eastAsia="en-ZA"/>
         </w:rPr>
-        <w:t> Flask</w:t>
-      </w:r>
-    </w:p>
-    <w:p>
-      <w:pPr>
-        <w:rPr>
-          <w:rFonts w:ascii="Times New Roman" w:eastAsia="Times New Roman" w:hAnsi="Times New Roman" w:cs="Times New Roman"/>
-          <w:sz w:val="24"/>
-          <w:szCs w:val="24"/>
-          <w:lang w:val="en-ZA" w:eastAsia="en-ZA"/>
-        </w:rPr>
-      </w:pPr>
-      <w:r>
-        <w:rPr>
-          <w:rFonts w:ascii="Arial" w:eastAsia="Times New Roman" w:hAnsi="Arial" w:cs="Arial"/>
-          <w:color w:val="000000"/>
-          <w:sz w:val="28"/>
-          <w:szCs w:val="28"/>
-          <w:lang w:val="en-ZA" w:eastAsia="en-ZA"/>
-        </w:rPr>
-        <w:t> SQLite</w:t>
-      </w:r>
-    </w:p>
-    <w:p>
-      <w:pPr>
-        <w:rPr>
-          <w:rFonts w:ascii="Times New Roman" w:eastAsia="Times New Roman" w:hAnsi="Times New Roman" w:cs="Times New Roman"/>
-          <w:sz w:val="24"/>
-          <w:szCs w:val="24"/>
-          <w:lang w:val="en-ZA" w:eastAsia="en-ZA"/>
-        </w:rPr>
-      </w:pPr>
-      <w:r>
-        <w:rPr>
-          <w:rFonts w:ascii="Arial" w:eastAsia="Times New Roman" w:hAnsi="Arial" w:cs="Arial"/>
-          <w:color w:val="000000"/>
-          <w:sz w:val="28"/>
-          <w:szCs w:val="28"/>
-          <w:lang w:val="en-ZA" w:eastAsia="en-ZA"/>
-        </w:rPr>
-        <w:t> RESTful APIs</w:t>
+        <w:t> </w:t>
+      </w:r>
+      <w:r>
+        <w:rPr>
+          <w:rFonts w:ascii="Arial" w:eastAsia="Times New Roman" w:hAnsi="Arial" w:cs="Arial"/>
+          <w:color w:val="000000"/>
+          <w:sz w:val="28"/>
+          <w:szCs w:val="28"/>
+          <w:lang w:val="en-ZA" w:eastAsia="en-ZA"/>
+        </w:rPr>
+        <w:t>*</w:t>
+      </w:r>
+      <w:r>
+        <w:rPr>
+          <w:rFonts w:ascii="Arial" w:eastAsia="Times New Roman" w:hAnsi="Arial" w:cs="Arial"/>
+          <w:color w:val="000000"/>
+          <w:sz w:val="28"/>
+          <w:szCs w:val="28"/>
+          <w:lang w:val="en-ZA" w:eastAsia="en-ZA"/>
+        </w:rPr>
+        <w:t>Flask</w:t>
+      </w:r>
+    </w:p>
+    <w:p>
+      <w:pPr>
+        <w:rPr>
+          <w:rFonts w:ascii="Times New Roman" w:eastAsia="Times New Roman" w:hAnsi="Times New Roman" w:cs="Times New Roman"/>
+          <w:sz w:val="24"/>
+          <w:szCs w:val="24"/>
+          <w:lang w:val="en-ZA" w:eastAsia="en-ZA"/>
+        </w:rPr>
+      </w:pPr>
+      <w:r>
+        <w:rPr>
+          <w:rFonts w:ascii="Arial" w:eastAsia="Times New Roman" w:hAnsi="Arial" w:cs="Arial"/>
+          <w:color w:val="000000"/>
+          <w:sz w:val="28"/>
+          <w:szCs w:val="28"/>
+          <w:lang w:val="en-ZA" w:eastAsia="en-ZA"/>
+        </w:rPr>
+        <w:t> </w:t>
+      </w:r>
+      <w:r>
+        <w:rPr>
+          <w:rFonts w:ascii="Arial" w:eastAsia="Times New Roman" w:hAnsi="Arial" w:cs="Arial"/>
+          <w:color w:val="000000"/>
+          <w:sz w:val="28"/>
+          <w:szCs w:val="28"/>
+          <w:lang w:val="en-ZA" w:eastAsia="en-ZA"/>
+        </w:rPr>
+        <w:t>*</w:t>
+      </w:r>
+      <w:r>
+        <w:rPr>
+          <w:rFonts w:ascii="Arial" w:eastAsia="Times New Roman" w:hAnsi="Arial" w:cs="Arial"/>
+          <w:color w:val="000000"/>
+          <w:sz w:val="28"/>
+          <w:szCs w:val="28"/>
+          <w:lang w:val="en-ZA" w:eastAsia="en-ZA"/>
+        </w:rPr>
+        <w:t>SQLite</w:t>
+      </w:r>
+    </w:p>
+    <w:p>
+      <w:pPr>
+        <w:rPr>
+          <w:rFonts w:ascii="Times New Roman" w:eastAsia="Times New Roman" w:hAnsi="Times New Roman" w:cs="Times New Roman"/>
+          <w:sz w:val="24"/>
+          <w:szCs w:val="24"/>
+          <w:lang w:val="en-ZA" w:eastAsia="en-ZA"/>
+        </w:rPr>
+      </w:pPr>
+      <w:r>
+        <w:rPr>
+          <w:rFonts w:ascii="Arial" w:eastAsia="Times New Roman" w:hAnsi="Arial" w:cs="Arial"/>
+          <w:color w:val="000000"/>
+          <w:sz w:val="28"/>
+          <w:szCs w:val="28"/>
+          <w:lang w:val="en-ZA" w:eastAsia="en-ZA"/>
+        </w:rPr>
+        <w:t> </w:t>
+      </w:r>
+      <w:r>
+        <w:rPr>
+          <w:rFonts w:ascii="Arial" w:eastAsia="Times New Roman" w:hAnsi="Arial" w:cs="Arial"/>
+          <w:color w:val="000000"/>
+          <w:sz w:val="28"/>
+          <w:szCs w:val="28"/>
+          <w:lang w:val="en-ZA" w:eastAsia="en-ZA"/>
+        </w:rPr>
+        <w:t>*</w:t>
+      </w:r>
+      <w:r>
+        <w:rPr>
+          <w:rFonts w:ascii="Arial" w:eastAsia="Times New Roman" w:hAnsi="Arial" w:cs="Arial"/>
+          <w:color w:val="000000"/>
+          <w:sz w:val="28"/>
+          <w:szCs w:val="28"/>
+          <w:lang w:val="en-ZA" w:eastAsia="en-ZA"/>
+        </w:rPr>
+        <w:t>RESTful APIs</w:t>
       </w:r>
     </w:p>
     <w:p>
@@ -359,7 +441,49 @@
           <w:szCs w:val="28"/>
           <w:lang w:val="en-ZA" w:eastAsia="en-ZA"/>
         </w:rPr>
-        <w:t>Client Application: This could be a web or mobile application that interacts with the Ntshoekhe distributed database through RESTful APIs.</w:t>
+        <w:t xml:space="preserve">Client Application: This </w:t>
+      </w:r>
+      <w:r>
+        <w:rPr>
+          <w:rFonts w:ascii="Arial" w:eastAsia="Times New Roman" w:hAnsi="Arial" w:cs="Arial"/>
+          <w:color w:val="000000"/>
+          <w:sz w:val="28"/>
+          <w:szCs w:val="28"/>
+          <w:lang w:val="en-ZA" w:eastAsia="en-ZA"/>
+        </w:rPr>
+        <w:t>is a</w:t>
+      </w:r>
+      <w:r>
+        <w:rPr>
+          <w:rFonts w:ascii="Arial" w:eastAsia="Times New Roman" w:hAnsi="Arial" w:cs="Arial"/>
+          <w:color w:val="000000"/>
+          <w:sz w:val="28"/>
+          <w:szCs w:val="28"/>
+          <w:lang w:val="en-ZA" w:eastAsia="en-ZA"/>
+        </w:rPr>
+        <w:t xml:space="preserve"> web application that interacts with the </w:t>
+      </w:r>
+      <w:proofErr w:type="spellStart"/>
+      <w:r>
+        <w:rPr>
+          <w:rFonts w:ascii="Arial" w:eastAsia="Times New Roman" w:hAnsi="Arial" w:cs="Arial"/>
+          <w:color w:val="000000"/>
+          <w:sz w:val="28"/>
+          <w:szCs w:val="28"/>
+          <w:lang w:val="en-ZA" w:eastAsia="en-ZA"/>
+        </w:rPr>
+        <w:t>Ntshoekhe</w:t>
+      </w:r>
+      <w:proofErr w:type="spellEnd"/>
+      <w:r>
+        <w:rPr>
+          <w:rFonts w:ascii="Arial" w:eastAsia="Times New Roman" w:hAnsi="Arial" w:cs="Arial"/>
+          <w:color w:val="000000"/>
+          <w:sz w:val="28"/>
+          <w:szCs w:val="28"/>
+          <w:lang w:val="en-ZA" w:eastAsia="en-ZA"/>
+        </w:rPr>
+        <w:t xml:space="preserve"> distributed database through RESTful APIs.</w:t>
       </w:r>
     </w:p>
     <w:p>
@@ -419,7 +543,7 @@
           <w:szCs w:val="28"/>
           <w:lang w:val="en-ZA" w:eastAsia="en-ZA"/>
         </w:rPr>
-        <w:t xml:space="preserve">It also allows applications to interact with different nodes, via HTTP protocols. So, an app running on either web, desktop or mobile </w:t>
+        <w:t xml:space="preserve">It also allows applications to interact with different nodes, via HTTP protocols. So, an app running on either web, desktop or mobile request a resource via HTTP methods and the response is </w:t>
       </w:r>
       <w:r>
         <w:rPr>
@@ -430,20 +554,28 @@
           <w:lang w:val="en-ZA" w:eastAsia="en-ZA"/>
         </w:rPr>
         <w:lastRenderedPageBreak/>
-        <w:t xml:space="preserve">request a resource via HTTP methods and the response is returned normally in JSON format for interoperability. In our use case, our business logic </w:t>
-      </w:r>
-      <w:proofErr w:type="gramStart"/>
-      <w:r>
-        <w:rPr>
-          <w:rFonts w:ascii="Arial" w:eastAsia="Times New Roman" w:hAnsi="Arial" w:cs="Arial"/>
-          <w:color w:val="000000"/>
-          <w:sz w:val="28"/>
-          <w:szCs w:val="28"/>
-          <w:lang w:val="en-ZA" w:eastAsia="en-ZA"/>
-        </w:rPr>
-        <w:t>include</w:t>
-      </w:r>
-      <w:proofErr w:type="gramEnd"/>
+        <w:t xml:space="preserve">returned normally in JSON format for interoperability. In our use case, our business logic </w:t>
+      </w:r>
+      <w:r>
+        <w:rPr>
+          <w:rFonts w:ascii="Arial" w:eastAsia="Times New Roman" w:hAnsi="Arial" w:cs="Arial"/>
+          <w:color w:val="000000"/>
+          <w:sz w:val="28"/>
+          <w:szCs w:val="28"/>
+          <w:lang w:val="en-ZA" w:eastAsia="en-ZA"/>
+        </w:rPr>
+        <w:t>includes</w:t>
+      </w:r>
+      <w:r>
+        <w:rPr>
+          <w:rFonts w:ascii="Arial" w:eastAsia="Times New Roman" w:hAnsi="Arial" w:cs="Arial"/>
+          <w:color w:val="000000"/>
+          <w:sz w:val="28"/>
+          <w:szCs w:val="28"/>
+          <w:lang w:val="en-ZA" w:eastAsia="en-ZA"/>
+        </w:rPr>
+        <w:t>:</w:t>
+      </w:r>
     </w:p>
     <w:p>
       <w:pPr>
@@ -482,71 +614,77 @@
           <w:szCs w:val="28"/>
           <w:lang w:val="en-ZA" w:eastAsia="en-ZA"/>
         </w:rPr>
-        <w:t>  Read operation- gets a list of patients or a single patient.</w:t>
-      </w:r>
-    </w:p>
-    <w:p>
-      <w:pPr>
-        <w:rPr>
-          <w:rFonts w:ascii="Times New Roman" w:eastAsia="Times New Roman" w:hAnsi="Times New Roman" w:cs="Times New Roman"/>
-          <w:sz w:val="24"/>
-          <w:szCs w:val="24"/>
-          <w:lang w:val="en-ZA" w:eastAsia="en-ZA"/>
-        </w:rPr>
-      </w:pPr>
-      <w:proofErr w:type="gramStart"/>
-      <w:r>
-        <w:rPr>
-          <w:rFonts w:ascii="Arial" w:eastAsia="Times New Roman" w:hAnsi="Arial" w:cs="Arial"/>
-          <w:color w:val="000000"/>
-          <w:sz w:val="28"/>
-          <w:szCs w:val="28"/>
-          <w:lang w:val="en-ZA" w:eastAsia="en-ZA"/>
-        </w:rPr>
-        <w:t>ü  Update</w:t>
-      </w:r>
-      <w:proofErr w:type="gramEnd"/>
-      <w:r>
-        <w:rPr>
-          <w:rFonts w:ascii="Arial" w:eastAsia="Times New Roman" w:hAnsi="Arial" w:cs="Arial"/>
-          <w:color w:val="000000"/>
-          <w:sz w:val="28"/>
-          <w:szCs w:val="28"/>
-          <w:lang w:val="en-ZA" w:eastAsia="en-ZA"/>
-        </w:rPr>
-        <w:t xml:space="preserve"> operation- updating patients.</w:t>
-      </w:r>
-    </w:p>
-    <w:p>
-      <w:pPr>
-        <w:rPr>
-          <w:rFonts w:ascii="Times New Roman" w:eastAsia="Times New Roman" w:hAnsi="Times New Roman" w:cs="Times New Roman"/>
-          <w:sz w:val="24"/>
-          <w:szCs w:val="24"/>
-          <w:lang w:val="en-ZA" w:eastAsia="en-ZA"/>
-        </w:rPr>
-      </w:pPr>
-      <w:proofErr w:type="gramStart"/>
-      <w:r>
-        <w:rPr>
-          <w:rFonts w:ascii="Arial" w:eastAsia="Times New Roman" w:hAnsi="Arial" w:cs="Arial"/>
-          <w:color w:val="000000"/>
-          <w:sz w:val="28"/>
-          <w:szCs w:val="28"/>
-          <w:lang w:val="en-ZA" w:eastAsia="en-ZA"/>
-        </w:rPr>
-        <w:t>ü  Delete</w:t>
-      </w:r>
-      <w:proofErr w:type="gramEnd"/>
-      <w:r>
-        <w:rPr>
-          <w:rFonts w:ascii="Arial" w:eastAsia="Times New Roman" w:hAnsi="Arial" w:cs="Arial"/>
-          <w:color w:val="000000"/>
-          <w:sz w:val="28"/>
-          <w:szCs w:val="28"/>
-          <w:lang w:val="en-ZA" w:eastAsia="en-ZA"/>
-        </w:rPr>
-        <w:t xml:space="preserve"> operation- delete the patients from the database.</w:t>
+        <w:t>*</w:t>
+      </w:r>
+      <w:r>
+        <w:rPr>
+          <w:rFonts w:ascii="Arial" w:eastAsia="Times New Roman" w:hAnsi="Arial" w:cs="Arial"/>
+          <w:color w:val="000000"/>
+          <w:sz w:val="28"/>
+          <w:szCs w:val="28"/>
+          <w:lang w:val="en-ZA" w:eastAsia="en-ZA"/>
+        </w:rPr>
+        <w:t>Read operation- gets a list of patients or a single patient.</w:t>
+      </w:r>
+    </w:p>
+    <w:p>
+      <w:pPr>
+        <w:rPr>
+          <w:rFonts w:ascii="Times New Roman" w:eastAsia="Times New Roman" w:hAnsi="Times New Roman" w:cs="Times New Roman"/>
+          <w:sz w:val="24"/>
+          <w:szCs w:val="24"/>
+          <w:lang w:val="en-ZA" w:eastAsia="en-ZA"/>
+        </w:rPr>
+      </w:pPr>
+      <w:r>
+        <w:rPr>
+          <w:rFonts w:ascii="Arial" w:eastAsia="Times New Roman" w:hAnsi="Arial" w:cs="Arial"/>
+          <w:color w:val="000000"/>
+          <w:sz w:val="28"/>
+          <w:szCs w:val="28"/>
+          <w:lang w:val="en-ZA" w:eastAsia="en-ZA"/>
+        </w:rPr>
+        <w:t>*</w:t>
+      </w:r>
+      <w:r>
+        <w:rPr>
+          <w:rFonts w:ascii="Arial" w:eastAsia="Times New Roman" w:hAnsi="Arial" w:cs="Arial"/>
+          <w:color w:val="000000"/>
+          <w:sz w:val="28"/>
+          <w:szCs w:val="28"/>
+          <w:lang w:val="en-ZA" w:eastAsia="en-ZA"/>
+        </w:rPr>
+        <w:t xml:space="preserve"> Update operation- updating patients.</w:t>
+      </w:r>
+    </w:p>
+    <w:p>
+      <w:pPr>
+        <w:rPr>
+          <w:rFonts w:ascii="Times New Roman" w:eastAsia="Times New Roman" w:hAnsi="Times New Roman" w:cs="Times New Roman"/>
+          <w:sz w:val="24"/>
+          <w:szCs w:val="24"/>
+          <w:lang w:val="en-ZA" w:eastAsia="en-ZA"/>
+        </w:rPr>
+      </w:pPr>
+      <w:r>
+        <w:rPr>
+          <w:rFonts w:ascii="Arial" w:eastAsia="Times New Roman" w:hAnsi="Arial" w:cs="Arial"/>
+          <w:color w:val="000000"/>
+          <w:sz w:val="28"/>
+          <w:szCs w:val="28"/>
+          <w:lang w:val="en-ZA" w:eastAsia="en-ZA"/>
+        </w:rPr>
+        <w:t>*</w:t>
+      </w:r>
+      <w:r>
+        <w:rPr>
+          <w:rFonts w:ascii="Arial" w:eastAsia="Times New Roman" w:hAnsi="Arial" w:cs="Arial"/>
+          <w:color w:val="000000"/>
+          <w:sz w:val="28"/>
+          <w:szCs w:val="28"/>
+          <w:lang w:val="en-ZA" w:eastAsia="en-ZA"/>
+        </w:rPr>
+        <w:t xml:space="preserve"> Delete operation- delete the patients from the database.</w:t>
       </w:r>
     </w:p>
     <w:p>
@@ -666,29 +804,27 @@
           <w:szCs w:val="28"/>
           <w:lang w:val="en-ZA" w:eastAsia="en-ZA"/>
         </w:rPr>
-        <w:t xml:space="preserve">SQLite Database: SQLite is a lightweight and is compatible with python and Flask. It will serve as the database management system. Each node will have its SQLite database instance to ensure that they share the same </w:t>
-      </w:r>
-      <w:proofErr w:type="gramStart"/>
-      <w:r>
-        <w:rPr>
-          <w:rFonts w:ascii="Arial" w:eastAsia="Times New Roman" w:hAnsi="Arial" w:cs="Arial"/>
-          <w:color w:val="000000"/>
-          <w:sz w:val="28"/>
-          <w:szCs w:val="28"/>
-          <w:lang w:val="en-ZA" w:eastAsia="en-ZA"/>
-        </w:rPr>
-        <w:t>data ,</w:t>
-      </w:r>
-      <w:proofErr w:type="gramEnd"/>
-      <w:r>
-        <w:rPr>
-          <w:rFonts w:ascii="Arial" w:eastAsia="Times New Roman" w:hAnsi="Arial" w:cs="Arial"/>
-          <w:color w:val="000000"/>
-          <w:sz w:val="28"/>
-          <w:szCs w:val="28"/>
-          <w:lang w:val="en-ZA" w:eastAsia="en-ZA"/>
-        </w:rPr>
-        <w:t xml:space="preserve"> and the data is horizontally fragmented across these databases based on regions.</w:t>
+        <w:t>SQLite Database: SQLite is a lightweight and is compatible with python and Flask. It will serve as the database management system. Each node will have its SQLite database instance to ensur</w:t>
+      </w:r>
+      <w:r>
+        <w:rPr>
+          <w:rFonts w:ascii="Arial" w:eastAsia="Times New Roman" w:hAnsi="Arial" w:cs="Arial"/>
+          <w:color w:val="000000"/>
+          <w:sz w:val="28"/>
+          <w:szCs w:val="28"/>
+          <w:lang w:val="en-ZA" w:eastAsia="en-ZA"/>
+        </w:rPr>
+        <w:t>e that they share the same data</w:t>
+      </w:r>
+      <w:r>
+        <w:rPr>
+          <w:rFonts w:ascii="Arial" w:eastAsia="Times New Roman" w:hAnsi="Arial" w:cs="Arial"/>
+          <w:color w:val="000000"/>
+          <w:sz w:val="28"/>
+          <w:szCs w:val="28"/>
+          <w:lang w:val="en-ZA" w:eastAsia="en-ZA"/>
+        </w:rPr>
+        <w:t>, and the data is horizontally fragmented across these databases based on regions.</w:t>
       </w:r>
     </w:p>
     <w:p>
@@ -839,8 +975,19 @@
           <w:szCs w:val="28"/>
           <w:lang w:val="en-ZA" w:eastAsia="en-ZA"/>
         </w:rPr>
-        <w:t> System Components</w:t>
-      </w:r>
+        <w:t>System Components</w:t>
+      </w:r>
+    </w:p>
+    <w:p>
+      <w:pPr>
+        <w:rPr>
+          <w:rFonts w:ascii="Arial" w:eastAsia="Times New Roman" w:hAnsi="Arial" w:cs="Arial"/>
+          <w:color w:val="000000"/>
+          <w:sz w:val="28"/>
+          <w:szCs w:val="28"/>
+          <w:lang w:val="en-ZA" w:eastAsia="en-ZA"/>
+        </w:rPr>
+      </w:pPr>
     </w:p>
     <w:p>
       <w:pPr>
@@ -1017,6 +1164,17 @@
     <w:p>
       <w:pPr>
         <w:rPr>
+          <w:rFonts w:ascii="Arial" w:eastAsia="Times New Roman" w:hAnsi="Arial" w:cs="Arial"/>
+          <w:color w:val="000000"/>
+          <w:sz w:val="28"/>
+          <w:szCs w:val="28"/>
+          <w:lang w:val="en-ZA" w:eastAsia="en-ZA"/>
+        </w:rPr>
+      </w:pPr>
+    </w:p>
+    <w:p>
+      <w:pPr>
+        <w:rPr>
           <w:rFonts w:ascii="Times New Roman" w:eastAsia="Times New Roman" w:hAnsi="Times New Roman" w:cs="Times New Roman"/>
           <w:sz w:val="24"/>
           <w:szCs w:val="24"/>
@@ -1077,21 +1235,32 @@
     <w:p>
       <w:pPr>
         <w:rPr>
-          <w:rFonts w:ascii="Times New Roman" w:eastAsia="Times New Roman" w:hAnsi="Times New Roman" w:cs="Times New Roman"/>
-          <w:sz w:val="24"/>
-          <w:szCs w:val="24"/>
-          <w:lang w:val="en-ZA" w:eastAsia="en-ZA"/>
-        </w:rPr>
-      </w:pPr>
-      <w:r>
-        <w:rPr>
-          <w:rFonts w:ascii="Arial" w:eastAsia="Times New Roman" w:hAnsi="Arial" w:cs="Arial"/>
-          <w:color w:val="000000"/>
-          <w:sz w:val="28"/>
-          <w:szCs w:val="28"/>
-          <w:lang w:val="en-ZA" w:eastAsia="en-ZA"/>
-        </w:rPr>
-        <w:t>Flask Framework:</w:t>
+          <w:rFonts w:ascii="Arial" w:eastAsia="Times New Roman" w:hAnsi="Arial" w:cs="Arial"/>
+          <w:color w:val="000000"/>
+          <w:sz w:val="28"/>
+          <w:szCs w:val="28"/>
+          <w:lang w:val="en-ZA" w:eastAsia="en-ZA"/>
+        </w:rPr>
+      </w:pPr>
+    </w:p>
+    <w:p>
+      <w:pPr>
+        <w:rPr>
+          <w:rFonts w:ascii="Times New Roman" w:eastAsia="Times New Roman" w:hAnsi="Times New Roman" w:cs="Times New Roman"/>
+          <w:sz w:val="24"/>
+          <w:szCs w:val="24"/>
+          <w:lang w:val="en-ZA" w:eastAsia="en-ZA"/>
+        </w:rPr>
+      </w:pPr>
+      <w:r>
+        <w:rPr>
+          <w:rFonts w:ascii="Arial" w:eastAsia="Times New Roman" w:hAnsi="Arial" w:cs="Arial"/>
+          <w:color w:val="000000"/>
+          <w:sz w:val="28"/>
+          <w:szCs w:val="28"/>
+          <w:lang w:val="en-ZA" w:eastAsia="en-ZA"/>
+        </w:rPr>
+        <w:t>Flask Framework</w:t>
       </w:r>
     </w:p>
     <w:p>
@@ -1137,6 +1306,17 @@
     <w:p>
       <w:pPr>
         <w:rPr>
+          <w:rFonts w:ascii="Arial" w:eastAsia="Times New Roman" w:hAnsi="Arial" w:cs="Arial"/>
+          <w:color w:val="000000"/>
+          <w:sz w:val="28"/>
+          <w:szCs w:val="28"/>
+          <w:lang w:val="en-ZA" w:eastAsia="en-ZA"/>
+        </w:rPr>
+      </w:pPr>
+    </w:p>
+    <w:p>
+      <w:pPr>
+        <w:rPr>
           <w:rFonts w:ascii="Times New Roman" w:eastAsia="Times New Roman" w:hAnsi="Times New Roman" w:cs="Times New Roman"/>
           <w:sz w:val="24"/>
           <w:szCs w:val="24"/>
@@ -1157,6 +1337,17 @@
     <w:p>
       <w:pPr>
         <w:rPr>
+          <w:rFonts w:ascii="Arial" w:eastAsia="Times New Roman" w:hAnsi="Arial" w:cs="Arial"/>
+          <w:color w:val="000000"/>
+          <w:sz w:val="28"/>
+          <w:szCs w:val="28"/>
+          <w:lang w:val="en-ZA" w:eastAsia="en-ZA"/>
+        </w:rPr>
+      </w:pPr>
+    </w:p>
+    <w:p>
+      <w:pPr>
+        <w:rPr>
           <w:rFonts w:ascii="Times New Roman" w:eastAsia="Times New Roman" w:hAnsi="Times New Roman" w:cs="Times New Roman"/>
           <w:sz w:val="24"/>
           <w:szCs w:val="24"/>
@@ -1231,27 +1422,58 @@
           <w:szCs w:val="28"/>
           <w:lang w:val="en-ZA" w:eastAsia="en-ZA"/>
         </w:rPr>
-        <w:t>Data Replication (Optional): To improve data availability, data can be replicated across a configurable number of neighboring peers.</w:t>
-      </w:r>
-    </w:p>
-    <w:p>
-      <w:pPr>
-        <w:rPr>
-          <w:rFonts w:ascii="Times New Roman" w:eastAsia="Times New Roman" w:hAnsi="Times New Roman" w:cs="Times New Roman"/>
-          <w:sz w:val="24"/>
-          <w:szCs w:val="24"/>
-          <w:lang w:val="en-ZA" w:eastAsia="en-ZA"/>
-        </w:rPr>
-      </w:pPr>
-      <w:r>
-        <w:rPr>
-          <w:rFonts w:ascii="Arial" w:eastAsia="Times New Roman" w:hAnsi="Arial" w:cs="Arial"/>
-          <w:color w:val="000000"/>
-          <w:sz w:val="28"/>
-          <w:szCs w:val="28"/>
-          <w:lang w:val="en-ZA" w:eastAsia="en-ZA"/>
-        </w:rPr>
-        <w:t> Technology Stack</w:t>
+        <w:t xml:space="preserve">Data Replication (Optional): To improve data availability, data can be replicated across a configurable number of </w:t>
+      </w:r>
+      <w:r>
+        <w:rPr>
+          <w:rFonts w:ascii="Arial" w:eastAsia="Times New Roman" w:hAnsi="Arial" w:cs="Arial"/>
+          <w:color w:val="000000"/>
+          <w:sz w:val="28"/>
+          <w:szCs w:val="28"/>
+          <w:lang w:val="en-ZA" w:eastAsia="en-ZA"/>
+        </w:rPr>
+        <w:t>neighbouring</w:t>
+      </w:r>
+      <w:r>
+        <w:rPr>
+          <w:rFonts w:ascii="Arial" w:eastAsia="Times New Roman" w:hAnsi="Arial" w:cs="Arial"/>
+          <w:color w:val="000000"/>
+          <w:sz w:val="28"/>
+          <w:szCs w:val="28"/>
+          <w:lang w:val="en-ZA" w:eastAsia="en-ZA"/>
+        </w:rPr>
+        <w:t xml:space="preserve"> peers.</w:t>
+      </w:r>
+    </w:p>
+    <w:p>
+      <w:pPr>
+        <w:rPr>
+          <w:rFonts w:ascii="Arial" w:eastAsia="Times New Roman" w:hAnsi="Arial" w:cs="Arial"/>
+          <w:color w:val="000000"/>
+          <w:sz w:val="28"/>
+          <w:szCs w:val="28"/>
+          <w:lang w:val="en-ZA" w:eastAsia="en-ZA"/>
+        </w:rPr>
+      </w:pPr>
+    </w:p>
+    <w:p>
+      <w:pPr>
+        <w:rPr>
+          <w:rFonts w:ascii="Times New Roman" w:eastAsia="Times New Roman" w:hAnsi="Times New Roman" w:cs="Times New Roman"/>
+          <w:sz w:val="24"/>
+          <w:szCs w:val="24"/>
+          <w:lang w:val="en-ZA" w:eastAsia="en-ZA"/>
+        </w:rPr>
+      </w:pPr>
+      <w:r>
+        <w:rPr>
+          <w:rFonts w:ascii="Arial" w:eastAsia="Times New Roman" w:hAnsi="Arial" w:cs="Arial"/>
+          <w:color w:val="000000"/>
+          <w:sz w:val="28"/>
+          <w:szCs w:val="28"/>
+          <w:lang w:val="en-ZA" w:eastAsia="en-ZA"/>
+        </w:rPr>
+        <w:t>Technology Stack</w:t>
       </w:r>
     </w:p>
     <w:p>
@@ -1337,41 +1559,63 @@
     <w:p>
       <w:pPr>
         <w:rPr>
-          <w:rFonts w:ascii="Times New Roman" w:eastAsia="Times New Roman" w:hAnsi="Times New Roman" w:cs="Times New Roman"/>
-          <w:sz w:val="24"/>
-          <w:szCs w:val="24"/>
-          <w:lang w:val="en-ZA" w:eastAsia="en-ZA"/>
-        </w:rPr>
-      </w:pPr>
-      <w:r>
-        <w:rPr>
-          <w:rFonts w:ascii="Arial" w:eastAsia="Times New Roman" w:hAnsi="Arial" w:cs="Arial"/>
-          <w:color w:val="000000"/>
-          <w:sz w:val="28"/>
-          <w:szCs w:val="28"/>
-          <w:lang w:val="en-ZA" w:eastAsia="en-ZA"/>
-        </w:rPr>
-        <w:t> Deployment</w:t>
-      </w:r>
-    </w:p>
-    <w:p>
-      <w:pPr>
-        <w:rPr>
-          <w:rFonts w:ascii="Times New Roman" w:eastAsia="Times New Roman" w:hAnsi="Times New Roman" w:cs="Times New Roman"/>
-          <w:sz w:val="24"/>
-          <w:szCs w:val="24"/>
-          <w:lang w:val="en-ZA" w:eastAsia="en-ZA"/>
-        </w:rPr>
-      </w:pPr>
-      <w:r>
-        <w:rPr>
-          <w:rFonts w:ascii="Arial" w:eastAsia="Times New Roman" w:hAnsi="Arial" w:cs="Arial"/>
-          <w:color w:val="000000"/>
-          <w:sz w:val="28"/>
-          <w:szCs w:val="28"/>
-          <w:lang w:val="en-ZA" w:eastAsia="en-ZA"/>
-        </w:rPr>
-        <w:t>The system can be deployed on individual machines or containers. Each peer would run the Python application independently. A peer discovery service can be utilized to facilitate initial connection between peers and maintain a directory of active nodes.</w:t>
+          <w:rFonts w:ascii="Arial" w:eastAsia="Times New Roman" w:hAnsi="Arial" w:cs="Arial"/>
+          <w:color w:val="000000"/>
+          <w:sz w:val="28"/>
+          <w:szCs w:val="28"/>
+          <w:lang w:val="en-ZA" w:eastAsia="en-ZA"/>
+        </w:rPr>
+      </w:pPr>
+    </w:p>
+    <w:p>
+      <w:pPr>
+        <w:rPr>
+          <w:rFonts w:ascii="Times New Roman" w:eastAsia="Times New Roman" w:hAnsi="Times New Roman" w:cs="Times New Roman"/>
+          <w:sz w:val="24"/>
+          <w:szCs w:val="24"/>
+          <w:lang w:val="en-ZA" w:eastAsia="en-ZA"/>
+        </w:rPr>
+      </w:pPr>
+      <w:r>
+        <w:rPr>
+          <w:rFonts w:ascii="Arial" w:eastAsia="Times New Roman" w:hAnsi="Arial" w:cs="Arial"/>
+          <w:color w:val="000000"/>
+          <w:sz w:val="28"/>
+          <w:szCs w:val="28"/>
+          <w:lang w:val="en-ZA" w:eastAsia="en-ZA"/>
+        </w:rPr>
+        <w:t>Deployment</w:t>
+      </w:r>
+    </w:p>
+    <w:p>
+      <w:pPr>
+        <w:rPr>
+          <w:rFonts w:ascii="Times New Roman" w:eastAsia="Times New Roman" w:hAnsi="Times New Roman" w:cs="Times New Roman"/>
+          <w:sz w:val="24"/>
+          <w:szCs w:val="24"/>
+          <w:lang w:val="en-ZA" w:eastAsia="en-ZA"/>
+        </w:rPr>
+      </w:pPr>
+      <w:r>
+        <w:rPr>
+          <w:rFonts w:ascii="Arial" w:eastAsia="Times New Roman" w:hAnsi="Arial" w:cs="Arial"/>
+          <w:color w:val="000000"/>
+          <w:sz w:val="28"/>
+          <w:szCs w:val="28"/>
+          <w:lang w:val="en-ZA" w:eastAsia="en-ZA"/>
+        </w:rPr>
+        <w:t xml:space="preserve">The system can be deployed on individual machines or containers. Each peer would run the Python application independently. A peer </w:t>
+      </w:r>
+      <w:r>
+        <w:rPr>
+          <w:rFonts w:ascii="Arial" w:eastAsia="Times New Roman" w:hAnsi="Arial" w:cs="Arial"/>
+          <w:color w:val="000000"/>
+          <w:sz w:val="28"/>
+          <w:szCs w:val="28"/>
+          <w:lang w:val="en-ZA" w:eastAsia="en-ZA"/>
+        </w:rPr>
+        <w:lastRenderedPageBreak/>
+        <w:t>discovery service can be utilized to facilitate initial connection between peers and maintain a directory of active nodes.</w:t>
       </w:r>
     </w:p>
     <w:p>
@@ -1397,110 +1641,215 @@
     <w:p>
       <w:pPr>
         <w:rPr>
-          <w:rFonts w:ascii="Times New Roman" w:eastAsia="Times New Roman" w:hAnsi="Times New Roman" w:cs="Times New Roman"/>
-          <w:sz w:val="24"/>
-          <w:szCs w:val="24"/>
-          <w:lang w:val="en-ZA" w:eastAsia="en-ZA"/>
-        </w:rPr>
-      </w:pPr>
-      <w:r>
-        <w:rPr>
-          <w:rFonts w:ascii="Arial" w:eastAsia="Times New Roman" w:hAnsi="Arial" w:cs="Arial"/>
-          <w:color w:val="000000"/>
-          <w:sz w:val="28"/>
-          <w:szCs w:val="28"/>
-          <w:lang w:val="en-ZA" w:eastAsia="en-ZA"/>
-        </w:rPr>
-        <w:t>Authentication: Implement mechanisms to verify the identity of peers before allowing data access or updates.</w:t>
-      </w:r>
-    </w:p>
-    <w:p>
-      <w:pPr>
-        <w:rPr>
-          <w:rFonts w:ascii="Times New Roman" w:eastAsia="Times New Roman" w:hAnsi="Times New Roman" w:cs="Times New Roman"/>
-          <w:sz w:val="24"/>
-          <w:szCs w:val="24"/>
-          <w:lang w:val="en-ZA" w:eastAsia="en-ZA"/>
-        </w:rPr>
-      </w:pPr>
-    </w:p>
-    <w:p>
-      <w:pPr>
-        <w:rPr>
-          <w:rFonts w:ascii="Times New Roman" w:eastAsia="Times New Roman" w:hAnsi="Times New Roman" w:cs="Times New Roman"/>
-          <w:sz w:val="24"/>
-          <w:szCs w:val="24"/>
-          <w:lang w:val="en-ZA" w:eastAsia="en-ZA"/>
-        </w:rPr>
-      </w:pPr>
-      <w:r>
-        <w:rPr>
-          <w:rFonts w:ascii="Arial" w:eastAsia="Times New Roman" w:hAnsi="Arial" w:cs="Arial"/>
-          <w:color w:val="000000"/>
-          <w:sz w:val="28"/>
-          <w:szCs w:val="28"/>
-          <w:lang w:val="en-ZA" w:eastAsia="en-ZA"/>
-        </w:rPr>
-        <w:lastRenderedPageBreak/>
-        <w:t>Authorization: Enforce access control rules to restrict which peers can perform specific operations on the data.</w:t>
-      </w:r>
-    </w:p>
-    <w:p>
-      <w:pPr>
-        <w:rPr>
-          <w:rFonts w:ascii="Times New Roman" w:eastAsia="Times New Roman" w:hAnsi="Times New Roman" w:cs="Times New Roman"/>
-          <w:sz w:val="24"/>
-          <w:szCs w:val="24"/>
-          <w:lang w:val="en-ZA" w:eastAsia="en-ZA"/>
-        </w:rPr>
-      </w:pPr>
-    </w:p>
-    <w:p>
-      <w:pPr>
-        <w:rPr>
-          <w:rFonts w:ascii="Times New Roman" w:eastAsia="Times New Roman" w:hAnsi="Times New Roman" w:cs="Times New Roman"/>
-          <w:sz w:val="24"/>
-          <w:szCs w:val="24"/>
-          <w:lang w:val="en-ZA" w:eastAsia="en-ZA"/>
-        </w:rPr>
-      </w:pPr>
-      <w:r>
-        <w:rPr>
-          <w:rFonts w:ascii="Arial" w:eastAsia="Times New Roman" w:hAnsi="Arial" w:cs="Arial"/>
-          <w:color w:val="000000"/>
-          <w:sz w:val="28"/>
-          <w:szCs w:val="28"/>
-          <w:lang w:val="en-ZA" w:eastAsia="en-ZA"/>
-        </w:rPr>
-        <w:t>Data Encryption: Encrypt data at rest (within SQLite databases) and in transit during communication between peers.</w:t>
-      </w:r>
-    </w:p>
-    <w:p>
-      <w:pPr>
-        <w:rPr>
-          <w:rFonts w:ascii="Times New Roman" w:eastAsia="Times New Roman" w:hAnsi="Times New Roman" w:cs="Times New Roman"/>
-          <w:sz w:val="24"/>
-          <w:szCs w:val="24"/>
-          <w:lang w:val="en-ZA" w:eastAsia="en-ZA"/>
-        </w:rPr>
-      </w:pPr>
-      <w:r>
-        <w:rPr>
-          <w:rFonts w:ascii="Arial" w:eastAsia="Times New Roman" w:hAnsi="Arial" w:cs="Arial"/>
-          <w:color w:val="000000"/>
-          <w:sz w:val="28"/>
-          <w:szCs w:val="28"/>
-          <w:lang w:val="en-ZA" w:eastAsia="en-ZA"/>
-        </w:rPr>
-        <w:t> Scalability</w:t>
-      </w:r>
-    </w:p>
-    <w:p>
-      <w:pPr>
-        <w:rPr>
-          <w:rFonts w:ascii="Times New Roman" w:eastAsia="Times New Roman" w:hAnsi="Times New Roman" w:cs="Times New Roman"/>
-          <w:sz w:val="24"/>
-          <w:szCs w:val="24"/>
+          <w:rFonts w:ascii="Arial" w:eastAsia="Times New Roman" w:hAnsi="Arial" w:cs="Arial"/>
+          <w:color w:val="000000"/>
+          <w:sz w:val="28"/>
+          <w:szCs w:val="28"/>
+          <w:lang w:val="en-ZA" w:eastAsia="en-ZA"/>
+        </w:rPr>
+      </w:pPr>
+    </w:p>
+    <w:p>
+      <w:pPr>
+        <w:rPr>
+          <w:rFonts w:ascii="Arial" w:eastAsia="Times New Roman" w:hAnsi="Arial" w:cs="Arial"/>
+          <w:color w:val="000000"/>
+          <w:sz w:val="28"/>
+          <w:szCs w:val="28"/>
+          <w:lang w:val="en-ZA" w:eastAsia="en-ZA"/>
+        </w:rPr>
+      </w:pPr>
+      <w:r>
+        <w:rPr>
+          <w:rFonts w:ascii="Arial" w:eastAsia="Times New Roman" w:hAnsi="Arial" w:cs="Arial"/>
+          <w:color w:val="000000"/>
+          <w:sz w:val="28"/>
+          <w:szCs w:val="28"/>
+          <w:lang w:val="en-ZA" w:eastAsia="en-ZA"/>
+        </w:rPr>
+        <w:t>Authentication</w:t>
+      </w:r>
+      <w:r>
+        <w:rPr>
+          <w:rFonts w:ascii="Arial" w:eastAsia="Times New Roman" w:hAnsi="Arial" w:cs="Arial"/>
+          <w:color w:val="000000"/>
+          <w:sz w:val="28"/>
+          <w:szCs w:val="28"/>
+          <w:lang w:val="en-ZA" w:eastAsia="en-ZA"/>
+        </w:rPr>
+        <w:t xml:space="preserve"> </w:t>
+      </w:r>
+    </w:p>
+    <w:p>
+      <w:pPr>
+        <w:rPr>
+          <w:rFonts w:ascii="Times New Roman" w:eastAsia="Times New Roman" w:hAnsi="Times New Roman" w:cs="Times New Roman"/>
+          <w:sz w:val="24"/>
+          <w:szCs w:val="24"/>
+          <w:lang w:val="en-ZA" w:eastAsia="en-ZA"/>
+        </w:rPr>
+      </w:pPr>
+      <w:r>
+        <w:rPr>
+          <w:rFonts w:ascii="Arial" w:eastAsia="Times New Roman" w:hAnsi="Arial" w:cs="Arial"/>
+          <w:color w:val="000000"/>
+          <w:sz w:val="28"/>
+          <w:szCs w:val="28"/>
+          <w:lang w:val="en-ZA" w:eastAsia="en-ZA"/>
+        </w:rPr>
+        <w:t>Implement mechanisms to verify the identity of peers before allowing data access or updates.</w:t>
+      </w:r>
+    </w:p>
+    <w:p>
+      <w:pPr>
+        <w:rPr>
+          <w:rFonts w:ascii="Times New Roman" w:eastAsia="Times New Roman" w:hAnsi="Times New Roman" w:cs="Times New Roman"/>
+          <w:sz w:val="24"/>
+          <w:szCs w:val="24"/>
+          <w:lang w:val="en-ZA" w:eastAsia="en-ZA"/>
+        </w:rPr>
+      </w:pPr>
+    </w:p>
+    <w:p>
+      <w:pPr>
+        <w:rPr>
+          <w:rFonts w:ascii="Arial" w:eastAsia="Times New Roman" w:hAnsi="Arial" w:cs="Arial"/>
+          <w:color w:val="000000"/>
+          <w:sz w:val="28"/>
+          <w:szCs w:val="28"/>
+          <w:lang w:val="en-ZA" w:eastAsia="en-ZA"/>
+        </w:rPr>
+      </w:pPr>
+      <w:r>
+        <w:rPr>
+          <w:rFonts w:ascii="Arial" w:eastAsia="Times New Roman" w:hAnsi="Arial" w:cs="Arial"/>
+          <w:color w:val="000000"/>
+          <w:sz w:val="28"/>
+          <w:szCs w:val="28"/>
+          <w:lang w:val="en-ZA" w:eastAsia="en-ZA"/>
+        </w:rPr>
+        <w:t>Authorization</w:t>
+      </w:r>
+    </w:p>
+    <w:p>
+      <w:pPr>
+        <w:rPr>
+          <w:rFonts w:ascii="Times New Roman" w:eastAsia="Times New Roman" w:hAnsi="Times New Roman" w:cs="Times New Roman"/>
+          <w:sz w:val="24"/>
+          <w:szCs w:val="24"/>
+          <w:lang w:val="en-ZA" w:eastAsia="en-ZA"/>
+        </w:rPr>
+      </w:pPr>
+      <w:r>
+        <w:rPr>
+          <w:rFonts w:ascii="Arial" w:eastAsia="Times New Roman" w:hAnsi="Arial" w:cs="Arial"/>
+          <w:color w:val="000000"/>
+          <w:sz w:val="28"/>
+          <w:szCs w:val="28"/>
+          <w:lang w:val="en-ZA" w:eastAsia="en-ZA"/>
+        </w:rPr>
+        <w:t>Enforce access control rules to restrict which peers can perform specific operations on the data.</w:t>
+      </w:r>
+    </w:p>
+    <w:p>
+      <w:pPr>
+        <w:rPr>
+          <w:rFonts w:ascii="Times New Roman" w:eastAsia="Times New Roman" w:hAnsi="Times New Roman" w:cs="Times New Roman"/>
+          <w:sz w:val="24"/>
+          <w:szCs w:val="24"/>
+          <w:lang w:val="en-ZA" w:eastAsia="en-ZA"/>
+        </w:rPr>
+      </w:pPr>
+    </w:p>
+    <w:p>
+      <w:pPr>
+        <w:rPr>
+          <w:rFonts w:ascii="Arial" w:eastAsia="Times New Roman" w:hAnsi="Arial" w:cs="Arial"/>
+          <w:color w:val="000000"/>
+          <w:sz w:val="28"/>
+          <w:szCs w:val="28"/>
+          <w:lang w:val="en-ZA" w:eastAsia="en-ZA"/>
+        </w:rPr>
+      </w:pPr>
+      <w:r>
+        <w:rPr>
+          <w:rFonts w:ascii="Arial" w:eastAsia="Times New Roman" w:hAnsi="Arial" w:cs="Arial"/>
+          <w:color w:val="000000"/>
+          <w:sz w:val="28"/>
+          <w:szCs w:val="28"/>
+          <w:lang w:val="en-ZA" w:eastAsia="en-ZA"/>
+        </w:rPr>
+        <w:t>Data Encryption</w:t>
+      </w:r>
+    </w:p>
+    <w:p>
+      <w:pPr>
+        <w:rPr>
+          <w:rFonts w:ascii="Times New Roman" w:eastAsia="Times New Roman" w:hAnsi="Times New Roman" w:cs="Times New Roman"/>
+          <w:sz w:val="24"/>
+          <w:szCs w:val="24"/>
+          <w:lang w:val="en-ZA" w:eastAsia="en-ZA"/>
+        </w:rPr>
+      </w:pPr>
+      <w:r>
+        <w:rPr>
+          <w:rFonts w:ascii="Arial" w:eastAsia="Times New Roman" w:hAnsi="Arial" w:cs="Arial"/>
+          <w:color w:val="000000"/>
+          <w:sz w:val="28"/>
+          <w:szCs w:val="28"/>
+          <w:lang w:val="en-ZA" w:eastAsia="en-ZA"/>
+        </w:rPr>
+        <w:t>Encrypt data at rest (within SQLite databases) and in transit during communication between peers.</w:t>
+      </w:r>
+    </w:p>
+    <w:p>
+      <w:pPr>
+        <w:rPr>
+          <w:rFonts w:ascii="Arial" w:eastAsia="Times New Roman" w:hAnsi="Arial" w:cs="Arial"/>
+          <w:color w:val="000000"/>
+          <w:sz w:val="28"/>
+          <w:szCs w:val="28"/>
+          <w:lang w:val="en-ZA" w:eastAsia="en-ZA"/>
+        </w:rPr>
+      </w:pPr>
+      <w:r>
+        <w:rPr>
+          <w:rFonts w:ascii="Arial" w:eastAsia="Times New Roman" w:hAnsi="Arial" w:cs="Arial"/>
+          <w:color w:val="000000"/>
+          <w:sz w:val="28"/>
+          <w:szCs w:val="28"/>
+          <w:lang w:val="en-ZA" w:eastAsia="en-ZA"/>
+        </w:rPr>
+        <w:t> </w:t>
+      </w:r>
+    </w:p>
+    <w:p>
+      <w:pPr>
+        <w:rPr>
+          <w:rFonts w:ascii="Times New Roman" w:eastAsia="Times New Roman" w:hAnsi="Times New Roman" w:cs="Times New Roman"/>
+          <w:sz w:val="24"/>
+          <w:szCs w:val="24"/>
+          <w:lang w:val="en-ZA" w:eastAsia="en-ZA"/>
+        </w:rPr>
+      </w:pPr>
+      <w:r>
+        <w:rPr>
+          <w:rFonts w:ascii="Arial" w:eastAsia="Times New Roman" w:hAnsi="Arial" w:cs="Arial"/>
+          <w:color w:val="000000"/>
+          <w:sz w:val="28"/>
+          <w:szCs w:val="28"/>
+          <w:lang w:val="en-ZA" w:eastAsia="en-ZA"/>
+        </w:rPr>
+        <w:t>Scalability</w:t>
+      </w:r>
+    </w:p>
+    <w:p>
+      <w:pPr>
+        <w:rPr>
+          <w:rFonts w:ascii="Arial" w:eastAsia="Times New Roman" w:hAnsi="Arial" w:cs="Arial"/>
+          <w:color w:val="000000"/>
+          <w:sz w:val="28"/>
+          <w:szCs w:val="28"/>
           <w:lang w:val="en-ZA" w:eastAsia="en-ZA"/>
         </w:rPr>
       </w:pPr>
@@ -1524,6 +1873,17 @@
           <w:lang w:val="en-ZA" w:eastAsia="en-ZA"/>
         </w:rPr>
       </w:pPr>
+    </w:p>
+    <w:p>
+      <w:pPr>
+        <w:rPr>
+          <w:rFonts w:ascii="Arial" w:eastAsia="Times New Roman" w:hAnsi="Arial" w:cs="Arial"/>
+          <w:color w:val="000000"/>
+          <w:sz w:val="28"/>
+          <w:szCs w:val="28"/>
+          <w:lang w:val="en-ZA" w:eastAsia="en-ZA"/>
+        </w:rPr>
+      </w:pPr>
       <w:r>
         <w:rPr>
           <w:rFonts w:ascii="Arial" w:eastAsia="Times New Roman" w:hAnsi="Arial" w:cs="Arial"/>
@@ -1544,6 +1904,16 @@
           <w:lang w:val="en-ZA" w:eastAsia="en-ZA"/>
         </w:rPr>
       </w:pPr>
+    </w:p>
+    <w:p>
+      <w:pPr>
+        <w:rPr>
+          <w:rFonts w:ascii="Times New Roman" w:eastAsia="Times New Roman" w:hAnsi="Times New Roman" w:cs="Times New Roman"/>
+          <w:sz w:val="24"/>
+          <w:szCs w:val="24"/>
+          <w:lang w:val="en-ZA" w:eastAsia="en-ZA"/>
+        </w:rPr>
+      </w:pPr>
       <w:r>
         <w:rPr>
           <w:rFonts w:ascii="Arial" w:eastAsia="Times New Roman" w:hAnsi="Arial" w:cs="Arial"/>
@@ -1558,47 +1928,67 @@
     <w:p>
       <w:pPr>
         <w:rPr>
-          <w:rFonts w:ascii="Times New Roman" w:eastAsia="Times New Roman" w:hAnsi="Times New Roman" w:cs="Times New Roman"/>
-          <w:sz w:val="24"/>
-          <w:szCs w:val="24"/>
-          <w:lang w:val="en-ZA" w:eastAsia="en-ZA"/>
-        </w:rPr>
-      </w:pPr>
-      <w:r>
-        <w:rPr>
-          <w:rFonts w:ascii="Arial" w:eastAsia="Times New Roman" w:hAnsi="Arial" w:cs="Arial"/>
-          <w:color w:val="000000"/>
-          <w:sz w:val="28"/>
-          <w:szCs w:val="28"/>
-          <w:lang w:val="en-ZA" w:eastAsia="en-ZA"/>
-        </w:rPr>
-        <w:t> Fault Tolerance</w:t>
-      </w:r>
-    </w:p>
-    <w:p>
-      <w:pPr>
-        <w:rPr>
-          <w:rFonts w:ascii="Times New Roman" w:eastAsia="Times New Roman" w:hAnsi="Times New Roman" w:cs="Times New Roman"/>
-          <w:sz w:val="24"/>
-          <w:szCs w:val="24"/>
-          <w:lang w:val="en-ZA" w:eastAsia="en-ZA"/>
-        </w:rPr>
-      </w:pPr>
-      <w:r>
-        <w:rPr>
-          <w:rFonts w:ascii="Arial" w:eastAsia="Times New Roman" w:hAnsi="Arial" w:cs="Arial"/>
-          <w:color w:val="000000"/>
-          <w:sz w:val="28"/>
-          <w:szCs w:val="28"/>
-          <w:lang w:val="en-ZA" w:eastAsia="en-ZA"/>
-        </w:rPr>
-        <w:t>The system is inherently fault-tolerant. If a peer becomes unavailable, data remains accessible on other peers holding replicas (if enabled) or the original partition.</w:t>
-      </w:r>
-    </w:p>
-    <w:p>
+          <w:rFonts w:ascii="Arial" w:eastAsia="Times New Roman" w:hAnsi="Arial" w:cs="Arial"/>
+          <w:color w:val="000000"/>
+          <w:sz w:val="28"/>
+          <w:szCs w:val="28"/>
+          <w:lang w:val="en-ZA" w:eastAsia="en-ZA"/>
+        </w:rPr>
+      </w:pPr>
+      <w:r>
+        <w:rPr>
+          <w:rFonts w:ascii="Arial" w:eastAsia="Times New Roman" w:hAnsi="Arial" w:cs="Arial"/>
+          <w:color w:val="000000"/>
+          <w:sz w:val="28"/>
+          <w:szCs w:val="28"/>
+          <w:lang w:val="en-ZA" w:eastAsia="en-ZA"/>
+        </w:rPr>
+        <w:t> </w:t>
+      </w:r>
+    </w:p>
+    <w:p>
+      <w:pPr>
+        <w:rPr>
+          <w:rFonts w:ascii="Times New Roman" w:eastAsia="Times New Roman" w:hAnsi="Times New Roman" w:cs="Times New Roman"/>
+          <w:sz w:val="24"/>
+          <w:szCs w:val="24"/>
+          <w:lang w:val="en-ZA" w:eastAsia="en-ZA"/>
+        </w:rPr>
+      </w:pPr>
       <w:bookmarkStart w:id="0" w:name="_GoBack"/>
       <w:bookmarkEnd w:id="0"/>
-    </w:p>
+      <w:r>
+        <w:rPr>
+          <w:rFonts w:ascii="Arial" w:eastAsia="Times New Roman" w:hAnsi="Arial" w:cs="Arial"/>
+          <w:color w:val="000000"/>
+          <w:sz w:val="28"/>
+          <w:szCs w:val="28"/>
+          <w:lang w:val="en-ZA" w:eastAsia="en-ZA"/>
+        </w:rPr>
+        <w:t>Fault Tolerance</w:t>
+      </w:r>
+    </w:p>
+    <w:p>
+      <w:pPr>
+        <w:rPr>
+          <w:rFonts w:ascii="Times New Roman" w:eastAsia="Times New Roman" w:hAnsi="Times New Roman" w:cs="Times New Roman"/>
+          <w:sz w:val="24"/>
+          <w:szCs w:val="24"/>
+          <w:lang w:val="en-ZA" w:eastAsia="en-ZA"/>
+        </w:rPr>
+      </w:pPr>
+      <w:r>
+        <w:rPr>
+          <w:rFonts w:ascii="Arial" w:eastAsia="Times New Roman" w:hAnsi="Arial" w:cs="Arial"/>
+          <w:color w:val="000000"/>
+          <w:sz w:val="28"/>
+          <w:szCs w:val="28"/>
+          <w:lang w:val="en-ZA" w:eastAsia="en-ZA"/>
+        </w:rPr>
+        <w:t>The system is inherently fault-tolerant. If a peer becomes unavailable, data remains accessible on other peers holding replicas (if enabled) or the original partition.</w:t>
+      </w:r>
+    </w:p>
+    <w:p/>
     <w:sectPr>
       <w:pgSz w:w="11906" w:h="16838"/>
       <w:pgMar w:top="1440" w:right="1800" w:bottom="1440" w:left="1800" w:header="720" w:footer="720" w:gutter="0"/>
@@ -1761,7 +2151,6 @@
     <w:lsdException w:name="Table Web 1" w:semiHidden="1" w:unhideWhenUsed="1"/>
     <w:lsdException w:name="Table Web 2" w:semiHidden="1" w:unhideWhenUsed="1"/>
     <w:lsdException w:name="Table Web 3" w:semiHidden="1" w:unhideWhenUsed="1"/>
-    <w:lsdException w:name="Table Grid" w:semiHidden="1" w:unhideWhenUsed="1"/>
     <w:lsdException w:name="Table Theme" w:semiHidden="1" w:unhideWhenUsed="1"/>
     <w:lsdException w:name="Placeholder Text" w:semiHidden="1" w:uiPriority="99"/>
     <w:lsdException w:name="No Spacing" w:uiPriority="99"/>

--- a/Ntshoekhe system architecture.docx
+++ b/Ntshoekhe system architecture.docx
@@ -1,37 +1,29 @@
 
 <file path=word/document.xml><?xml version="1.0" encoding="utf-8"?>
-<w:document xmlns:wpc="http://schemas.microsoft.com/office/word/2010/wordprocessingCanvas" xmlns:cx="http://schemas.microsoft.com/office/drawing/2014/chartex" xmlns:mc="http://schemas.openxmlformats.org/markup-compatibility/2006" xmlns:o="urn:schemas-microsoft-com:office:office" xmlns:r="http://schemas.openxmlformats.org/officeDocument/2006/relationships" xmlns:m="http://schemas.openxmlformats.org/officeDocument/2006/math" xmlns:v="urn:schemas-microsoft-com:vml" xmlns:wp14="http://schemas.microsoft.com/office/word/2010/wordprocessingDrawing" xmlns:wp="http://schemas.openxmlformats.org/drawingml/2006/wordprocessingDrawing" xmlns:w10="urn:schemas-microsoft-com:office:word" xmlns:w="http://schemas.openxmlformats.org/wordprocessingml/2006/main" xmlns:w14="http://schemas.microsoft.com/office/word/2010/wordml" xmlns:w15="http://schemas.microsoft.com/office/word/2012/wordml" xmlns:w16se="http://schemas.microsoft.com/office/word/2015/wordml/symex" xmlns:wpg="http://schemas.microsoft.com/office/word/2010/wordprocessingGroup" xmlns:wpi="http://schemas.microsoft.com/office/word/2010/wordprocessingInk" xmlns:wne="http://schemas.microsoft.com/office/word/2006/wordml" xmlns:wps="http://schemas.microsoft.com/office/word/2010/wordprocessingShape" mc:Ignorable="w14 w15 w16se wp14">
+<w:document xmlns:wpc="http://schemas.microsoft.com/office/word/2010/wordprocessingCanvas" xmlns:cx="http://schemas.microsoft.com/office/drawing/2014/chartex" xmlns:cx1="http://schemas.microsoft.com/office/drawing/2015/9/8/chartex" xmlns:cx2="http://schemas.microsoft.com/office/drawing/2015/10/21/chartex" xmlns:cx3="http://schemas.microsoft.com/office/drawing/2016/5/9/chartex" xmlns:cx4="http://schemas.microsoft.com/office/drawing/2016/5/10/chartex" xmlns:cx5="http://schemas.microsoft.com/office/drawing/2016/5/11/chartex" xmlns:cx6="http://schemas.microsoft.com/office/drawing/2016/5/12/chartex" xmlns:cx7="http://schemas.microsoft.com/office/drawing/2016/5/13/chartex" xmlns:cx8="http://schemas.microsoft.com/office/drawing/2016/5/14/chartex" xmlns:mc="http://schemas.openxmlformats.org/markup-compatibility/2006" xmlns:aink="http://schemas.microsoft.com/office/drawing/2016/ink" xmlns:am3d="http://schemas.microsoft.com/office/drawing/2017/model3d" xmlns:o="urn:schemas-microsoft-com:office:office" xmlns:oel="http://schemas.microsoft.com/office/2019/extlst" xmlns:r="http://schemas.openxmlformats.org/officeDocument/2006/relationships" xmlns:m="http://schemas.openxmlformats.org/officeDocument/2006/math" xmlns:v="urn:schemas-microsoft-com:vml" xmlns:wp14="http://schemas.microsoft.com/office/word/2010/wordprocessingDrawing" xmlns:wp="http://schemas.openxmlformats.org/drawingml/2006/wordprocessingDrawing" xmlns:w10="urn:schemas-microsoft-com:office:word" xmlns:w="http://schemas.openxmlformats.org/wordprocessingml/2006/main" xmlns:w14="http://schemas.microsoft.com/office/word/2010/wordml" xmlns:w15="http://schemas.microsoft.com/office/word/2012/wordml" xmlns:w16cex="http://schemas.microsoft.com/office/word/2018/wordml/cex" xmlns:w16cid="http://schemas.microsoft.com/office/word/2016/wordml/cid" xmlns:w16="http://schemas.microsoft.com/office/word/2018/wordml" xmlns:w16du="http://schemas.microsoft.com/office/word/2023/wordml/word16du" xmlns:w16sdtdh="http://schemas.microsoft.com/office/word/2020/wordml/sdtdatahash" xmlns:w16se="http://schemas.microsoft.com/office/word/2015/wordml/symex" xmlns:wpg="http://schemas.microsoft.com/office/word/2010/wordprocessingGroup" xmlns:wpi="http://schemas.microsoft.com/office/word/2010/wordprocessingInk" xmlns:wne="http://schemas.microsoft.com/office/word/2006/wordml" xmlns:wps="http://schemas.microsoft.com/office/word/2010/wordprocessingShape" mc:Ignorable="w14 w15 w16se w16cid w16 w16cex w16sdtdh w16du wp14">
   <w:body>
     <w:p>
       <w:pPr>
         <w:rPr>
           <w:rFonts w:ascii="Times New Roman" w:eastAsia="Times New Roman" w:hAnsi="Times New Roman" w:cs="Times New Roman"/>
+          <w:b/>
+          <w:bCs/>
           <w:sz w:val="24"/>
           <w:szCs w:val="24"/>
           <w:lang w:val="en-ZA" w:eastAsia="en-ZA"/>
         </w:rPr>
       </w:pPr>
-      <w:proofErr w:type="spellStart"/>
-      <w:r>
-        <w:rPr>
-          <w:rFonts w:ascii="Arial" w:eastAsia="Times New Roman" w:hAnsi="Arial" w:cs="Arial"/>
-          <w:color w:val="000000"/>
-          <w:sz w:val="28"/>
-          <w:szCs w:val="28"/>
-          <w:lang w:val="en-ZA" w:eastAsia="en-ZA"/>
-        </w:rPr>
-        <w:t>Ntshoekhe</w:t>
-      </w:r>
-      <w:proofErr w:type="spellEnd"/>
-      <w:r>
-        <w:rPr>
-          <w:rFonts w:ascii="Arial" w:eastAsia="Times New Roman" w:hAnsi="Arial" w:cs="Arial"/>
-          <w:color w:val="000000"/>
-          <w:sz w:val="28"/>
-          <w:szCs w:val="28"/>
-          <w:lang w:val="en-ZA" w:eastAsia="en-ZA"/>
-        </w:rPr>
-        <w:t xml:space="preserve"> system architecture</w:t>
+      <w:r>
+        <w:rPr>
+          <w:rFonts w:ascii="Times New Roman" w:eastAsia="Times New Roman" w:hAnsi="Times New Roman" w:cs="Times New Roman"/>
+          <w:b/>
+          <w:bCs/>
+          <w:color w:val="000000"/>
+          <w:sz w:val="28"/>
+          <w:szCs w:val="28"/>
+          <w:lang w:val="en-ZA" w:eastAsia="en-ZA"/>
+        </w:rPr>
+        <w:t xml:space="preserve">NTHOEKHE SYSTEM ARCHITECTURE </w:t>
       </w:r>
     </w:p>
     <w:p>
@@ -48,6 +40,8 @@
       <w:pPr>
         <w:rPr>
           <w:rFonts w:ascii="Times New Roman" w:eastAsia="Times New Roman" w:hAnsi="Times New Roman" w:cs="Times New Roman"/>
+          <w:b/>
+          <w:bCs/>
           <w:sz w:val="24"/>
           <w:szCs w:val="24"/>
           <w:lang w:val="en-ZA" w:eastAsia="en-ZA"/>
@@ -55,7 +49,9 @@
       </w:pPr>
       <w:r>
         <w:rPr>
-          <w:rFonts w:ascii="Arial" w:eastAsia="Times New Roman" w:hAnsi="Arial" w:cs="Arial"/>
+          <w:rFonts w:ascii="Times New Roman" w:eastAsia="Times New Roman" w:hAnsi="Times New Roman" w:cs="Times New Roman"/>
+          <w:b/>
+          <w:bCs/>
           <w:color w:val="000000"/>
           <w:sz w:val="28"/>
           <w:szCs w:val="28"/>
@@ -75,7 +71,7 @@
       </w:pPr>
       <w:r>
         <w:rPr>
-          <w:rFonts w:ascii="Arial" w:eastAsia="Times New Roman" w:hAnsi="Arial" w:cs="Arial"/>
+          <w:rFonts w:ascii="Times New Roman" w:eastAsia="Times New Roman" w:hAnsi="Times New Roman" w:cs="Times New Roman"/>
           <w:color w:val="000000"/>
           <w:sz w:val="28"/>
           <w:szCs w:val="28"/>
@@ -98,6 +94,8 @@
       <w:pPr>
         <w:rPr>
           <w:rFonts w:ascii="Times New Roman" w:eastAsia="Times New Roman" w:hAnsi="Times New Roman" w:cs="Times New Roman"/>
+          <w:b/>
+          <w:bCs/>
           <w:sz w:val="24"/>
           <w:szCs w:val="24"/>
           <w:lang w:val="en-ZA" w:eastAsia="en-ZA"/>
@@ -105,7 +103,9 @@
       </w:pPr>
       <w:r>
         <w:rPr>
-          <w:rFonts w:ascii="Arial" w:eastAsia="Times New Roman" w:hAnsi="Arial" w:cs="Arial"/>
+          <w:rFonts w:ascii="Times New Roman" w:eastAsia="Times New Roman" w:hAnsi="Times New Roman" w:cs="Times New Roman"/>
+          <w:b/>
+          <w:bCs/>
           <w:color w:val="000000"/>
           <w:sz w:val="28"/>
           <w:szCs w:val="28"/>
@@ -125,7 +125,7 @@
       </w:pPr>
       <w:r>
         <w:rPr>
-          <w:rFonts w:ascii="Arial" w:eastAsia="Times New Roman" w:hAnsi="Arial" w:cs="Arial"/>
+          <w:rFonts w:ascii="Times New Roman" w:eastAsia="Times New Roman" w:hAnsi="Times New Roman" w:cs="Times New Roman"/>
           <w:color w:val="000000"/>
           <w:sz w:val="28"/>
           <w:szCs w:val="28"/>
@@ -138,6 +138,8 @@
       <w:pPr>
         <w:rPr>
           <w:rFonts w:ascii="Times New Roman" w:eastAsia="Times New Roman" w:hAnsi="Times New Roman" w:cs="Times New Roman"/>
+          <w:b/>
+          <w:bCs/>
           <w:sz w:val="24"/>
           <w:szCs w:val="24"/>
           <w:lang w:val="en-ZA" w:eastAsia="en-ZA"/>
@@ -148,6 +150,8 @@
       <w:pPr>
         <w:rPr>
           <w:rFonts w:ascii="Times New Roman" w:eastAsia="Times New Roman" w:hAnsi="Times New Roman" w:cs="Times New Roman"/>
+          <w:b/>
+          <w:bCs/>
           <w:sz w:val="24"/>
           <w:szCs w:val="24"/>
           <w:lang w:val="en-ZA" w:eastAsia="en-ZA"/>
@@ -155,7 +159,9 @@
       </w:pPr>
       <w:r>
         <w:rPr>
-          <w:rFonts w:ascii="Arial" w:eastAsia="Times New Roman" w:hAnsi="Arial" w:cs="Arial"/>
+          <w:rFonts w:ascii="Times New Roman" w:eastAsia="Times New Roman" w:hAnsi="Times New Roman" w:cs="Times New Roman"/>
+          <w:b/>
+          <w:bCs/>
           <w:color w:val="000000"/>
           <w:sz w:val="28"/>
           <w:szCs w:val="28"/>
@@ -175,7 +181,7 @@
       </w:pPr>
       <w:r>
         <w:rPr>
-          <w:rFonts w:ascii="Arial" w:eastAsia="Times New Roman" w:hAnsi="Arial" w:cs="Arial"/>
+          <w:rFonts w:ascii="Times New Roman" w:eastAsia="Times New Roman" w:hAnsi="Times New Roman" w:cs="Times New Roman"/>
           <w:color w:val="000000"/>
           <w:sz w:val="28"/>
           <w:szCs w:val="28"/>
@@ -185,7 +191,7 @@
       </w:r>
       <w:r>
         <w:rPr>
-          <w:rFonts w:ascii="Arial" w:eastAsia="Times New Roman" w:hAnsi="Arial" w:cs="Arial"/>
+          <w:rFonts w:ascii="Times New Roman" w:eastAsia="Times New Roman" w:hAnsi="Times New Roman" w:cs="Times New Roman"/>
           <w:color w:val="000000"/>
           <w:sz w:val="28"/>
           <w:szCs w:val="28"/>
@@ -205,7 +211,7 @@
       </w:pPr>
       <w:r>
         <w:rPr>
-          <w:rFonts w:ascii="Arial" w:eastAsia="Times New Roman" w:hAnsi="Arial" w:cs="Arial"/>
+          <w:rFonts w:ascii="Times New Roman" w:eastAsia="Times New Roman" w:hAnsi="Times New Roman" w:cs="Times New Roman"/>
           <w:color w:val="000000"/>
           <w:sz w:val="28"/>
           <w:szCs w:val="28"/>
@@ -215,7 +221,7 @@
       </w:r>
       <w:r>
         <w:rPr>
-          <w:rFonts w:ascii="Arial" w:eastAsia="Times New Roman" w:hAnsi="Arial" w:cs="Arial"/>
+          <w:rFonts w:ascii="Times New Roman" w:eastAsia="Times New Roman" w:hAnsi="Times New Roman" w:cs="Times New Roman"/>
           <w:color w:val="000000"/>
           <w:sz w:val="28"/>
           <w:szCs w:val="28"/>
@@ -225,7 +231,7 @@
       </w:r>
       <w:r>
         <w:rPr>
-          <w:rFonts w:ascii="Arial" w:eastAsia="Times New Roman" w:hAnsi="Arial" w:cs="Arial"/>
+          <w:rFonts w:ascii="Times New Roman" w:eastAsia="Times New Roman" w:hAnsi="Times New Roman" w:cs="Times New Roman"/>
           <w:color w:val="000000"/>
           <w:sz w:val="28"/>
           <w:szCs w:val="28"/>
@@ -245,7 +251,7 @@
       </w:pPr>
       <w:r>
         <w:rPr>
-          <w:rFonts w:ascii="Arial" w:eastAsia="Times New Roman" w:hAnsi="Arial" w:cs="Arial"/>
+          <w:rFonts w:ascii="Times New Roman" w:eastAsia="Times New Roman" w:hAnsi="Times New Roman" w:cs="Times New Roman"/>
           <w:color w:val="000000"/>
           <w:sz w:val="28"/>
           <w:szCs w:val="28"/>
@@ -255,7 +261,7 @@
       </w:r>
       <w:r>
         <w:rPr>
-          <w:rFonts w:ascii="Arial" w:eastAsia="Times New Roman" w:hAnsi="Arial" w:cs="Arial"/>
+          <w:rFonts w:ascii="Times New Roman" w:eastAsia="Times New Roman" w:hAnsi="Times New Roman" w:cs="Times New Roman"/>
           <w:color w:val="000000"/>
           <w:sz w:val="28"/>
           <w:szCs w:val="28"/>
@@ -265,7 +271,7 @@
       </w:r>
       <w:r>
         <w:rPr>
-          <w:rFonts w:ascii="Arial" w:eastAsia="Times New Roman" w:hAnsi="Arial" w:cs="Arial"/>
+          <w:rFonts w:ascii="Times New Roman" w:eastAsia="Times New Roman" w:hAnsi="Times New Roman" w:cs="Times New Roman"/>
           <w:color w:val="000000"/>
           <w:sz w:val="28"/>
           <w:szCs w:val="28"/>
@@ -285,7 +291,7 @@
       </w:pPr>
       <w:r>
         <w:rPr>
-          <w:rFonts w:ascii="Arial" w:eastAsia="Times New Roman" w:hAnsi="Arial" w:cs="Arial"/>
+          <w:rFonts w:ascii="Times New Roman" w:eastAsia="Times New Roman" w:hAnsi="Times New Roman" w:cs="Times New Roman"/>
           <w:color w:val="000000"/>
           <w:sz w:val="28"/>
           <w:szCs w:val="28"/>
@@ -295,7 +301,7 @@
       </w:r>
       <w:r>
         <w:rPr>
-          <w:rFonts w:ascii="Arial" w:eastAsia="Times New Roman" w:hAnsi="Arial" w:cs="Arial"/>
+          <w:rFonts w:ascii="Times New Roman" w:eastAsia="Times New Roman" w:hAnsi="Times New Roman" w:cs="Times New Roman"/>
           <w:color w:val="000000"/>
           <w:sz w:val="28"/>
           <w:szCs w:val="28"/>
@@ -305,7 +311,7 @@
       </w:r>
       <w:r>
         <w:rPr>
-          <w:rFonts w:ascii="Arial" w:eastAsia="Times New Roman" w:hAnsi="Arial" w:cs="Arial"/>
+          <w:rFonts w:ascii="Times New Roman" w:eastAsia="Times New Roman" w:hAnsi="Times New Roman" w:cs="Times New Roman"/>
           <w:color w:val="000000"/>
           <w:sz w:val="28"/>
           <w:szCs w:val="28"/>
@@ -344,7 +350,7 @@
           <w:lang w:val="en-ZA" w:eastAsia="en-ZA"/>
         </w:rPr>
         <w:drawing>
-          <wp:inline distT="0" distB="0" distL="0" distR="0">
+          <wp:inline distT="0" distB="0" distL="0" distR="0" wp14:anchorId="31C3E6DF" wp14:editId="437CD0D4">
             <wp:extent cx="3200400" cy="2305050"/>
             <wp:effectExtent l="0" t="0" r="0" b="0"/>
             <wp:docPr id="2" name="Picture 2" descr="https://lh7-us.googleusercontent.com/TUS67ps5mxeJi2tfNo2YY1hLCiWYVxEQJ7Hs-Or9lRkfvHqVZuSoKu9Wagu7G74OsjCoKiGj4d7JU6kjBzTsvwlJsRofcKf91ep1ZU8gO9xgZask10UGj0BlGduXx6XeiKBzyKAZQXhkmJmt8RcaPpk"/>
@@ -408,6 +414,8 @@
       <w:pPr>
         <w:rPr>
           <w:rFonts w:ascii="Times New Roman" w:eastAsia="Times New Roman" w:hAnsi="Times New Roman" w:cs="Times New Roman"/>
+          <w:b/>
+          <w:bCs/>
           <w:sz w:val="24"/>
           <w:szCs w:val="24"/>
           <w:lang w:val="en-ZA" w:eastAsia="en-ZA"/>
@@ -415,7 +423,9 @@
       </w:pPr>
       <w:r>
         <w:rPr>
-          <w:rFonts w:ascii="Arial" w:eastAsia="Times New Roman" w:hAnsi="Arial" w:cs="Arial"/>
+          <w:rFonts w:ascii="Times New Roman" w:eastAsia="Times New Roman" w:hAnsi="Times New Roman" w:cs="Times New Roman"/>
+          <w:b/>
+          <w:bCs/>
           <w:color w:val="000000"/>
           <w:sz w:val="28"/>
           <w:szCs w:val="28"/>
@@ -435,17 +445,30 @@
       </w:pPr>
       <w:r>
         <w:rPr>
-          <w:rFonts w:ascii="Arial" w:eastAsia="Times New Roman" w:hAnsi="Arial" w:cs="Arial"/>
-          <w:color w:val="000000"/>
-          <w:sz w:val="28"/>
-          <w:szCs w:val="28"/>
-          <w:lang w:val="en-ZA" w:eastAsia="en-ZA"/>
-        </w:rPr>
-        <w:t xml:space="preserve">Client Application: This </w:t>
-      </w:r>
-      <w:r>
-        <w:rPr>
-          <w:rFonts w:ascii="Arial" w:eastAsia="Times New Roman" w:hAnsi="Arial" w:cs="Arial"/>
+          <w:rFonts w:ascii="Times New Roman" w:eastAsia="Times New Roman" w:hAnsi="Times New Roman" w:cs="Times New Roman"/>
+          <w:b/>
+          <w:bCs/>
+          <w:color w:val="000000"/>
+          <w:sz w:val="28"/>
+          <w:szCs w:val="28"/>
+          <w:u w:val="single"/>
+          <w:lang w:val="en-ZA" w:eastAsia="en-ZA"/>
+        </w:rPr>
+        <w:t>Client Application:</w:t>
+      </w:r>
+      <w:r>
+        <w:rPr>
+          <w:rFonts w:ascii="Times New Roman" w:eastAsia="Times New Roman" w:hAnsi="Times New Roman" w:cs="Times New Roman"/>
+          <w:color w:val="000000"/>
+          <w:sz w:val="28"/>
+          <w:szCs w:val="28"/>
+          <w:lang w:val="en-ZA" w:eastAsia="en-ZA"/>
+        </w:rPr>
+        <w:t xml:space="preserve"> This </w:t>
+      </w:r>
+      <w:r>
+        <w:rPr>
+          <w:rFonts w:ascii="Times New Roman" w:eastAsia="Times New Roman" w:hAnsi="Times New Roman" w:cs="Times New Roman"/>
           <w:color w:val="000000"/>
           <w:sz w:val="28"/>
           <w:szCs w:val="28"/>
@@ -455,35 +478,13 @@
       </w:r>
       <w:r>
         <w:rPr>
-          <w:rFonts w:ascii="Arial" w:eastAsia="Times New Roman" w:hAnsi="Arial" w:cs="Arial"/>
-          <w:color w:val="000000"/>
-          <w:sz w:val="28"/>
-          <w:szCs w:val="28"/>
-          <w:lang w:val="en-ZA" w:eastAsia="en-ZA"/>
-        </w:rPr>
-        <w:t xml:space="preserve"> web application that interacts with the </w:t>
-      </w:r>
-      <w:proofErr w:type="spellStart"/>
-      <w:r>
-        <w:rPr>
-          <w:rFonts w:ascii="Arial" w:eastAsia="Times New Roman" w:hAnsi="Arial" w:cs="Arial"/>
-          <w:color w:val="000000"/>
-          <w:sz w:val="28"/>
-          <w:szCs w:val="28"/>
-          <w:lang w:val="en-ZA" w:eastAsia="en-ZA"/>
-        </w:rPr>
-        <w:t>Ntshoekhe</w:t>
-      </w:r>
-      <w:proofErr w:type="spellEnd"/>
-      <w:r>
-        <w:rPr>
-          <w:rFonts w:ascii="Arial" w:eastAsia="Times New Roman" w:hAnsi="Arial" w:cs="Arial"/>
-          <w:color w:val="000000"/>
-          <w:sz w:val="28"/>
-          <w:szCs w:val="28"/>
-          <w:lang w:val="en-ZA" w:eastAsia="en-ZA"/>
-        </w:rPr>
-        <w:t xml:space="preserve"> distributed database through RESTful APIs.</w:t>
+          <w:rFonts w:ascii="Times New Roman" w:eastAsia="Times New Roman" w:hAnsi="Times New Roman" w:cs="Times New Roman"/>
+          <w:color w:val="000000"/>
+          <w:sz w:val="28"/>
+          <w:szCs w:val="28"/>
+          <w:lang w:val="en-ZA" w:eastAsia="en-ZA"/>
+        </w:rPr>
+        <w:t xml:space="preserve"> web application that interacts with the Ntshoekhe distributed database through RESTful APIs.</w:t>
       </w:r>
     </w:p>
     <w:p>
@@ -497,7 +498,7 @@
       </w:pPr>
       <w:r>
         <w:rPr>
-          <w:rFonts w:ascii="Arial" w:eastAsia="Times New Roman" w:hAnsi="Arial" w:cs="Arial"/>
+          <w:rFonts w:ascii="Times New Roman" w:eastAsia="Times New Roman" w:hAnsi="Times New Roman" w:cs="Times New Roman"/>
           <w:color w:val="000000"/>
           <w:sz w:val="28"/>
           <w:szCs w:val="28"/>
@@ -517,24 +518,87 @@
       </w:pPr>
       <w:r>
         <w:rPr>
+          <w:rFonts w:ascii="Times New Roman" w:eastAsia="Times New Roman" w:hAnsi="Times New Roman" w:cs="Times New Roman"/>
+          <w:b/>
+          <w:bCs/>
+          <w:color w:val="000000"/>
+          <w:sz w:val="28"/>
+          <w:szCs w:val="28"/>
+          <w:u w:val="single"/>
+          <w:lang w:val="en-ZA" w:eastAsia="en-ZA"/>
+        </w:rPr>
+        <w:t>RESTful APIs:</w:t>
+      </w:r>
+      <w:r>
+        <w:rPr>
+          <w:rFonts w:ascii="Times New Roman" w:eastAsia="Times New Roman" w:hAnsi="Times New Roman" w:cs="Times New Roman"/>
+          <w:color w:val="000000"/>
+          <w:sz w:val="28"/>
+          <w:szCs w:val="28"/>
+          <w:lang w:val="en-ZA" w:eastAsia="en-ZA"/>
+        </w:rPr>
+        <w:t xml:space="preserve"> Designed to be scalable and to easily extend so that it allows the three nodes to communicate with each other.</w:t>
+      </w:r>
+    </w:p>
+    <w:p>
+      <w:pPr>
+        <w:rPr>
+          <w:rFonts w:ascii="Times New Roman" w:eastAsia="Times New Roman" w:hAnsi="Times New Roman" w:cs="Times New Roman"/>
+          <w:sz w:val="28"/>
+          <w:szCs w:val="28"/>
+          <w:lang w:val="en-ZA" w:eastAsia="en-ZA"/>
+        </w:rPr>
+      </w:pPr>
+      <w:r>
+        <w:rPr>
+          <w:rFonts w:ascii="Times New Roman" w:eastAsia="Times New Roman" w:hAnsi="Times New Roman" w:cs="Times New Roman"/>
+          <w:color w:val="000000"/>
+          <w:sz w:val="28"/>
+          <w:szCs w:val="28"/>
+          <w:lang w:val="en-ZA" w:eastAsia="en-ZA"/>
+        </w:rPr>
+        <w:t xml:space="preserve">It also allows applications to interact with different nodes, via HTTP protocols. So, an app running on either web, </w:t>
+      </w:r>
+      <w:r>
+        <w:rPr>
+          <w:rFonts w:ascii="Times New Roman" w:eastAsia="Times New Roman" w:hAnsi="Times New Roman" w:cs="Times New Roman"/>
+          <w:color w:val="000000"/>
+          <w:sz w:val="28"/>
+          <w:szCs w:val="28"/>
+          <w:lang w:val="en-ZA" w:eastAsia="en-ZA"/>
+        </w:rPr>
+        <w:t>desktop,</w:t>
+      </w:r>
+      <w:r>
+        <w:rPr>
+          <w:rFonts w:ascii="Times New Roman" w:eastAsia="Times New Roman" w:hAnsi="Times New Roman" w:cs="Times New Roman"/>
+          <w:color w:val="000000"/>
+          <w:sz w:val="28"/>
+          <w:szCs w:val="28"/>
+          <w:lang w:val="en-ZA" w:eastAsia="en-ZA"/>
+        </w:rPr>
+        <w:t xml:space="preserve"> or mobile request a resource via HTTP methods and the response is</w:t>
+      </w:r>
+      <w:r>
+        <w:rPr>
           <w:rFonts w:ascii="Arial" w:eastAsia="Times New Roman" w:hAnsi="Arial" w:cs="Arial"/>
           <w:color w:val="000000"/>
           <w:sz w:val="28"/>
           <w:szCs w:val="28"/>
           <w:lang w:val="en-ZA" w:eastAsia="en-ZA"/>
         </w:rPr>
-        <w:t>RESTful APIs: Designed to be scalable and to easily extend so that it allows the three nodes to communicate with each other.</w:t>
-      </w:r>
-    </w:p>
-    <w:p>
-      <w:pPr>
-        <w:rPr>
-          <w:rFonts w:ascii="Times New Roman" w:eastAsia="Times New Roman" w:hAnsi="Times New Roman" w:cs="Times New Roman"/>
-          <w:sz w:val="24"/>
-          <w:szCs w:val="24"/>
-          <w:lang w:val="en-ZA" w:eastAsia="en-ZA"/>
-        </w:rPr>
-      </w:pPr>
+        <w:t xml:space="preserve"> </w:t>
+      </w:r>
+      <w:r>
+        <w:rPr>
+          <w:rFonts w:ascii="Times New Roman" w:eastAsia="Times New Roman" w:hAnsi="Times New Roman" w:cs="Times New Roman"/>
+          <w:color w:val="000000"/>
+          <w:sz w:val="28"/>
+          <w:szCs w:val="28"/>
+          <w:lang w:val="en-ZA" w:eastAsia="en-ZA"/>
+        </w:rPr>
+        <w:t>returned normally in</w:t>
+      </w:r>
       <w:r>
         <w:rPr>
           <w:rFonts w:ascii="Arial" w:eastAsia="Times New Roman" w:hAnsi="Arial" w:cs="Arial"/>
@@ -543,72 +607,84 @@
           <w:szCs w:val="28"/>
           <w:lang w:val="en-ZA" w:eastAsia="en-ZA"/>
         </w:rPr>
-        <w:t xml:space="preserve">It also allows applications to interact with different nodes, via HTTP protocols. So, an app running on either web, desktop or mobile request a resource via HTTP methods and the response is </w:t>
-      </w:r>
-      <w:r>
-        <w:rPr>
-          <w:rFonts w:ascii="Arial" w:eastAsia="Times New Roman" w:hAnsi="Arial" w:cs="Arial"/>
+        <w:t xml:space="preserve"> </w:t>
+      </w:r>
+      <w:r>
+        <w:rPr>
+          <w:rFonts w:ascii="Times New Roman" w:eastAsia="Times New Roman" w:hAnsi="Times New Roman" w:cs="Times New Roman"/>
           <w:color w:val="000000"/>
           <w:sz w:val="28"/>
           <w:szCs w:val="28"/>
           <w:lang w:val="en-ZA" w:eastAsia="en-ZA"/>
         </w:rPr>
         <w:lastRenderedPageBreak/>
-        <w:t xml:space="preserve">returned normally in JSON format for interoperability. In our use case, our business logic </w:t>
-      </w:r>
-      <w:r>
-        <w:rPr>
-          <w:rFonts w:ascii="Arial" w:eastAsia="Times New Roman" w:hAnsi="Arial" w:cs="Arial"/>
-          <w:color w:val="000000"/>
-          <w:sz w:val="28"/>
-          <w:szCs w:val="28"/>
-          <w:lang w:val="en-ZA" w:eastAsia="en-ZA"/>
-        </w:rPr>
-        <w:t>includes</w:t>
-      </w:r>
-      <w:r>
-        <w:rPr>
-          <w:rFonts w:ascii="Arial" w:eastAsia="Times New Roman" w:hAnsi="Arial" w:cs="Arial"/>
-          <w:color w:val="000000"/>
-          <w:sz w:val="28"/>
-          <w:szCs w:val="28"/>
-          <w:lang w:val="en-ZA" w:eastAsia="en-ZA"/>
-        </w:rPr>
-        <w:t>:</w:t>
-      </w:r>
-    </w:p>
-    <w:p>
-      <w:pPr>
-        <w:rPr>
-          <w:rFonts w:ascii="Times New Roman" w:eastAsia="Times New Roman" w:hAnsi="Times New Roman" w:cs="Times New Roman"/>
-          <w:sz w:val="24"/>
-          <w:szCs w:val="24"/>
-          <w:lang w:val="en-ZA" w:eastAsia="en-ZA"/>
-        </w:rPr>
-      </w:pPr>
-      <w:r>
-        <w:rPr>
-          <w:rFonts w:ascii="Arial" w:eastAsia="Times New Roman" w:hAnsi="Arial" w:cs="Arial"/>
-          <w:color w:val="000000"/>
-          <w:sz w:val="28"/>
-          <w:szCs w:val="28"/>
-          <w:lang w:val="en-ZA" w:eastAsia="en-ZA"/>
-        </w:rPr>
-        <w:t>* Create operation-  adding patients to our database.</w:t>
-      </w:r>
-    </w:p>
-    <w:p>
-      <w:pPr>
-        <w:rPr>
-          <w:rFonts w:ascii="Times New Roman" w:eastAsia="Times New Roman" w:hAnsi="Times New Roman" w:cs="Times New Roman"/>
-          <w:sz w:val="24"/>
-          <w:szCs w:val="24"/>
-          <w:lang w:val="en-ZA" w:eastAsia="en-ZA"/>
-        </w:rPr>
-      </w:pPr>
-      <w:r>
-        <w:rPr>
-          <w:rFonts w:ascii="Arial" w:eastAsia="Times New Roman" w:hAnsi="Arial" w:cs="Arial"/>
+        <w:t xml:space="preserve">JSON format for interoperability. In our use case, our business logic </w:t>
+      </w:r>
+      <w:r>
+        <w:rPr>
+          <w:rFonts w:ascii="Times New Roman" w:eastAsia="Times New Roman" w:hAnsi="Times New Roman" w:cs="Times New Roman"/>
+          <w:color w:val="000000"/>
+          <w:sz w:val="28"/>
+          <w:szCs w:val="28"/>
+          <w:lang w:val="en-ZA" w:eastAsia="en-ZA"/>
+        </w:rPr>
+        <w:t>includes:</w:t>
+      </w:r>
+    </w:p>
+    <w:p>
+      <w:pPr>
+        <w:rPr>
+          <w:rFonts w:ascii="Times New Roman" w:eastAsia="Times New Roman" w:hAnsi="Times New Roman" w:cs="Times New Roman"/>
+          <w:sz w:val="28"/>
+          <w:szCs w:val="28"/>
+          <w:lang w:val="en-ZA" w:eastAsia="en-ZA"/>
+        </w:rPr>
+      </w:pPr>
+      <w:r>
+        <w:rPr>
+          <w:rFonts w:ascii="Times New Roman" w:eastAsia="Times New Roman" w:hAnsi="Times New Roman" w:cs="Times New Roman"/>
+          <w:color w:val="000000"/>
+          <w:sz w:val="28"/>
+          <w:szCs w:val="28"/>
+          <w:lang w:val="en-ZA" w:eastAsia="en-ZA"/>
+        </w:rPr>
+        <w:t>* Create operation</w:t>
+      </w:r>
+      <w:proofErr w:type="gramStart"/>
+      <w:r>
+        <w:rPr>
+          <w:rFonts w:ascii="Times New Roman" w:eastAsia="Times New Roman" w:hAnsi="Times New Roman" w:cs="Times New Roman"/>
+          <w:color w:val="000000"/>
+          <w:sz w:val="28"/>
+          <w:szCs w:val="28"/>
+          <w:lang w:val="en-ZA" w:eastAsia="en-ZA"/>
+        </w:rPr>
+        <w:t>-  adding</w:t>
+      </w:r>
+      <w:proofErr w:type="gramEnd"/>
+      <w:r>
+        <w:rPr>
+          <w:rFonts w:ascii="Times New Roman" w:eastAsia="Times New Roman" w:hAnsi="Times New Roman" w:cs="Times New Roman"/>
+          <w:color w:val="000000"/>
+          <w:sz w:val="28"/>
+          <w:szCs w:val="28"/>
+          <w:lang w:val="en-ZA" w:eastAsia="en-ZA"/>
+        </w:rPr>
+        <w:t xml:space="preserve"> patients to our database.</w:t>
+      </w:r>
+    </w:p>
+    <w:p>
+      <w:pPr>
+        <w:rPr>
+          <w:rFonts w:ascii="Times New Roman" w:eastAsia="Times New Roman" w:hAnsi="Times New Roman" w:cs="Times New Roman"/>
+          <w:sz w:val="28"/>
+          <w:szCs w:val="28"/>
+          <w:lang w:val="en-ZA" w:eastAsia="en-ZA"/>
+        </w:rPr>
+      </w:pPr>
+      <w:r>
+        <w:rPr>
+          <w:rFonts w:ascii="Times New Roman" w:eastAsia="Times New Roman" w:hAnsi="Times New Roman" w:cs="Times New Roman"/>
           <w:color w:val="000000"/>
           <w:sz w:val="28"/>
           <w:szCs w:val="28"/>
@@ -618,7 +694,7 @@
       </w:r>
       <w:r>
         <w:rPr>
-          <w:rFonts w:ascii="Arial" w:eastAsia="Times New Roman" w:hAnsi="Arial" w:cs="Arial"/>
+          <w:rFonts w:ascii="Times New Roman" w:eastAsia="Times New Roman" w:hAnsi="Times New Roman" w:cs="Times New Roman"/>
           <w:color w:val="000000"/>
           <w:sz w:val="28"/>
           <w:szCs w:val="28"/>
@@ -631,14 +707,14 @@
       <w:pPr>
         <w:rPr>
           <w:rFonts w:ascii="Times New Roman" w:eastAsia="Times New Roman" w:hAnsi="Times New Roman" w:cs="Times New Roman"/>
-          <w:sz w:val="24"/>
-          <w:szCs w:val="24"/>
-          <w:lang w:val="en-ZA" w:eastAsia="en-ZA"/>
-        </w:rPr>
-      </w:pPr>
-      <w:r>
-        <w:rPr>
-          <w:rFonts w:ascii="Arial" w:eastAsia="Times New Roman" w:hAnsi="Arial" w:cs="Arial"/>
+          <w:sz w:val="28"/>
+          <w:szCs w:val="28"/>
+          <w:lang w:val="en-ZA" w:eastAsia="en-ZA"/>
+        </w:rPr>
+      </w:pPr>
+      <w:r>
+        <w:rPr>
+          <w:rFonts w:ascii="Times New Roman" w:eastAsia="Times New Roman" w:hAnsi="Times New Roman" w:cs="Times New Roman"/>
           <w:color w:val="000000"/>
           <w:sz w:val="28"/>
           <w:szCs w:val="28"/>
@@ -648,7 +724,7 @@
       </w:r>
       <w:r>
         <w:rPr>
-          <w:rFonts w:ascii="Arial" w:eastAsia="Times New Roman" w:hAnsi="Arial" w:cs="Arial"/>
+          <w:rFonts w:ascii="Times New Roman" w:eastAsia="Times New Roman" w:hAnsi="Times New Roman" w:cs="Times New Roman"/>
           <w:color w:val="000000"/>
           <w:sz w:val="28"/>
           <w:szCs w:val="28"/>
@@ -661,14 +737,14 @@
       <w:pPr>
         <w:rPr>
           <w:rFonts w:ascii="Times New Roman" w:eastAsia="Times New Roman" w:hAnsi="Times New Roman" w:cs="Times New Roman"/>
-          <w:sz w:val="24"/>
-          <w:szCs w:val="24"/>
-          <w:lang w:val="en-ZA" w:eastAsia="en-ZA"/>
-        </w:rPr>
-      </w:pPr>
-      <w:r>
-        <w:rPr>
-          <w:rFonts w:ascii="Arial" w:eastAsia="Times New Roman" w:hAnsi="Arial" w:cs="Arial"/>
+          <w:sz w:val="28"/>
+          <w:szCs w:val="28"/>
+          <w:lang w:val="en-ZA" w:eastAsia="en-ZA"/>
+        </w:rPr>
+      </w:pPr>
+      <w:r>
+        <w:rPr>
+          <w:rFonts w:ascii="Times New Roman" w:eastAsia="Times New Roman" w:hAnsi="Times New Roman" w:cs="Times New Roman"/>
           <w:color w:val="000000"/>
           <w:sz w:val="28"/>
           <w:szCs w:val="28"/>
@@ -678,7 +754,7 @@
       </w:r>
       <w:r>
         <w:rPr>
-          <w:rFonts w:ascii="Arial" w:eastAsia="Times New Roman" w:hAnsi="Arial" w:cs="Arial"/>
+          <w:rFonts w:ascii="Times New Roman" w:eastAsia="Times New Roman" w:hAnsi="Times New Roman" w:cs="Times New Roman"/>
           <w:color w:val="000000"/>
           <w:sz w:val="28"/>
           <w:szCs w:val="28"/>
@@ -691,14 +767,14 @@
       <w:pPr>
         <w:rPr>
           <w:rFonts w:ascii="Times New Roman" w:eastAsia="Times New Roman" w:hAnsi="Times New Roman" w:cs="Times New Roman"/>
-          <w:sz w:val="24"/>
-          <w:szCs w:val="24"/>
-          <w:lang w:val="en-ZA" w:eastAsia="en-ZA"/>
-        </w:rPr>
-      </w:pPr>
-      <w:r>
-        <w:rPr>
-          <w:rFonts w:ascii="Arial" w:eastAsia="Times New Roman" w:hAnsi="Arial" w:cs="Arial"/>
+          <w:sz w:val="28"/>
+          <w:szCs w:val="28"/>
+          <w:lang w:val="en-ZA" w:eastAsia="en-ZA"/>
+        </w:rPr>
+      </w:pPr>
+      <w:r>
+        <w:rPr>
+          <w:rFonts w:ascii="Times New Roman" w:eastAsia="Times New Roman" w:hAnsi="Times New Roman" w:cs="Times New Roman"/>
           <w:color w:val="000000"/>
           <w:sz w:val="28"/>
           <w:szCs w:val="28"/>
@@ -711,14 +787,18 @@
       <w:pPr>
         <w:rPr>
           <w:rFonts w:ascii="Times New Roman" w:eastAsia="Times New Roman" w:hAnsi="Times New Roman" w:cs="Times New Roman"/>
-          <w:sz w:val="24"/>
-          <w:szCs w:val="24"/>
-          <w:lang w:val="en-ZA" w:eastAsia="en-ZA"/>
-        </w:rPr>
-      </w:pPr>
-      <w:r>
-        <w:rPr>
-          <w:rFonts w:ascii="Arial" w:eastAsia="Times New Roman" w:hAnsi="Arial" w:cs="Arial"/>
+          <w:b/>
+          <w:bCs/>
+          <w:sz w:val="28"/>
+          <w:szCs w:val="28"/>
+          <w:lang w:val="en-ZA" w:eastAsia="en-ZA"/>
+        </w:rPr>
+      </w:pPr>
+      <w:r>
+        <w:rPr>
+          <w:rFonts w:ascii="Times New Roman" w:eastAsia="Times New Roman" w:hAnsi="Times New Roman" w:cs="Times New Roman"/>
+          <w:b/>
+          <w:bCs/>
           <w:color w:val="000000"/>
           <w:sz w:val="28"/>
           <w:szCs w:val="28"/>
@@ -731,14 +811,18 @@
       <w:pPr>
         <w:rPr>
           <w:rFonts w:ascii="Times New Roman" w:eastAsia="Times New Roman" w:hAnsi="Times New Roman" w:cs="Times New Roman"/>
-          <w:sz w:val="24"/>
-          <w:szCs w:val="24"/>
-          <w:lang w:val="en-ZA" w:eastAsia="en-ZA"/>
-        </w:rPr>
-      </w:pPr>
-      <w:r>
-        <w:rPr>
-          <w:rFonts w:ascii="Arial" w:eastAsia="Times New Roman" w:hAnsi="Arial" w:cs="Arial"/>
+          <w:b/>
+          <w:bCs/>
+          <w:sz w:val="28"/>
+          <w:szCs w:val="28"/>
+          <w:lang w:val="en-ZA" w:eastAsia="en-ZA"/>
+        </w:rPr>
+      </w:pPr>
+      <w:r>
+        <w:rPr>
+          <w:rFonts w:ascii="Times New Roman" w:eastAsia="Times New Roman" w:hAnsi="Times New Roman" w:cs="Times New Roman"/>
+          <w:b/>
+          <w:bCs/>
           <w:color w:val="000000"/>
           <w:sz w:val="28"/>
           <w:szCs w:val="28"/>
@@ -751,34 +835,47 @@
       <w:pPr>
         <w:rPr>
           <w:rFonts w:ascii="Times New Roman" w:eastAsia="Times New Roman" w:hAnsi="Times New Roman" w:cs="Times New Roman"/>
-          <w:sz w:val="24"/>
-          <w:szCs w:val="24"/>
-          <w:lang w:val="en-ZA" w:eastAsia="en-ZA"/>
-        </w:rPr>
-      </w:pPr>
-      <w:r>
-        <w:rPr>
-          <w:rFonts w:ascii="Arial" w:eastAsia="Times New Roman" w:hAnsi="Arial" w:cs="Arial"/>
-          <w:color w:val="000000"/>
-          <w:sz w:val="28"/>
-          <w:szCs w:val="28"/>
-          <w:lang w:val="en-ZA" w:eastAsia="en-ZA"/>
-        </w:rPr>
-        <w:t>Flask: Flask will be used to create the RESTful API endpoints. Each Flask instance will run on different nodes to handle incoming requests from clients.</w:t>
-      </w:r>
-    </w:p>
-    <w:p>
-      <w:pPr>
-        <w:rPr>
-          <w:rFonts w:ascii="Times New Roman" w:eastAsia="Times New Roman" w:hAnsi="Times New Roman" w:cs="Times New Roman"/>
-          <w:sz w:val="24"/>
-          <w:szCs w:val="24"/>
-          <w:lang w:val="en-ZA" w:eastAsia="en-ZA"/>
-        </w:rPr>
-      </w:pPr>
-      <w:r>
-        <w:rPr>
-          <w:rFonts w:ascii="Arial" w:eastAsia="Times New Roman" w:hAnsi="Arial" w:cs="Arial"/>
+          <w:sz w:val="28"/>
+          <w:szCs w:val="28"/>
+          <w:lang w:val="en-ZA" w:eastAsia="en-ZA"/>
+        </w:rPr>
+      </w:pPr>
+      <w:r>
+        <w:rPr>
+          <w:rFonts w:ascii="Times New Roman" w:eastAsia="Times New Roman" w:hAnsi="Times New Roman" w:cs="Times New Roman"/>
+          <w:b/>
+          <w:bCs/>
+          <w:color w:val="000000"/>
+          <w:sz w:val="28"/>
+          <w:szCs w:val="28"/>
+          <w:u w:val="single"/>
+          <w:lang w:val="en-ZA" w:eastAsia="en-ZA"/>
+        </w:rPr>
+        <w:t>Flask:</w:t>
+      </w:r>
+      <w:r>
+        <w:rPr>
+          <w:rFonts w:ascii="Times New Roman" w:eastAsia="Times New Roman" w:hAnsi="Times New Roman" w:cs="Times New Roman"/>
+          <w:color w:val="000000"/>
+          <w:sz w:val="28"/>
+          <w:szCs w:val="28"/>
+          <w:lang w:val="en-ZA" w:eastAsia="en-ZA"/>
+        </w:rPr>
+        <w:t xml:space="preserve"> Flask will be used to create the RESTful API endpoints. Each Flask instance will run on different nodes to handle incoming requests from clients.</w:t>
+      </w:r>
+    </w:p>
+    <w:p>
+      <w:pPr>
+        <w:rPr>
+          <w:rFonts w:ascii="Times New Roman" w:eastAsia="Times New Roman" w:hAnsi="Times New Roman" w:cs="Times New Roman"/>
+          <w:sz w:val="28"/>
+          <w:szCs w:val="28"/>
+          <w:lang w:val="en-ZA" w:eastAsia="en-ZA"/>
+        </w:rPr>
+      </w:pPr>
+      <w:r>
+        <w:rPr>
+          <w:rFonts w:ascii="Times New Roman" w:eastAsia="Times New Roman" w:hAnsi="Times New Roman" w:cs="Times New Roman"/>
           <w:color w:val="000000"/>
           <w:sz w:val="28"/>
           <w:szCs w:val="28"/>
@@ -791,24 +888,37 @@
       <w:pPr>
         <w:rPr>
           <w:rFonts w:ascii="Times New Roman" w:eastAsia="Times New Roman" w:hAnsi="Times New Roman" w:cs="Times New Roman"/>
-          <w:sz w:val="24"/>
-          <w:szCs w:val="24"/>
-          <w:lang w:val="en-ZA" w:eastAsia="en-ZA"/>
-        </w:rPr>
-      </w:pPr>
-      <w:r>
-        <w:rPr>
-          <w:rFonts w:ascii="Arial" w:eastAsia="Times New Roman" w:hAnsi="Arial" w:cs="Arial"/>
-          <w:color w:val="000000"/>
-          <w:sz w:val="28"/>
-          <w:szCs w:val="28"/>
-          <w:lang w:val="en-ZA" w:eastAsia="en-ZA"/>
-        </w:rPr>
-        <w:t>SQLite Database: SQLite is a lightweight and is compatible with python and Flask. It will serve as the database management system. Each node will have its SQLite database instance to ensur</w:t>
-      </w:r>
-      <w:r>
-        <w:rPr>
-          <w:rFonts w:ascii="Arial" w:eastAsia="Times New Roman" w:hAnsi="Arial" w:cs="Arial"/>
+          <w:sz w:val="28"/>
+          <w:szCs w:val="28"/>
+          <w:lang w:val="en-ZA" w:eastAsia="en-ZA"/>
+        </w:rPr>
+      </w:pPr>
+      <w:r>
+        <w:rPr>
+          <w:rFonts w:ascii="Times New Roman" w:eastAsia="Times New Roman" w:hAnsi="Times New Roman" w:cs="Times New Roman"/>
+          <w:b/>
+          <w:bCs/>
+          <w:color w:val="000000"/>
+          <w:sz w:val="28"/>
+          <w:szCs w:val="28"/>
+          <w:u w:val="single"/>
+          <w:lang w:val="en-ZA" w:eastAsia="en-ZA"/>
+        </w:rPr>
+        <w:t>SQLite Database:</w:t>
+      </w:r>
+      <w:r>
+        <w:rPr>
+          <w:rFonts w:ascii="Times New Roman" w:eastAsia="Times New Roman" w:hAnsi="Times New Roman" w:cs="Times New Roman"/>
+          <w:color w:val="000000"/>
+          <w:sz w:val="28"/>
+          <w:szCs w:val="28"/>
+          <w:lang w:val="en-ZA" w:eastAsia="en-ZA"/>
+        </w:rPr>
+        <w:t xml:space="preserve"> SQLite is a lightweight and is compatible with python and Flask. It will serve as the database management system. Each node will have its SQLite database instance to ensur</w:t>
+      </w:r>
+      <w:r>
+        <w:rPr>
+          <w:rFonts w:ascii="Times New Roman" w:eastAsia="Times New Roman" w:hAnsi="Times New Roman" w:cs="Times New Roman"/>
           <w:color w:val="000000"/>
           <w:sz w:val="28"/>
           <w:szCs w:val="28"/>
@@ -818,7 +928,7 @@
       </w:r>
       <w:r>
         <w:rPr>
-          <w:rFonts w:ascii="Arial" w:eastAsia="Times New Roman" w:hAnsi="Arial" w:cs="Arial"/>
+          <w:rFonts w:ascii="Times New Roman" w:eastAsia="Times New Roman" w:hAnsi="Times New Roman" w:cs="Times New Roman"/>
           <w:color w:val="000000"/>
           <w:sz w:val="28"/>
           <w:szCs w:val="28"/>
@@ -831,14 +941,14 @@
       <w:pPr>
         <w:rPr>
           <w:rFonts w:ascii="Times New Roman" w:eastAsia="Times New Roman" w:hAnsi="Times New Roman" w:cs="Times New Roman"/>
-          <w:sz w:val="24"/>
-          <w:szCs w:val="24"/>
-          <w:lang w:val="en-ZA" w:eastAsia="en-ZA"/>
-        </w:rPr>
-      </w:pPr>
-      <w:r>
-        <w:rPr>
-          <w:rFonts w:ascii="Arial" w:eastAsia="Times New Roman" w:hAnsi="Arial" w:cs="Arial"/>
+          <w:sz w:val="28"/>
+          <w:szCs w:val="28"/>
+          <w:lang w:val="en-ZA" w:eastAsia="en-ZA"/>
+        </w:rPr>
+      </w:pPr>
+      <w:r>
+        <w:rPr>
+          <w:rFonts w:ascii="Times New Roman" w:eastAsia="Times New Roman" w:hAnsi="Times New Roman" w:cs="Times New Roman"/>
           <w:color w:val="000000"/>
           <w:sz w:val="28"/>
           <w:szCs w:val="28"/>
@@ -851,34 +961,47 @@
       <w:pPr>
         <w:rPr>
           <w:rFonts w:ascii="Times New Roman" w:eastAsia="Times New Roman" w:hAnsi="Times New Roman" w:cs="Times New Roman"/>
-          <w:sz w:val="24"/>
-          <w:szCs w:val="24"/>
-          <w:lang w:val="en-ZA" w:eastAsia="en-ZA"/>
-        </w:rPr>
-      </w:pPr>
-      <w:r>
-        <w:rPr>
-          <w:rFonts w:ascii="Arial" w:eastAsia="Times New Roman" w:hAnsi="Arial" w:cs="Arial"/>
-          <w:color w:val="000000"/>
-          <w:sz w:val="28"/>
-          <w:szCs w:val="28"/>
-          <w:lang w:val="en-ZA" w:eastAsia="en-ZA"/>
-        </w:rPr>
-        <w:t>Load Balancer (not yet implemented): It is a mechanism that can evenly distribute requests across all nodes to ensure scalability and fault tolerance.</w:t>
-      </w:r>
-    </w:p>
-    <w:p>
-      <w:pPr>
-        <w:rPr>
-          <w:rFonts w:ascii="Times New Roman" w:eastAsia="Times New Roman" w:hAnsi="Times New Roman" w:cs="Times New Roman"/>
-          <w:sz w:val="24"/>
-          <w:szCs w:val="24"/>
-          <w:lang w:val="en-ZA" w:eastAsia="en-ZA"/>
-        </w:rPr>
-      </w:pPr>
-      <w:r>
-        <w:rPr>
-          <w:rFonts w:ascii="Arial" w:eastAsia="Times New Roman" w:hAnsi="Arial" w:cs="Arial"/>
+          <w:sz w:val="28"/>
+          <w:szCs w:val="28"/>
+          <w:lang w:val="en-ZA" w:eastAsia="en-ZA"/>
+        </w:rPr>
+      </w:pPr>
+      <w:r>
+        <w:rPr>
+          <w:rFonts w:ascii="Times New Roman" w:eastAsia="Times New Roman" w:hAnsi="Times New Roman" w:cs="Times New Roman"/>
+          <w:b/>
+          <w:bCs/>
+          <w:color w:val="000000"/>
+          <w:sz w:val="28"/>
+          <w:szCs w:val="28"/>
+          <w:u w:val="single"/>
+          <w:lang w:val="en-ZA" w:eastAsia="en-ZA"/>
+        </w:rPr>
+        <w:t>Load Balancer (not yet implemented):</w:t>
+      </w:r>
+      <w:r>
+        <w:rPr>
+          <w:rFonts w:ascii="Times New Roman" w:eastAsia="Times New Roman" w:hAnsi="Times New Roman" w:cs="Times New Roman"/>
+          <w:color w:val="000000"/>
+          <w:sz w:val="28"/>
+          <w:szCs w:val="28"/>
+          <w:lang w:val="en-ZA" w:eastAsia="en-ZA"/>
+        </w:rPr>
+        <w:t xml:space="preserve"> It is a mechanism that can evenly distribute requests across all nodes to ensure scalability and fault tolerance.</w:t>
+      </w:r>
+    </w:p>
+    <w:p>
+      <w:pPr>
+        <w:rPr>
+          <w:rFonts w:ascii="Times New Roman" w:eastAsia="Times New Roman" w:hAnsi="Times New Roman" w:cs="Times New Roman"/>
+          <w:sz w:val="28"/>
+          <w:szCs w:val="28"/>
+          <w:lang w:val="en-ZA" w:eastAsia="en-ZA"/>
+        </w:rPr>
+      </w:pPr>
+      <w:r>
+        <w:rPr>
+          <w:rFonts w:ascii="Times New Roman" w:eastAsia="Times New Roman" w:hAnsi="Times New Roman" w:cs="Times New Roman"/>
           <w:color w:val="000000"/>
           <w:sz w:val="28"/>
           <w:szCs w:val="28"/>
@@ -891,14 +1014,18 @@
       <w:pPr>
         <w:rPr>
           <w:rFonts w:ascii="Times New Roman" w:eastAsia="Times New Roman" w:hAnsi="Times New Roman" w:cs="Times New Roman"/>
-          <w:sz w:val="24"/>
-          <w:szCs w:val="24"/>
-          <w:lang w:val="en-ZA" w:eastAsia="en-ZA"/>
-        </w:rPr>
-      </w:pPr>
-      <w:r>
-        <w:rPr>
-          <w:rFonts w:ascii="Arial" w:eastAsia="Times New Roman" w:hAnsi="Arial" w:cs="Arial"/>
+          <w:b/>
+          <w:bCs/>
+          <w:sz w:val="28"/>
+          <w:szCs w:val="28"/>
+          <w:lang w:val="en-ZA" w:eastAsia="en-ZA"/>
+        </w:rPr>
+      </w:pPr>
+      <w:r>
+        <w:rPr>
+          <w:rFonts w:ascii="Times New Roman" w:eastAsia="Times New Roman" w:hAnsi="Times New Roman" w:cs="Times New Roman"/>
+          <w:b/>
+          <w:bCs/>
           <w:color w:val="000000"/>
           <w:sz w:val="28"/>
           <w:szCs w:val="28"/>
@@ -911,34 +1038,54 @@
       <w:pPr>
         <w:rPr>
           <w:rFonts w:ascii="Times New Roman" w:eastAsia="Times New Roman" w:hAnsi="Times New Roman" w:cs="Times New Roman"/>
-          <w:sz w:val="24"/>
-          <w:szCs w:val="24"/>
-          <w:lang w:val="en-ZA" w:eastAsia="en-ZA"/>
-        </w:rPr>
-      </w:pPr>
-      <w:r>
-        <w:rPr>
-          <w:rFonts w:ascii="Arial" w:eastAsia="Times New Roman" w:hAnsi="Arial" w:cs="Arial"/>
-          <w:color w:val="000000"/>
-          <w:sz w:val="28"/>
-          <w:szCs w:val="28"/>
-          <w:lang w:val="en-ZA" w:eastAsia="en-ZA"/>
-        </w:rPr>
-        <w:t>Currently we have implemented only one table(Patients) and will soon start working on other tables.</w:t>
-      </w:r>
-    </w:p>
-    <w:p>
-      <w:pPr>
-        <w:rPr>
-          <w:rFonts w:ascii="Times New Roman" w:eastAsia="Times New Roman" w:hAnsi="Times New Roman" w:cs="Times New Roman"/>
-          <w:sz w:val="24"/>
-          <w:szCs w:val="24"/>
-          <w:lang w:val="en-ZA" w:eastAsia="en-ZA"/>
-        </w:rPr>
-      </w:pPr>
-      <w:r>
-        <w:rPr>
-          <w:rFonts w:ascii="Arial" w:eastAsia="Times New Roman" w:hAnsi="Arial" w:cs="Arial"/>
+          <w:sz w:val="28"/>
+          <w:szCs w:val="28"/>
+          <w:lang w:val="en-ZA" w:eastAsia="en-ZA"/>
+        </w:rPr>
+      </w:pPr>
+      <w:r>
+        <w:rPr>
+          <w:rFonts w:ascii="Times New Roman" w:eastAsia="Times New Roman" w:hAnsi="Times New Roman" w:cs="Times New Roman"/>
+          <w:color w:val="000000"/>
+          <w:sz w:val="28"/>
+          <w:szCs w:val="28"/>
+          <w:lang w:val="en-ZA" w:eastAsia="en-ZA"/>
+        </w:rPr>
+        <w:t>Currently we have implemented only one table</w:t>
+      </w:r>
+      <w:r>
+        <w:rPr>
+          <w:rFonts w:ascii="Times New Roman" w:eastAsia="Times New Roman" w:hAnsi="Times New Roman" w:cs="Times New Roman"/>
+          <w:color w:val="000000"/>
+          <w:sz w:val="28"/>
+          <w:szCs w:val="28"/>
+          <w:lang w:val="en-ZA" w:eastAsia="en-ZA"/>
+        </w:rPr>
+        <w:t xml:space="preserve"> </w:t>
+      </w:r>
+      <w:r>
+        <w:rPr>
+          <w:rFonts w:ascii="Times New Roman" w:eastAsia="Times New Roman" w:hAnsi="Times New Roman" w:cs="Times New Roman"/>
+          <w:color w:val="000000"/>
+          <w:sz w:val="28"/>
+          <w:szCs w:val="28"/>
+          <w:lang w:val="en-ZA" w:eastAsia="en-ZA"/>
+        </w:rPr>
+        <w:t>(Patients) and will soon start working on other tables.</w:t>
+      </w:r>
+    </w:p>
+    <w:p>
+      <w:pPr>
+        <w:rPr>
+          <w:rFonts w:ascii="Times New Roman" w:eastAsia="Times New Roman" w:hAnsi="Times New Roman" w:cs="Times New Roman"/>
+          <w:sz w:val="28"/>
+          <w:szCs w:val="28"/>
+          <w:lang w:val="en-ZA" w:eastAsia="en-ZA"/>
+        </w:rPr>
+      </w:pPr>
+      <w:r>
+        <w:rPr>
+          <w:rFonts w:ascii="Times New Roman" w:eastAsia="Times New Roman" w:hAnsi="Times New Roman" w:cs="Times New Roman"/>
           <w:color w:val="000000"/>
           <w:sz w:val="28"/>
           <w:szCs w:val="28"/>
@@ -952,24 +1099,28 @@
         <w:spacing w:after="240"/>
         <w:rPr>
           <w:rFonts w:ascii="Times New Roman" w:eastAsia="Times New Roman" w:hAnsi="Times New Roman" w:cs="Times New Roman"/>
-          <w:sz w:val="24"/>
-          <w:szCs w:val="24"/>
-          <w:lang w:val="en-ZA" w:eastAsia="en-ZA"/>
-        </w:rPr>
-      </w:pPr>
-    </w:p>
-    <w:p>
-      <w:pPr>
-        <w:rPr>
-          <w:rFonts w:ascii="Times New Roman" w:eastAsia="Times New Roman" w:hAnsi="Times New Roman" w:cs="Times New Roman"/>
-          <w:sz w:val="24"/>
-          <w:szCs w:val="24"/>
-          <w:lang w:val="en-ZA" w:eastAsia="en-ZA"/>
-        </w:rPr>
-      </w:pPr>
-      <w:r>
-        <w:rPr>
-          <w:rFonts w:ascii="Arial" w:eastAsia="Times New Roman" w:hAnsi="Arial" w:cs="Arial"/>
+          <w:sz w:val="28"/>
+          <w:szCs w:val="28"/>
+          <w:lang w:val="en-ZA" w:eastAsia="en-ZA"/>
+        </w:rPr>
+      </w:pPr>
+    </w:p>
+    <w:p>
+      <w:pPr>
+        <w:rPr>
+          <w:rFonts w:ascii="Times New Roman" w:eastAsia="Times New Roman" w:hAnsi="Times New Roman" w:cs="Times New Roman"/>
+          <w:b/>
+          <w:bCs/>
+          <w:sz w:val="28"/>
+          <w:szCs w:val="28"/>
+          <w:lang w:val="en-ZA" w:eastAsia="en-ZA"/>
+        </w:rPr>
+      </w:pPr>
+      <w:r>
+        <w:rPr>
+          <w:rFonts w:ascii="Times New Roman" w:eastAsia="Times New Roman" w:hAnsi="Times New Roman" w:cs="Times New Roman"/>
+          <w:b/>
+          <w:bCs/>
           <w:color w:val="000000"/>
           <w:sz w:val="28"/>
           <w:szCs w:val="28"/>
@@ -981,26 +1132,30 @@
     <w:p>
       <w:pPr>
         <w:rPr>
-          <w:rFonts w:ascii="Arial" w:eastAsia="Times New Roman" w:hAnsi="Arial" w:cs="Arial"/>
-          <w:color w:val="000000"/>
-          <w:sz w:val="28"/>
-          <w:szCs w:val="28"/>
-          <w:lang w:val="en-ZA" w:eastAsia="en-ZA"/>
-        </w:rPr>
-      </w:pPr>
-    </w:p>
-    <w:p>
-      <w:pPr>
-        <w:rPr>
-          <w:rFonts w:ascii="Times New Roman" w:eastAsia="Times New Roman" w:hAnsi="Times New Roman" w:cs="Times New Roman"/>
-          <w:sz w:val="24"/>
-          <w:szCs w:val="24"/>
-          <w:lang w:val="en-ZA" w:eastAsia="en-ZA"/>
-        </w:rPr>
-      </w:pPr>
-      <w:r>
-        <w:rPr>
-          <w:rFonts w:ascii="Arial" w:eastAsia="Times New Roman" w:hAnsi="Arial" w:cs="Arial"/>
+          <w:rFonts w:ascii="Times New Roman" w:eastAsia="Times New Roman" w:hAnsi="Times New Roman" w:cs="Times New Roman"/>
+          <w:color w:val="000000"/>
+          <w:sz w:val="28"/>
+          <w:szCs w:val="28"/>
+          <w:lang w:val="en-ZA" w:eastAsia="en-ZA"/>
+        </w:rPr>
+      </w:pPr>
+    </w:p>
+    <w:p>
+      <w:pPr>
+        <w:rPr>
+          <w:rFonts w:ascii="Times New Roman" w:eastAsia="Times New Roman" w:hAnsi="Times New Roman" w:cs="Times New Roman"/>
+          <w:b/>
+          <w:bCs/>
+          <w:sz w:val="28"/>
+          <w:szCs w:val="28"/>
+          <w:lang w:val="en-ZA" w:eastAsia="en-ZA"/>
+        </w:rPr>
+      </w:pPr>
+      <w:r>
+        <w:rPr>
+          <w:rFonts w:ascii="Times New Roman" w:eastAsia="Times New Roman" w:hAnsi="Times New Roman" w:cs="Times New Roman"/>
+          <w:b/>
+          <w:bCs/>
           <w:color w:val="000000"/>
           <w:sz w:val="28"/>
           <w:szCs w:val="28"/>
@@ -1013,14 +1168,14 @@
       <w:pPr>
         <w:rPr>
           <w:rFonts w:ascii="Times New Roman" w:eastAsia="Times New Roman" w:hAnsi="Times New Roman" w:cs="Times New Roman"/>
-          <w:sz w:val="24"/>
-          <w:szCs w:val="24"/>
-          <w:lang w:val="en-ZA" w:eastAsia="en-ZA"/>
-        </w:rPr>
-      </w:pPr>
-      <w:r>
-        <w:rPr>
-          <w:rFonts w:ascii="Arial" w:eastAsia="Times New Roman" w:hAnsi="Arial" w:cs="Arial"/>
+          <w:sz w:val="28"/>
+          <w:szCs w:val="28"/>
+          <w:lang w:val="en-ZA" w:eastAsia="en-ZA"/>
+        </w:rPr>
+      </w:pPr>
+      <w:r>
+        <w:rPr>
+          <w:rFonts w:ascii="Times New Roman" w:eastAsia="Times New Roman" w:hAnsi="Times New Roman" w:cs="Times New Roman"/>
           <w:color w:val="000000"/>
           <w:sz w:val="28"/>
           <w:szCs w:val="28"/>
@@ -1033,14 +1188,14 @@
       <w:pPr>
         <w:rPr>
           <w:rFonts w:ascii="Times New Roman" w:eastAsia="Times New Roman" w:hAnsi="Times New Roman" w:cs="Times New Roman"/>
-          <w:sz w:val="24"/>
-          <w:szCs w:val="24"/>
-          <w:lang w:val="en-ZA" w:eastAsia="en-ZA"/>
-        </w:rPr>
-      </w:pPr>
-      <w:r>
-        <w:rPr>
-          <w:rFonts w:ascii="Arial" w:eastAsia="Times New Roman" w:hAnsi="Arial" w:cs="Arial"/>
+          <w:sz w:val="28"/>
+          <w:szCs w:val="28"/>
+          <w:lang w:val="en-ZA" w:eastAsia="en-ZA"/>
+        </w:rPr>
+      </w:pPr>
+      <w:r>
+        <w:rPr>
+          <w:rFonts w:ascii="Times New Roman" w:eastAsia="Times New Roman" w:hAnsi="Times New Roman" w:cs="Times New Roman"/>
           <w:color w:val="000000"/>
           <w:sz w:val="28"/>
           <w:szCs w:val="28"/>
@@ -1053,14 +1208,14 @@
       <w:pPr>
         <w:rPr>
           <w:rFonts w:ascii="Times New Roman" w:eastAsia="Times New Roman" w:hAnsi="Times New Roman" w:cs="Times New Roman"/>
-          <w:sz w:val="24"/>
-          <w:szCs w:val="24"/>
-          <w:lang w:val="en-ZA" w:eastAsia="en-ZA"/>
-        </w:rPr>
-      </w:pPr>
-      <w:r>
-        <w:rPr>
-          <w:rFonts w:ascii="Arial" w:eastAsia="Times New Roman" w:hAnsi="Arial" w:cs="Arial"/>
+          <w:sz w:val="28"/>
+          <w:szCs w:val="28"/>
+          <w:lang w:val="en-ZA" w:eastAsia="en-ZA"/>
+        </w:rPr>
+      </w:pPr>
+      <w:r>
+        <w:rPr>
+          <w:rFonts w:ascii="Times New Roman" w:eastAsia="Times New Roman" w:hAnsi="Times New Roman" w:cs="Times New Roman"/>
           <w:color w:val="000000"/>
           <w:sz w:val="28"/>
           <w:szCs w:val="28"/>
@@ -1074,24 +1229,28 @@
         <w:spacing w:after="240"/>
         <w:rPr>
           <w:rFonts w:ascii="Times New Roman" w:eastAsia="Times New Roman" w:hAnsi="Times New Roman" w:cs="Times New Roman"/>
-          <w:sz w:val="24"/>
-          <w:szCs w:val="24"/>
-          <w:lang w:val="en-ZA" w:eastAsia="en-ZA"/>
-        </w:rPr>
-      </w:pPr>
-    </w:p>
-    <w:p>
-      <w:pPr>
-        <w:rPr>
-          <w:rFonts w:ascii="Times New Roman" w:eastAsia="Times New Roman" w:hAnsi="Times New Roman" w:cs="Times New Roman"/>
-          <w:sz w:val="24"/>
-          <w:szCs w:val="24"/>
-          <w:lang w:val="en-ZA" w:eastAsia="en-ZA"/>
-        </w:rPr>
-      </w:pPr>
-      <w:r>
-        <w:rPr>
-          <w:rFonts w:ascii="Arial" w:eastAsia="Times New Roman" w:hAnsi="Arial" w:cs="Arial"/>
+          <w:sz w:val="28"/>
+          <w:szCs w:val="28"/>
+          <w:lang w:val="en-ZA" w:eastAsia="en-ZA"/>
+        </w:rPr>
+      </w:pPr>
+    </w:p>
+    <w:p>
+      <w:pPr>
+        <w:rPr>
+          <w:rFonts w:ascii="Times New Roman" w:eastAsia="Times New Roman" w:hAnsi="Times New Roman" w:cs="Times New Roman"/>
+          <w:b/>
+          <w:bCs/>
+          <w:sz w:val="28"/>
+          <w:szCs w:val="28"/>
+          <w:lang w:val="en-ZA" w:eastAsia="en-ZA"/>
+        </w:rPr>
+      </w:pPr>
+      <w:r>
+        <w:rPr>
+          <w:rFonts w:ascii="Times New Roman" w:eastAsia="Times New Roman" w:hAnsi="Times New Roman" w:cs="Times New Roman"/>
+          <w:b/>
+          <w:bCs/>
           <w:color w:val="000000"/>
           <w:sz w:val="28"/>
           <w:szCs w:val="28"/>
@@ -1104,14 +1263,14 @@
       <w:pPr>
         <w:rPr>
           <w:rFonts w:ascii="Times New Roman" w:eastAsia="Times New Roman" w:hAnsi="Times New Roman" w:cs="Times New Roman"/>
-          <w:sz w:val="24"/>
-          <w:szCs w:val="24"/>
-          <w:lang w:val="en-ZA" w:eastAsia="en-ZA"/>
-        </w:rPr>
-      </w:pPr>
-      <w:r>
-        <w:rPr>
-          <w:rFonts w:ascii="Arial" w:eastAsia="Times New Roman" w:hAnsi="Arial" w:cs="Arial"/>
+          <w:sz w:val="28"/>
+          <w:szCs w:val="28"/>
+          <w:lang w:val="en-ZA" w:eastAsia="en-ZA"/>
+        </w:rPr>
+      </w:pPr>
+      <w:r>
+        <w:rPr>
+          <w:rFonts w:ascii="Times New Roman" w:eastAsia="Times New Roman" w:hAnsi="Times New Roman" w:cs="Times New Roman"/>
           <w:color w:val="000000"/>
           <w:sz w:val="28"/>
           <w:szCs w:val="28"/>
@@ -1124,14 +1283,14 @@
       <w:pPr>
         <w:rPr>
           <w:rFonts w:ascii="Times New Roman" w:eastAsia="Times New Roman" w:hAnsi="Times New Roman" w:cs="Times New Roman"/>
-          <w:sz w:val="24"/>
-          <w:szCs w:val="24"/>
-          <w:lang w:val="en-ZA" w:eastAsia="en-ZA"/>
-        </w:rPr>
-      </w:pPr>
-      <w:r>
-        <w:rPr>
-          <w:rFonts w:ascii="Arial" w:eastAsia="Times New Roman" w:hAnsi="Arial" w:cs="Arial"/>
+          <w:sz w:val="28"/>
+          <w:szCs w:val="28"/>
+          <w:lang w:val="en-ZA" w:eastAsia="en-ZA"/>
+        </w:rPr>
+      </w:pPr>
+      <w:r>
+        <w:rPr>
+          <w:rFonts w:ascii="Times New Roman" w:eastAsia="Times New Roman" w:hAnsi="Times New Roman" w:cs="Times New Roman"/>
           <w:color w:val="000000"/>
           <w:sz w:val="28"/>
           <w:szCs w:val="28"/>
@@ -1145,14 +1304,14 @@
       <w:pPr>
         <w:rPr>
           <w:rFonts w:ascii="Times New Roman" w:eastAsia="Times New Roman" w:hAnsi="Times New Roman" w:cs="Times New Roman"/>
-          <w:sz w:val="24"/>
-          <w:szCs w:val="24"/>
-          <w:lang w:val="en-ZA" w:eastAsia="en-ZA"/>
-        </w:rPr>
-      </w:pPr>
-      <w:r>
-        <w:rPr>
-          <w:rFonts w:ascii="Arial" w:eastAsia="Times New Roman" w:hAnsi="Arial" w:cs="Arial"/>
+          <w:sz w:val="28"/>
+          <w:szCs w:val="28"/>
+          <w:lang w:val="en-ZA" w:eastAsia="en-ZA"/>
+        </w:rPr>
+      </w:pPr>
+      <w:r>
+        <w:rPr>
+          <w:rFonts w:ascii="Times New Roman" w:eastAsia="Times New Roman" w:hAnsi="Times New Roman" w:cs="Times New Roman"/>
           <w:color w:val="000000"/>
           <w:sz w:val="28"/>
           <w:szCs w:val="28"/>
@@ -1164,26 +1323,30 @@
     <w:p>
       <w:pPr>
         <w:rPr>
-          <w:rFonts w:ascii="Arial" w:eastAsia="Times New Roman" w:hAnsi="Arial" w:cs="Arial"/>
-          <w:color w:val="000000"/>
-          <w:sz w:val="28"/>
-          <w:szCs w:val="28"/>
-          <w:lang w:val="en-ZA" w:eastAsia="en-ZA"/>
-        </w:rPr>
-      </w:pPr>
-    </w:p>
-    <w:p>
-      <w:pPr>
-        <w:rPr>
-          <w:rFonts w:ascii="Times New Roman" w:eastAsia="Times New Roman" w:hAnsi="Times New Roman" w:cs="Times New Roman"/>
-          <w:sz w:val="24"/>
-          <w:szCs w:val="24"/>
-          <w:lang w:val="en-ZA" w:eastAsia="en-ZA"/>
-        </w:rPr>
-      </w:pPr>
-      <w:r>
-        <w:rPr>
-          <w:rFonts w:ascii="Arial" w:eastAsia="Times New Roman" w:hAnsi="Arial" w:cs="Arial"/>
+          <w:rFonts w:ascii="Times New Roman" w:eastAsia="Times New Roman" w:hAnsi="Times New Roman" w:cs="Times New Roman"/>
+          <w:color w:val="000000"/>
+          <w:sz w:val="28"/>
+          <w:szCs w:val="28"/>
+          <w:lang w:val="en-ZA" w:eastAsia="en-ZA"/>
+        </w:rPr>
+      </w:pPr>
+    </w:p>
+    <w:p>
+      <w:pPr>
+        <w:rPr>
+          <w:rFonts w:ascii="Times New Roman" w:eastAsia="Times New Roman" w:hAnsi="Times New Roman" w:cs="Times New Roman"/>
+          <w:b/>
+          <w:bCs/>
+          <w:sz w:val="28"/>
+          <w:szCs w:val="28"/>
+          <w:lang w:val="en-ZA" w:eastAsia="en-ZA"/>
+        </w:rPr>
+      </w:pPr>
+      <w:r>
+        <w:rPr>
+          <w:rFonts w:ascii="Times New Roman" w:eastAsia="Times New Roman" w:hAnsi="Times New Roman" w:cs="Times New Roman"/>
+          <w:b/>
+          <w:bCs/>
           <w:color w:val="000000"/>
           <w:sz w:val="28"/>
           <w:szCs w:val="28"/>
@@ -1196,14 +1359,14 @@
       <w:pPr>
         <w:rPr>
           <w:rFonts w:ascii="Times New Roman" w:eastAsia="Times New Roman" w:hAnsi="Times New Roman" w:cs="Times New Roman"/>
-          <w:sz w:val="24"/>
-          <w:szCs w:val="24"/>
-          <w:lang w:val="en-ZA" w:eastAsia="en-ZA"/>
-        </w:rPr>
-      </w:pPr>
-      <w:r>
-        <w:rPr>
-          <w:rFonts w:ascii="Arial" w:eastAsia="Times New Roman" w:hAnsi="Arial" w:cs="Arial"/>
+          <w:sz w:val="28"/>
+          <w:szCs w:val="28"/>
+          <w:lang w:val="en-ZA" w:eastAsia="en-ZA"/>
+        </w:rPr>
+      </w:pPr>
+      <w:r>
+        <w:rPr>
+          <w:rFonts w:ascii="Times New Roman" w:eastAsia="Times New Roman" w:hAnsi="Times New Roman" w:cs="Times New Roman"/>
           <w:color w:val="000000"/>
           <w:sz w:val="28"/>
           <w:szCs w:val="28"/>
@@ -1216,14 +1379,14 @@
       <w:pPr>
         <w:rPr>
           <w:rFonts w:ascii="Times New Roman" w:eastAsia="Times New Roman" w:hAnsi="Times New Roman" w:cs="Times New Roman"/>
-          <w:sz w:val="24"/>
-          <w:szCs w:val="24"/>
-          <w:lang w:val="en-ZA" w:eastAsia="en-ZA"/>
-        </w:rPr>
-      </w:pPr>
-      <w:r>
-        <w:rPr>
-          <w:rFonts w:ascii="Arial" w:eastAsia="Times New Roman" w:hAnsi="Arial" w:cs="Arial"/>
+          <w:sz w:val="28"/>
+          <w:szCs w:val="28"/>
+          <w:lang w:val="en-ZA" w:eastAsia="en-ZA"/>
+        </w:rPr>
+      </w:pPr>
+      <w:r>
+        <w:rPr>
+          <w:rFonts w:ascii="Times New Roman" w:eastAsia="Times New Roman" w:hAnsi="Times New Roman" w:cs="Times New Roman"/>
           <w:color w:val="000000"/>
           <w:sz w:val="28"/>
           <w:szCs w:val="28"/>
@@ -1235,26 +1398,30 @@
     <w:p>
       <w:pPr>
         <w:rPr>
-          <w:rFonts w:ascii="Arial" w:eastAsia="Times New Roman" w:hAnsi="Arial" w:cs="Arial"/>
-          <w:color w:val="000000"/>
-          <w:sz w:val="28"/>
-          <w:szCs w:val="28"/>
-          <w:lang w:val="en-ZA" w:eastAsia="en-ZA"/>
-        </w:rPr>
-      </w:pPr>
-    </w:p>
-    <w:p>
-      <w:pPr>
-        <w:rPr>
-          <w:rFonts w:ascii="Times New Roman" w:eastAsia="Times New Roman" w:hAnsi="Times New Roman" w:cs="Times New Roman"/>
-          <w:sz w:val="24"/>
-          <w:szCs w:val="24"/>
-          <w:lang w:val="en-ZA" w:eastAsia="en-ZA"/>
-        </w:rPr>
-      </w:pPr>
-      <w:r>
-        <w:rPr>
-          <w:rFonts w:ascii="Arial" w:eastAsia="Times New Roman" w:hAnsi="Arial" w:cs="Arial"/>
+          <w:rFonts w:ascii="Times New Roman" w:eastAsia="Times New Roman" w:hAnsi="Times New Roman" w:cs="Times New Roman"/>
+          <w:color w:val="000000"/>
+          <w:sz w:val="28"/>
+          <w:szCs w:val="28"/>
+          <w:lang w:val="en-ZA" w:eastAsia="en-ZA"/>
+        </w:rPr>
+      </w:pPr>
+    </w:p>
+    <w:p>
+      <w:pPr>
+        <w:rPr>
+          <w:rFonts w:ascii="Times New Roman" w:eastAsia="Times New Roman" w:hAnsi="Times New Roman" w:cs="Times New Roman"/>
+          <w:b/>
+          <w:bCs/>
+          <w:sz w:val="28"/>
+          <w:szCs w:val="28"/>
+          <w:lang w:val="en-ZA" w:eastAsia="en-ZA"/>
+        </w:rPr>
+      </w:pPr>
+      <w:r>
+        <w:rPr>
+          <w:rFonts w:ascii="Times New Roman" w:eastAsia="Times New Roman" w:hAnsi="Times New Roman" w:cs="Times New Roman"/>
+          <w:b/>
+          <w:bCs/>
           <w:color w:val="000000"/>
           <w:sz w:val="28"/>
           <w:szCs w:val="28"/>
@@ -1267,14 +1434,14 @@
       <w:pPr>
         <w:rPr>
           <w:rFonts w:ascii="Times New Roman" w:eastAsia="Times New Roman" w:hAnsi="Times New Roman" w:cs="Times New Roman"/>
-          <w:sz w:val="24"/>
-          <w:szCs w:val="24"/>
-          <w:lang w:val="en-ZA" w:eastAsia="en-ZA"/>
-        </w:rPr>
-      </w:pPr>
-      <w:r>
-        <w:rPr>
-          <w:rFonts w:ascii="Arial" w:eastAsia="Times New Roman" w:hAnsi="Arial" w:cs="Arial"/>
+          <w:sz w:val="28"/>
+          <w:szCs w:val="28"/>
+          <w:lang w:val="en-ZA" w:eastAsia="en-ZA"/>
+        </w:rPr>
+      </w:pPr>
+      <w:r>
+        <w:rPr>
+          <w:rFonts w:ascii="Times New Roman" w:eastAsia="Times New Roman" w:hAnsi="Times New Roman" w:cs="Times New Roman"/>
           <w:color w:val="000000"/>
           <w:sz w:val="28"/>
           <w:szCs w:val="28"/>
@@ -1287,14 +1454,14 @@
       <w:pPr>
         <w:rPr>
           <w:rFonts w:ascii="Times New Roman" w:eastAsia="Times New Roman" w:hAnsi="Times New Roman" w:cs="Times New Roman"/>
-          <w:sz w:val="24"/>
-          <w:szCs w:val="24"/>
-          <w:lang w:val="en-ZA" w:eastAsia="en-ZA"/>
-        </w:rPr>
-      </w:pPr>
-      <w:r>
-        <w:rPr>
-          <w:rFonts w:ascii="Arial" w:eastAsia="Times New Roman" w:hAnsi="Arial" w:cs="Arial"/>
+          <w:sz w:val="28"/>
+          <w:szCs w:val="28"/>
+          <w:lang w:val="en-ZA" w:eastAsia="en-ZA"/>
+        </w:rPr>
+      </w:pPr>
+      <w:r>
+        <w:rPr>
+          <w:rFonts w:ascii="Times New Roman" w:eastAsia="Times New Roman" w:hAnsi="Times New Roman" w:cs="Times New Roman"/>
           <w:color w:val="000000"/>
           <w:sz w:val="28"/>
           <w:szCs w:val="28"/>
@@ -1306,26 +1473,30 @@
     <w:p>
       <w:pPr>
         <w:rPr>
-          <w:rFonts w:ascii="Arial" w:eastAsia="Times New Roman" w:hAnsi="Arial" w:cs="Arial"/>
-          <w:color w:val="000000"/>
-          <w:sz w:val="28"/>
-          <w:szCs w:val="28"/>
-          <w:lang w:val="en-ZA" w:eastAsia="en-ZA"/>
-        </w:rPr>
-      </w:pPr>
-    </w:p>
-    <w:p>
-      <w:pPr>
-        <w:rPr>
-          <w:rFonts w:ascii="Times New Roman" w:eastAsia="Times New Roman" w:hAnsi="Times New Roman" w:cs="Times New Roman"/>
-          <w:sz w:val="24"/>
-          <w:szCs w:val="24"/>
-          <w:lang w:val="en-ZA" w:eastAsia="en-ZA"/>
-        </w:rPr>
-      </w:pPr>
-      <w:r>
-        <w:rPr>
-          <w:rFonts w:ascii="Arial" w:eastAsia="Times New Roman" w:hAnsi="Arial" w:cs="Arial"/>
+          <w:rFonts w:ascii="Times New Roman" w:eastAsia="Times New Roman" w:hAnsi="Times New Roman" w:cs="Times New Roman"/>
+          <w:color w:val="000000"/>
+          <w:sz w:val="28"/>
+          <w:szCs w:val="28"/>
+          <w:lang w:val="en-ZA" w:eastAsia="en-ZA"/>
+        </w:rPr>
+      </w:pPr>
+    </w:p>
+    <w:p>
+      <w:pPr>
+        <w:rPr>
+          <w:rFonts w:ascii="Times New Roman" w:eastAsia="Times New Roman" w:hAnsi="Times New Roman" w:cs="Times New Roman"/>
+          <w:b/>
+          <w:bCs/>
+          <w:sz w:val="28"/>
+          <w:szCs w:val="28"/>
+          <w:lang w:val="en-ZA" w:eastAsia="en-ZA"/>
+        </w:rPr>
+      </w:pPr>
+      <w:r>
+        <w:rPr>
+          <w:rFonts w:ascii="Times New Roman" w:eastAsia="Times New Roman" w:hAnsi="Times New Roman" w:cs="Times New Roman"/>
+          <w:b/>
+          <w:bCs/>
           <w:color w:val="000000"/>
           <w:sz w:val="28"/>
           <w:szCs w:val="28"/>
@@ -1337,96 +1508,135 @@
     <w:p>
       <w:pPr>
         <w:rPr>
-          <w:rFonts w:ascii="Arial" w:eastAsia="Times New Roman" w:hAnsi="Arial" w:cs="Arial"/>
-          <w:color w:val="000000"/>
-          <w:sz w:val="28"/>
-          <w:szCs w:val="28"/>
-          <w:lang w:val="en-ZA" w:eastAsia="en-ZA"/>
-        </w:rPr>
-      </w:pPr>
-    </w:p>
-    <w:p>
-      <w:pPr>
-        <w:rPr>
-          <w:rFonts w:ascii="Times New Roman" w:eastAsia="Times New Roman" w:hAnsi="Times New Roman" w:cs="Times New Roman"/>
-          <w:sz w:val="24"/>
-          <w:szCs w:val="24"/>
-          <w:lang w:val="en-ZA" w:eastAsia="en-ZA"/>
-        </w:rPr>
-      </w:pPr>
-      <w:r>
-        <w:rPr>
-          <w:rFonts w:ascii="Arial" w:eastAsia="Times New Roman" w:hAnsi="Arial" w:cs="Arial"/>
-          <w:color w:val="000000"/>
-          <w:sz w:val="28"/>
-          <w:szCs w:val="28"/>
-          <w:lang w:val="en-ZA" w:eastAsia="en-ZA"/>
-        </w:rPr>
-        <w:t>RESTful API: Flask will expose a RESTful API for interacting with the local SQLite database on each peer. The API will support standard HTTP methods (GET, POST, PUT, DELETE) for CRUD operations on data.</w:t>
-      </w:r>
-    </w:p>
-    <w:p>
-      <w:pPr>
-        <w:rPr>
-          <w:rFonts w:ascii="Times New Roman" w:eastAsia="Times New Roman" w:hAnsi="Times New Roman" w:cs="Times New Roman"/>
-          <w:sz w:val="24"/>
-          <w:szCs w:val="24"/>
-          <w:lang w:val="en-ZA" w:eastAsia="en-ZA"/>
-        </w:rPr>
-      </w:pPr>
-    </w:p>
-    <w:p>
-      <w:pPr>
-        <w:rPr>
-          <w:rFonts w:ascii="Times New Roman" w:eastAsia="Times New Roman" w:hAnsi="Times New Roman" w:cs="Times New Roman"/>
-          <w:sz w:val="24"/>
-          <w:szCs w:val="24"/>
-          <w:lang w:val="en-ZA" w:eastAsia="en-ZA"/>
-        </w:rPr>
-      </w:pPr>
-      <w:r>
-        <w:rPr>
-          <w:rFonts w:ascii="Arial" w:eastAsia="Times New Roman" w:hAnsi="Arial" w:cs="Arial"/>
-          <w:color w:val="000000"/>
-          <w:sz w:val="28"/>
-          <w:szCs w:val="28"/>
-          <w:lang w:val="en-ZA" w:eastAsia="en-ZA"/>
-        </w:rPr>
-        <w:t>Data Consistency: The system will employ an eventual consistency model. When a data update occurs on one peer, it propagates the change to other peers eventually, ensuring consistency over time. Conflict resolution can be implemented for situations where concurrent modifications occur.</w:t>
-      </w:r>
-    </w:p>
-    <w:p>
-      <w:pPr>
-        <w:rPr>
-          <w:rFonts w:ascii="Times New Roman" w:eastAsia="Times New Roman" w:hAnsi="Times New Roman" w:cs="Times New Roman"/>
-          <w:sz w:val="24"/>
-          <w:szCs w:val="24"/>
-          <w:lang w:val="en-ZA" w:eastAsia="en-ZA"/>
-        </w:rPr>
-      </w:pPr>
-    </w:p>
-    <w:p>
-      <w:pPr>
-        <w:rPr>
-          <w:rFonts w:ascii="Times New Roman" w:eastAsia="Times New Roman" w:hAnsi="Times New Roman" w:cs="Times New Roman"/>
-          <w:sz w:val="24"/>
-          <w:szCs w:val="24"/>
-          <w:lang w:val="en-ZA" w:eastAsia="en-ZA"/>
-        </w:rPr>
-      </w:pPr>
-      <w:r>
-        <w:rPr>
-          <w:rFonts w:ascii="Arial" w:eastAsia="Times New Roman" w:hAnsi="Arial" w:cs="Arial"/>
-          <w:color w:val="000000"/>
-          <w:sz w:val="28"/>
-          <w:szCs w:val="28"/>
-          <w:lang w:val="en-ZA" w:eastAsia="en-ZA"/>
-        </w:rPr>
-        <w:t xml:space="preserve">Data Replication (Optional): To improve data availability, data can be replicated across a configurable number of </w:t>
-      </w:r>
-      <w:r>
-        <w:rPr>
-          <w:rFonts w:ascii="Arial" w:eastAsia="Times New Roman" w:hAnsi="Arial" w:cs="Arial"/>
+          <w:rFonts w:ascii="Times New Roman" w:eastAsia="Times New Roman" w:hAnsi="Times New Roman" w:cs="Times New Roman"/>
+          <w:color w:val="000000"/>
+          <w:sz w:val="28"/>
+          <w:szCs w:val="28"/>
+          <w:lang w:val="en-ZA" w:eastAsia="en-ZA"/>
+        </w:rPr>
+      </w:pPr>
+    </w:p>
+    <w:p>
+      <w:pPr>
+        <w:rPr>
+          <w:rFonts w:ascii="Times New Roman" w:eastAsia="Times New Roman" w:hAnsi="Times New Roman" w:cs="Times New Roman"/>
+          <w:sz w:val="28"/>
+          <w:szCs w:val="28"/>
+          <w:lang w:val="en-ZA" w:eastAsia="en-ZA"/>
+        </w:rPr>
+      </w:pPr>
+      <w:r>
+        <w:rPr>
+          <w:rFonts w:ascii="Times New Roman" w:eastAsia="Times New Roman" w:hAnsi="Times New Roman" w:cs="Times New Roman"/>
+          <w:b/>
+          <w:bCs/>
+          <w:color w:val="000000"/>
+          <w:sz w:val="28"/>
+          <w:szCs w:val="28"/>
+          <w:u w:val="single"/>
+          <w:lang w:val="en-ZA" w:eastAsia="en-ZA"/>
+        </w:rPr>
+        <w:t>RESTful API:</w:t>
+      </w:r>
+      <w:r>
+        <w:rPr>
+          <w:rFonts w:ascii="Times New Roman" w:eastAsia="Times New Roman" w:hAnsi="Times New Roman" w:cs="Times New Roman"/>
+          <w:color w:val="000000"/>
+          <w:sz w:val="28"/>
+          <w:szCs w:val="28"/>
+          <w:lang w:val="en-ZA" w:eastAsia="en-ZA"/>
+        </w:rPr>
+        <w:t xml:space="preserve"> Flask will expose a RESTful API for interacting with the local SQLite database on each peer. The API will support standard HTTP methods (GET, POST, PUT, DELETE) for CRUD operations on data.</w:t>
+      </w:r>
+    </w:p>
+    <w:p>
+      <w:pPr>
+        <w:rPr>
+          <w:rFonts w:ascii="Times New Roman" w:eastAsia="Times New Roman" w:hAnsi="Times New Roman" w:cs="Times New Roman"/>
+          <w:sz w:val="28"/>
+          <w:szCs w:val="28"/>
+          <w:lang w:val="en-ZA" w:eastAsia="en-ZA"/>
+        </w:rPr>
+      </w:pPr>
+    </w:p>
+    <w:p>
+      <w:pPr>
+        <w:rPr>
+          <w:rFonts w:ascii="Times New Roman" w:eastAsia="Times New Roman" w:hAnsi="Times New Roman" w:cs="Times New Roman"/>
+          <w:sz w:val="28"/>
+          <w:szCs w:val="28"/>
+          <w:lang w:val="en-ZA" w:eastAsia="en-ZA"/>
+        </w:rPr>
+      </w:pPr>
+      <w:r>
+        <w:rPr>
+          <w:rFonts w:ascii="Times New Roman" w:eastAsia="Times New Roman" w:hAnsi="Times New Roman" w:cs="Times New Roman"/>
+          <w:b/>
+          <w:bCs/>
+          <w:color w:val="000000"/>
+          <w:sz w:val="28"/>
+          <w:szCs w:val="28"/>
+          <w:u w:val="single"/>
+          <w:lang w:val="en-ZA" w:eastAsia="en-ZA"/>
+        </w:rPr>
+        <w:t>Data Consistency:</w:t>
+      </w:r>
+      <w:r>
+        <w:rPr>
+          <w:rFonts w:ascii="Times New Roman" w:eastAsia="Times New Roman" w:hAnsi="Times New Roman" w:cs="Times New Roman"/>
+          <w:color w:val="000000"/>
+          <w:sz w:val="28"/>
+          <w:szCs w:val="28"/>
+          <w:lang w:val="en-ZA" w:eastAsia="en-ZA"/>
+        </w:rPr>
+        <w:t xml:space="preserve"> The system will employ an eventual consistency model. When a data update occurs on one peer, it propagates the change to other peers eventually, ensuring consistency over time. Conflict resolution can be implemented for situations where concurrent modifications occur.</w:t>
+      </w:r>
+    </w:p>
+    <w:p>
+      <w:pPr>
+        <w:rPr>
+          <w:rFonts w:ascii="Times New Roman" w:eastAsia="Times New Roman" w:hAnsi="Times New Roman" w:cs="Times New Roman"/>
+          <w:sz w:val="28"/>
+          <w:szCs w:val="28"/>
+          <w:lang w:val="en-ZA" w:eastAsia="en-ZA"/>
+        </w:rPr>
+      </w:pPr>
+    </w:p>
+    <w:p>
+      <w:pPr>
+        <w:rPr>
+          <w:rFonts w:ascii="Times New Roman" w:eastAsia="Times New Roman" w:hAnsi="Times New Roman" w:cs="Times New Roman"/>
+          <w:sz w:val="28"/>
+          <w:szCs w:val="28"/>
+          <w:lang w:val="en-ZA" w:eastAsia="en-ZA"/>
+        </w:rPr>
+      </w:pPr>
+      <w:r>
+        <w:rPr>
+          <w:rFonts w:ascii="Times New Roman" w:eastAsia="Times New Roman" w:hAnsi="Times New Roman" w:cs="Times New Roman"/>
+          <w:b/>
+          <w:bCs/>
+          <w:color w:val="000000"/>
+          <w:sz w:val="28"/>
+          <w:szCs w:val="28"/>
+          <w:u w:val="single"/>
+          <w:lang w:val="en-ZA" w:eastAsia="en-ZA"/>
+        </w:rPr>
+        <w:t>Data Replication (Optional):</w:t>
+      </w:r>
+      <w:r>
+        <w:rPr>
+          <w:rFonts w:ascii="Times New Roman" w:eastAsia="Times New Roman" w:hAnsi="Times New Roman" w:cs="Times New Roman"/>
+          <w:color w:val="000000"/>
+          <w:sz w:val="28"/>
+          <w:szCs w:val="28"/>
+          <w:lang w:val="en-ZA" w:eastAsia="en-ZA"/>
+        </w:rPr>
+        <w:t xml:space="preserve"> To improve data availability, data can be replicated across a configurable number of </w:t>
+      </w:r>
+      <w:r>
+        <w:rPr>
+          <w:rFonts w:ascii="Times New Roman" w:eastAsia="Times New Roman" w:hAnsi="Times New Roman" w:cs="Times New Roman"/>
           <w:color w:val="000000"/>
           <w:sz w:val="28"/>
           <w:szCs w:val="28"/>
@@ -1436,7 +1646,7 @@
       </w:r>
       <w:r>
         <w:rPr>
-          <w:rFonts w:ascii="Arial" w:eastAsia="Times New Roman" w:hAnsi="Arial" w:cs="Arial"/>
+          <w:rFonts w:ascii="Times New Roman" w:eastAsia="Times New Roman" w:hAnsi="Times New Roman" w:cs="Times New Roman"/>
           <w:color w:val="000000"/>
           <w:sz w:val="28"/>
           <w:szCs w:val="28"/>
@@ -1448,26 +1658,30 @@
     <w:p>
       <w:pPr>
         <w:rPr>
-          <w:rFonts w:ascii="Arial" w:eastAsia="Times New Roman" w:hAnsi="Arial" w:cs="Arial"/>
-          <w:color w:val="000000"/>
-          <w:sz w:val="28"/>
-          <w:szCs w:val="28"/>
-          <w:lang w:val="en-ZA" w:eastAsia="en-ZA"/>
-        </w:rPr>
-      </w:pPr>
-    </w:p>
-    <w:p>
-      <w:pPr>
-        <w:rPr>
-          <w:rFonts w:ascii="Times New Roman" w:eastAsia="Times New Roman" w:hAnsi="Times New Roman" w:cs="Times New Roman"/>
-          <w:sz w:val="24"/>
-          <w:szCs w:val="24"/>
-          <w:lang w:val="en-ZA" w:eastAsia="en-ZA"/>
-        </w:rPr>
-      </w:pPr>
-      <w:r>
-        <w:rPr>
-          <w:rFonts w:ascii="Arial" w:eastAsia="Times New Roman" w:hAnsi="Arial" w:cs="Arial"/>
+          <w:rFonts w:ascii="Times New Roman" w:eastAsia="Times New Roman" w:hAnsi="Times New Roman" w:cs="Times New Roman"/>
+          <w:color w:val="000000"/>
+          <w:sz w:val="28"/>
+          <w:szCs w:val="28"/>
+          <w:lang w:val="en-ZA" w:eastAsia="en-ZA"/>
+        </w:rPr>
+      </w:pPr>
+    </w:p>
+    <w:p>
+      <w:pPr>
+        <w:rPr>
+          <w:rFonts w:ascii="Times New Roman" w:eastAsia="Times New Roman" w:hAnsi="Times New Roman" w:cs="Times New Roman"/>
+          <w:b/>
+          <w:bCs/>
+          <w:sz w:val="28"/>
+          <w:szCs w:val="28"/>
+          <w:lang w:val="en-ZA" w:eastAsia="en-ZA"/>
+        </w:rPr>
+      </w:pPr>
+      <w:r>
+        <w:rPr>
+          <w:rFonts w:ascii="Times New Roman" w:eastAsia="Times New Roman" w:hAnsi="Times New Roman" w:cs="Times New Roman"/>
+          <w:b/>
+          <w:bCs/>
           <w:color w:val="000000"/>
           <w:sz w:val="28"/>
           <w:szCs w:val="28"/>
@@ -1480,105 +1694,163 @@
       <w:pPr>
         <w:rPr>
           <w:rFonts w:ascii="Times New Roman" w:eastAsia="Times New Roman" w:hAnsi="Times New Roman" w:cs="Times New Roman"/>
-          <w:sz w:val="24"/>
-          <w:szCs w:val="24"/>
-          <w:lang w:val="en-ZA" w:eastAsia="en-ZA"/>
-        </w:rPr>
-      </w:pPr>
-      <w:r>
-        <w:rPr>
-          <w:rFonts w:ascii="Arial" w:eastAsia="Times New Roman" w:hAnsi="Arial" w:cs="Arial"/>
-          <w:color w:val="000000"/>
-          <w:sz w:val="28"/>
-          <w:szCs w:val="28"/>
-          <w:lang w:val="en-ZA" w:eastAsia="en-ZA"/>
-        </w:rPr>
-        <w:t>Programming Language: Python 3</w:t>
-      </w:r>
-    </w:p>
-    <w:p>
-      <w:pPr>
-        <w:rPr>
-          <w:rFonts w:ascii="Times New Roman" w:eastAsia="Times New Roman" w:hAnsi="Times New Roman" w:cs="Times New Roman"/>
-          <w:sz w:val="24"/>
-          <w:szCs w:val="24"/>
-          <w:lang w:val="en-ZA" w:eastAsia="en-ZA"/>
-        </w:rPr>
-      </w:pPr>
-      <w:r>
-        <w:rPr>
-          <w:rFonts w:ascii="Arial" w:eastAsia="Times New Roman" w:hAnsi="Arial" w:cs="Arial"/>
-          <w:color w:val="000000"/>
-          <w:sz w:val="28"/>
-          <w:szCs w:val="28"/>
-          <w:lang w:val="en-ZA" w:eastAsia="en-ZA"/>
-        </w:rPr>
-        <w:t>Web Framework: Flask</w:t>
-      </w:r>
-    </w:p>
-    <w:p>
-      <w:pPr>
-        <w:rPr>
-          <w:rFonts w:ascii="Times New Roman" w:eastAsia="Times New Roman" w:hAnsi="Times New Roman" w:cs="Times New Roman"/>
-          <w:sz w:val="24"/>
-          <w:szCs w:val="24"/>
-          <w:lang w:val="en-ZA" w:eastAsia="en-ZA"/>
-        </w:rPr>
-      </w:pPr>
-      <w:r>
-        <w:rPr>
-          <w:rFonts w:ascii="Arial" w:eastAsia="Times New Roman" w:hAnsi="Arial" w:cs="Arial"/>
-          <w:color w:val="000000"/>
-          <w:sz w:val="28"/>
-          <w:szCs w:val="28"/>
-          <w:lang w:val="en-ZA" w:eastAsia="en-ZA"/>
-        </w:rPr>
-        <w:t>Database: SQLite (lightweight, embedded database)</w:t>
-      </w:r>
-    </w:p>
-    <w:p>
-      <w:pPr>
-        <w:rPr>
-          <w:rFonts w:ascii="Times New Roman" w:eastAsia="Times New Roman" w:hAnsi="Times New Roman" w:cs="Times New Roman"/>
-          <w:sz w:val="24"/>
-          <w:szCs w:val="24"/>
-          <w:lang w:val="en-ZA" w:eastAsia="en-ZA"/>
-        </w:rPr>
-      </w:pPr>
-      <w:r>
-        <w:rPr>
-          <w:rFonts w:ascii="Arial" w:eastAsia="Times New Roman" w:hAnsi="Arial" w:cs="Arial"/>
-          <w:color w:val="000000"/>
-          <w:sz w:val="28"/>
-          <w:szCs w:val="28"/>
-          <w:lang w:val="en-ZA" w:eastAsia="en-ZA"/>
-        </w:rPr>
-        <w:t>Communication Protocol: Custom Python implementation within Flask</w:t>
-      </w:r>
-    </w:p>
-    <w:p>
-      <w:pPr>
-        <w:rPr>
-          <w:rFonts w:ascii="Arial" w:eastAsia="Times New Roman" w:hAnsi="Arial" w:cs="Arial"/>
-          <w:color w:val="000000"/>
-          <w:sz w:val="28"/>
-          <w:szCs w:val="28"/>
-          <w:lang w:val="en-ZA" w:eastAsia="en-ZA"/>
-        </w:rPr>
-      </w:pPr>
-    </w:p>
-    <w:p>
-      <w:pPr>
-        <w:rPr>
-          <w:rFonts w:ascii="Times New Roman" w:eastAsia="Times New Roman" w:hAnsi="Times New Roman" w:cs="Times New Roman"/>
-          <w:sz w:val="24"/>
-          <w:szCs w:val="24"/>
-          <w:lang w:val="en-ZA" w:eastAsia="en-ZA"/>
-        </w:rPr>
-      </w:pPr>
-      <w:r>
-        <w:rPr>
-          <w:rFonts w:ascii="Arial" w:eastAsia="Times New Roman" w:hAnsi="Arial" w:cs="Arial"/>
+          <w:sz w:val="28"/>
+          <w:szCs w:val="28"/>
+          <w:lang w:val="en-ZA" w:eastAsia="en-ZA"/>
+        </w:rPr>
+      </w:pPr>
+      <w:r>
+        <w:rPr>
+          <w:rFonts w:ascii="Times New Roman" w:eastAsia="Times New Roman" w:hAnsi="Times New Roman" w:cs="Times New Roman"/>
+          <w:i/>
+          <w:iCs/>
+          <w:color w:val="000000"/>
+          <w:sz w:val="28"/>
+          <w:szCs w:val="28"/>
+          <w:u w:val="single"/>
+          <w:lang w:val="en-ZA" w:eastAsia="en-ZA"/>
+        </w:rPr>
+        <w:t>Programming Language:</w:t>
+      </w:r>
+      <w:r>
+        <w:rPr>
+          <w:rFonts w:ascii="Times New Roman" w:eastAsia="Times New Roman" w:hAnsi="Times New Roman" w:cs="Times New Roman"/>
+          <w:color w:val="000000"/>
+          <w:sz w:val="28"/>
+          <w:szCs w:val="28"/>
+          <w:lang w:val="en-ZA" w:eastAsia="en-ZA"/>
+        </w:rPr>
+        <w:t xml:space="preserve"> Python 3</w:t>
+      </w:r>
+    </w:p>
+    <w:p>
+      <w:pPr>
+        <w:rPr>
+          <w:rFonts w:ascii="Times New Roman" w:eastAsia="Times New Roman" w:hAnsi="Times New Roman" w:cs="Times New Roman"/>
+          <w:sz w:val="28"/>
+          <w:szCs w:val="28"/>
+          <w:lang w:val="en-ZA" w:eastAsia="en-ZA"/>
+        </w:rPr>
+      </w:pPr>
+      <w:r>
+        <w:rPr>
+          <w:rFonts w:ascii="Times New Roman" w:eastAsia="Times New Roman" w:hAnsi="Times New Roman" w:cs="Times New Roman"/>
+          <w:i/>
+          <w:iCs/>
+          <w:color w:val="000000"/>
+          <w:sz w:val="28"/>
+          <w:szCs w:val="28"/>
+          <w:u w:val="single"/>
+          <w:lang w:val="en-ZA" w:eastAsia="en-ZA"/>
+        </w:rPr>
+        <w:t>Web Framework:</w:t>
+      </w:r>
+      <w:r>
+        <w:rPr>
+          <w:rFonts w:ascii="Times New Roman" w:eastAsia="Times New Roman" w:hAnsi="Times New Roman" w:cs="Times New Roman"/>
+          <w:color w:val="000000"/>
+          <w:sz w:val="28"/>
+          <w:szCs w:val="28"/>
+          <w:lang w:val="en-ZA" w:eastAsia="en-ZA"/>
+        </w:rPr>
+        <w:t xml:space="preserve"> Flask</w:t>
+      </w:r>
+    </w:p>
+    <w:p>
+      <w:pPr>
+        <w:rPr>
+          <w:rFonts w:ascii="Times New Roman" w:eastAsia="Times New Roman" w:hAnsi="Times New Roman" w:cs="Times New Roman"/>
+          <w:sz w:val="28"/>
+          <w:szCs w:val="28"/>
+          <w:lang w:val="en-ZA" w:eastAsia="en-ZA"/>
+        </w:rPr>
+      </w:pPr>
+      <w:r>
+        <w:rPr>
+          <w:rFonts w:ascii="Times New Roman" w:eastAsia="Times New Roman" w:hAnsi="Times New Roman" w:cs="Times New Roman"/>
+          <w:i/>
+          <w:iCs/>
+          <w:color w:val="000000"/>
+          <w:sz w:val="28"/>
+          <w:szCs w:val="28"/>
+          <w:u w:val="single"/>
+          <w:lang w:val="en-ZA" w:eastAsia="en-ZA"/>
+        </w:rPr>
+        <w:t>Database:</w:t>
+      </w:r>
+      <w:r>
+        <w:rPr>
+          <w:rFonts w:ascii="Times New Roman" w:eastAsia="Times New Roman" w:hAnsi="Times New Roman" w:cs="Times New Roman"/>
+          <w:color w:val="000000"/>
+          <w:sz w:val="28"/>
+          <w:szCs w:val="28"/>
+          <w:lang w:val="en-ZA" w:eastAsia="en-ZA"/>
+        </w:rPr>
+        <w:t xml:space="preserve"> SQLite (lightweight, embedded database)</w:t>
+      </w:r>
+    </w:p>
+    <w:p>
+      <w:pPr>
+        <w:rPr>
+          <w:rFonts w:ascii="Times New Roman" w:eastAsia="Times New Roman" w:hAnsi="Times New Roman" w:cs="Times New Roman"/>
+          <w:sz w:val="28"/>
+          <w:szCs w:val="28"/>
+          <w:lang w:val="en-ZA" w:eastAsia="en-ZA"/>
+        </w:rPr>
+      </w:pPr>
+      <w:r>
+        <w:rPr>
+          <w:rFonts w:ascii="Times New Roman" w:eastAsia="Times New Roman" w:hAnsi="Times New Roman" w:cs="Times New Roman"/>
+          <w:i/>
+          <w:iCs/>
+          <w:color w:val="000000"/>
+          <w:sz w:val="28"/>
+          <w:szCs w:val="28"/>
+          <w:u w:val="single"/>
+          <w:lang w:val="en-ZA" w:eastAsia="en-ZA"/>
+        </w:rPr>
+        <w:t>Communication Protocol:</w:t>
+      </w:r>
+      <w:r>
+        <w:rPr>
+          <w:rFonts w:ascii="Times New Roman" w:eastAsia="Times New Roman" w:hAnsi="Times New Roman" w:cs="Times New Roman"/>
+          <w:color w:val="000000"/>
+          <w:sz w:val="28"/>
+          <w:szCs w:val="28"/>
+          <w:lang w:val="en-ZA" w:eastAsia="en-ZA"/>
+        </w:rPr>
+        <w:t xml:space="preserve"> Custom Python implementation within Flask</w:t>
+      </w:r>
+    </w:p>
+    <w:p>
+      <w:pPr>
+        <w:rPr>
+          <w:rFonts w:ascii="Times New Roman" w:eastAsia="Times New Roman" w:hAnsi="Times New Roman" w:cs="Times New Roman"/>
+          <w:b/>
+          <w:bCs/>
+          <w:color w:val="000000"/>
+          <w:sz w:val="28"/>
+          <w:szCs w:val="28"/>
+          <w:lang w:val="en-ZA" w:eastAsia="en-ZA"/>
+        </w:rPr>
+      </w:pPr>
+    </w:p>
+    <w:p>
+      <w:pPr>
+        <w:rPr>
+          <w:rFonts w:ascii="Times New Roman" w:eastAsia="Times New Roman" w:hAnsi="Times New Roman" w:cs="Times New Roman"/>
+          <w:b/>
+          <w:bCs/>
+          <w:sz w:val="28"/>
+          <w:szCs w:val="28"/>
+          <w:lang w:val="en-ZA" w:eastAsia="en-ZA"/>
+        </w:rPr>
+      </w:pPr>
+      <w:r>
+        <w:rPr>
+          <w:rFonts w:ascii="Times New Roman" w:eastAsia="Times New Roman" w:hAnsi="Times New Roman" w:cs="Times New Roman"/>
+          <w:b/>
+          <w:bCs/>
           <w:color w:val="000000"/>
           <w:sz w:val="28"/>
           <w:szCs w:val="28"/>
@@ -1591,77 +1863,75 @@
       <w:pPr>
         <w:rPr>
           <w:rFonts w:ascii="Times New Roman" w:eastAsia="Times New Roman" w:hAnsi="Times New Roman" w:cs="Times New Roman"/>
-          <w:sz w:val="24"/>
-          <w:szCs w:val="24"/>
-          <w:lang w:val="en-ZA" w:eastAsia="en-ZA"/>
-        </w:rPr>
-      </w:pPr>
-      <w:r>
-        <w:rPr>
-          <w:rFonts w:ascii="Arial" w:eastAsia="Times New Roman" w:hAnsi="Arial" w:cs="Arial"/>
-          <w:color w:val="000000"/>
-          <w:sz w:val="28"/>
-          <w:szCs w:val="28"/>
-          <w:lang w:val="en-ZA" w:eastAsia="en-ZA"/>
-        </w:rPr>
-        <w:t xml:space="preserve">The system can be deployed on individual machines or containers. Each peer would run the Python application independently. A peer </w:t>
-      </w:r>
-      <w:r>
-        <w:rPr>
-          <w:rFonts w:ascii="Arial" w:eastAsia="Times New Roman" w:hAnsi="Arial" w:cs="Arial"/>
+          <w:sz w:val="28"/>
+          <w:szCs w:val="28"/>
+          <w:lang w:val="en-ZA" w:eastAsia="en-ZA"/>
+        </w:rPr>
+      </w:pPr>
+      <w:r>
+        <w:rPr>
+          <w:rFonts w:ascii="Times New Roman" w:eastAsia="Times New Roman" w:hAnsi="Times New Roman" w:cs="Times New Roman"/>
+          <w:color w:val="000000"/>
+          <w:sz w:val="28"/>
+          <w:szCs w:val="28"/>
+          <w:lang w:val="en-ZA" w:eastAsia="en-ZA"/>
+        </w:rPr>
+        <w:t>The system can be deployed on individual machines or containers. Each peer would run the Python application independently. A peer discovery service can be utilized to facilitate initial connection between peers and maintain a directory of active nodes.</w:t>
+      </w:r>
+    </w:p>
+    <w:p>
+      <w:pPr>
+        <w:rPr>
+          <w:rFonts w:ascii="Times New Roman" w:eastAsia="Times New Roman" w:hAnsi="Times New Roman" w:cs="Times New Roman"/>
+          <w:b/>
+          <w:bCs/>
+          <w:sz w:val="28"/>
+          <w:szCs w:val="28"/>
+          <w:lang w:val="en-ZA" w:eastAsia="en-ZA"/>
+        </w:rPr>
+      </w:pPr>
+      <w:r>
+        <w:rPr>
+          <w:rFonts w:ascii="Times New Roman" w:eastAsia="Times New Roman" w:hAnsi="Times New Roman" w:cs="Times New Roman"/>
+          <w:b/>
+          <w:bCs/>
           <w:color w:val="000000"/>
           <w:sz w:val="28"/>
           <w:szCs w:val="28"/>
           <w:lang w:val="en-ZA" w:eastAsia="en-ZA"/>
         </w:rPr>
         <w:lastRenderedPageBreak/>
-        <w:t>discovery service can be utilized to facilitate initial connection between peers and maintain a directory of active nodes.</w:t>
-      </w:r>
-    </w:p>
-    <w:p>
-      <w:pPr>
-        <w:rPr>
-          <w:rFonts w:ascii="Times New Roman" w:eastAsia="Times New Roman" w:hAnsi="Times New Roman" w:cs="Times New Roman"/>
-          <w:sz w:val="24"/>
-          <w:szCs w:val="24"/>
-          <w:lang w:val="en-ZA" w:eastAsia="en-ZA"/>
-        </w:rPr>
-      </w:pPr>
-      <w:r>
-        <w:rPr>
-          <w:rFonts w:ascii="Arial" w:eastAsia="Times New Roman" w:hAnsi="Arial" w:cs="Arial"/>
-          <w:color w:val="000000"/>
-          <w:sz w:val="28"/>
-          <w:szCs w:val="28"/>
-          <w:lang w:val="en-ZA" w:eastAsia="en-ZA"/>
-        </w:rPr>
-        <w:t> Security Considerations</w:t>
-      </w:r>
-    </w:p>
-    <w:p>
-      <w:pPr>
-        <w:rPr>
-          <w:rFonts w:ascii="Arial" w:eastAsia="Times New Roman" w:hAnsi="Arial" w:cs="Arial"/>
-          <w:color w:val="000000"/>
-          <w:sz w:val="28"/>
-          <w:szCs w:val="28"/>
-          <w:lang w:val="en-ZA" w:eastAsia="en-ZA"/>
-        </w:rPr>
-      </w:pPr>
-    </w:p>
-    <w:p>
-      <w:pPr>
-        <w:rPr>
-          <w:rFonts w:ascii="Arial" w:eastAsia="Times New Roman" w:hAnsi="Arial" w:cs="Arial"/>
-          <w:color w:val="000000"/>
-          <w:sz w:val="28"/>
-          <w:szCs w:val="28"/>
-          <w:lang w:val="en-ZA" w:eastAsia="en-ZA"/>
-        </w:rPr>
-      </w:pPr>
-      <w:r>
-        <w:rPr>
-          <w:rFonts w:ascii="Arial" w:eastAsia="Times New Roman" w:hAnsi="Arial" w:cs="Arial"/>
+        <w:t>Security Considerations</w:t>
+      </w:r>
+    </w:p>
+    <w:p>
+      <w:pPr>
+        <w:rPr>
+          <w:rFonts w:ascii="Times New Roman" w:eastAsia="Times New Roman" w:hAnsi="Times New Roman" w:cs="Times New Roman"/>
+          <w:color w:val="000000"/>
+          <w:sz w:val="28"/>
+          <w:szCs w:val="28"/>
+          <w:lang w:val="en-ZA" w:eastAsia="en-ZA"/>
+        </w:rPr>
+      </w:pPr>
+    </w:p>
+    <w:p>
+      <w:pPr>
+        <w:rPr>
+          <w:rFonts w:ascii="Times New Roman" w:eastAsia="Times New Roman" w:hAnsi="Times New Roman" w:cs="Times New Roman"/>
+          <w:b/>
+          <w:bCs/>
+          <w:color w:val="000000"/>
+          <w:sz w:val="28"/>
+          <w:szCs w:val="28"/>
+          <w:lang w:val="en-ZA" w:eastAsia="en-ZA"/>
+        </w:rPr>
+      </w:pPr>
+      <w:r>
+        <w:rPr>
+          <w:rFonts w:ascii="Times New Roman" w:eastAsia="Times New Roman" w:hAnsi="Times New Roman" w:cs="Times New Roman"/>
+          <w:b/>
+          <w:bCs/>
           <w:color w:val="000000"/>
           <w:sz w:val="28"/>
           <w:szCs w:val="28"/>
@@ -1671,7 +1941,9 @@
       </w:r>
       <w:r>
         <w:rPr>
-          <w:rFonts w:ascii="Arial" w:eastAsia="Times New Roman" w:hAnsi="Arial" w:cs="Arial"/>
+          <w:rFonts w:ascii="Times New Roman" w:eastAsia="Times New Roman" w:hAnsi="Times New Roman" w:cs="Times New Roman"/>
+          <w:b/>
+          <w:bCs/>
           <w:color w:val="000000"/>
           <w:sz w:val="28"/>
           <w:szCs w:val="28"/>
@@ -1684,14 +1956,14 @@
       <w:pPr>
         <w:rPr>
           <w:rFonts w:ascii="Times New Roman" w:eastAsia="Times New Roman" w:hAnsi="Times New Roman" w:cs="Times New Roman"/>
-          <w:sz w:val="24"/>
-          <w:szCs w:val="24"/>
-          <w:lang w:val="en-ZA" w:eastAsia="en-ZA"/>
-        </w:rPr>
-      </w:pPr>
-      <w:r>
-        <w:rPr>
-          <w:rFonts w:ascii="Arial" w:eastAsia="Times New Roman" w:hAnsi="Arial" w:cs="Arial"/>
+          <w:sz w:val="28"/>
+          <w:szCs w:val="28"/>
+          <w:lang w:val="en-ZA" w:eastAsia="en-ZA"/>
+        </w:rPr>
+      </w:pPr>
+      <w:r>
+        <w:rPr>
+          <w:rFonts w:ascii="Times New Roman" w:eastAsia="Times New Roman" w:hAnsi="Times New Roman" w:cs="Times New Roman"/>
           <w:color w:val="000000"/>
           <w:sz w:val="28"/>
           <w:szCs w:val="28"/>
@@ -1704,25 +1976,29 @@
       <w:pPr>
         <w:rPr>
           <w:rFonts w:ascii="Times New Roman" w:eastAsia="Times New Roman" w:hAnsi="Times New Roman" w:cs="Times New Roman"/>
-          <w:sz w:val="24"/>
-          <w:szCs w:val="24"/>
-          <w:lang w:val="en-ZA" w:eastAsia="en-ZA"/>
-        </w:rPr>
-      </w:pPr>
-    </w:p>
-    <w:p>
-      <w:pPr>
-        <w:rPr>
-          <w:rFonts w:ascii="Arial" w:eastAsia="Times New Roman" w:hAnsi="Arial" w:cs="Arial"/>
-          <w:color w:val="000000"/>
-          <w:sz w:val="28"/>
-          <w:szCs w:val="28"/>
-          <w:lang w:val="en-ZA" w:eastAsia="en-ZA"/>
-        </w:rPr>
-      </w:pPr>
-      <w:r>
-        <w:rPr>
-          <w:rFonts w:ascii="Arial" w:eastAsia="Times New Roman" w:hAnsi="Arial" w:cs="Arial"/>
+          <w:sz w:val="28"/>
+          <w:szCs w:val="28"/>
+          <w:lang w:val="en-ZA" w:eastAsia="en-ZA"/>
+        </w:rPr>
+      </w:pPr>
+    </w:p>
+    <w:p>
+      <w:pPr>
+        <w:rPr>
+          <w:rFonts w:ascii="Times New Roman" w:eastAsia="Times New Roman" w:hAnsi="Times New Roman" w:cs="Times New Roman"/>
+          <w:b/>
+          <w:bCs/>
+          <w:color w:val="000000"/>
+          <w:sz w:val="28"/>
+          <w:szCs w:val="28"/>
+          <w:lang w:val="en-ZA" w:eastAsia="en-ZA"/>
+        </w:rPr>
+      </w:pPr>
+      <w:r>
+        <w:rPr>
+          <w:rFonts w:ascii="Times New Roman" w:eastAsia="Times New Roman" w:hAnsi="Times New Roman" w:cs="Times New Roman"/>
+          <w:b/>
+          <w:bCs/>
           <w:color w:val="000000"/>
           <w:sz w:val="28"/>
           <w:szCs w:val="28"/>
@@ -1735,14 +2011,14 @@
       <w:pPr>
         <w:rPr>
           <w:rFonts w:ascii="Times New Roman" w:eastAsia="Times New Roman" w:hAnsi="Times New Roman" w:cs="Times New Roman"/>
-          <w:sz w:val="24"/>
-          <w:szCs w:val="24"/>
-          <w:lang w:val="en-ZA" w:eastAsia="en-ZA"/>
-        </w:rPr>
-      </w:pPr>
-      <w:r>
-        <w:rPr>
-          <w:rFonts w:ascii="Arial" w:eastAsia="Times New Roman" w:hAnsi="Arial" w:cs="Arial"/>
+          <w:sz w:val="28"/>
+          <w:szCs w:val="28"/>
+          <w:lang w:val="en-ZA" w:eastAsia="en-ZA"/>
+        </w:rPr>
+      </w:pPr>
+      <w:r>
+        <w:rPr>
+          <w:rFonts w:ascii="Times New Roman" w:eastAsia="Times New Roman" w:hAnsi="Times New Roman" w:cs="Times New Roman"/>
           <w:color w:val="000000"/>
           <w:sz w:val="28"/>
           <w:szCs w:val="28"/>
@@ -1755,25 +2031,29 @@
       <w:pPr>
         <w:rPr>
           <w:rFonts w:ascii="Times New Roman" w:eastAsia="Times New Roman" w:hAnsi="Times New Roman" w:cs="Times New Roman"/>
-          <w:sz w:val="24"/>
-          <w:szCs w:val="24"/>
-          <w:lang w:val="en-ZA" w:eastAsia="en-ZA"/>
-        </w:rPr>
-      </w:pPr>
-    </w:p>
-    <w:p>
-      <w:pPr>
-        <w:rPr>
-          <w:rFonts w:ascii="Arial" w:eastAsia="Times New Roman" w:hAnsi="Arial" w:cs="Arial"/>
-          <w:color w:val="000000"/>
-          <w:sz w:val="28"/>
-          <w:szCs w:val="28"/>
-          <w:lang w:val="en-ZA" w:eastAsia="en-ZA"/>
-        </w:rPr>
-      </w:pPr>
-      <w:r>
-        <w:rPr>
-          <w:rFonts w:ascii="Arial" w:eastAsia="Times New Roman" w:hAnsi="Arial" w:cs="Arial"/>
+          <w:sz w:val="28"/>
+          <w:szCs w:val="28"/>
+          <w:lang w:val="en-ZA" w:eastAsia="en-ZA"/>
+        </w:rPr>
+      </w:pPr>
+    </w:p>
+    <w:p>
+      <w:pPr>
+        <w:rPr>
+          <w:rFonts w:ascii="Times New Roman" w:eastAsia="Times New Roman" w:hAnsi="Times New Roman" w:cs="Times New Roman"/>
+          <w:b/>
+          <w:bCs/>
+          <w:color w:val="000000"/>
+          <w:sz w:val="28"/>
+          <w:szCs w:val="28"/>
+          <w:lang w:val="en-ZA" w:eastAsia="en-ZA"/>
+        </w:rPr>
+      </w:pPr>
+      <w:r>
+        <w:rPr>
+          <w:rFonts w:ascii="Times New Roman" w:eastAsia="Times New Roman" w:hAnsi="Times New Roman" w:cs="Times New Roman"/>
+          <w:b/>
+          <w:bCs/>
           <w:color w:val="000000"/>
           <w:sz w:val="28"/>
           <w:szCs w:val="28"/>
@@ -1786,14 +2066,14 @@
       <w:pPr>
         <w:rPr>
           <w:rFonts w:ascii="Times New Roman" w:eastAsia="Times New Roman" w:hAnsi="Times New Roman" w:cs="Times New Roman"/>
-          <w:sz w:val="24"/>
-          <w:szCs w:val="24"/>
-          <w:lang w:val="en-ZA" w:eastAsia="en-ZA"/>
-        </w:rPr>
-      </w:pPr>
-      <w:r>
-        <w:rPr>
-          <w:rFonts w:ascii="Arial" w:eastAsia="Times New Roman" w:hAnsi="Arial" w:cs="Arial"/>
+          <w:sz w:val="28"/>
+          <w:szCs w:val="28"/>
+          <w:lang w:val="en-ZA" w:eastAsia="en-ZA"/>
+        </w:rPr>
+      </w:pPr>
+      <w:r>
+        <w:rPr>
+          <w:rFonts w:ascii="Times New Roman" w:eastAsia="Times New Roman" w:hAnsi="Times New Roman" w:cs="Times New Roman"/>
           <w:color w:val="000000"/>
           <w:sz w:val="28"/>
           <w:szCs w:val="28"/>
@@ -1805,16 +2085,16 @@
     <w:p>
       <w:pPr>
         <w:rPr>
-          <w:rFonts w:ascii="Arial" w:eastAsia="Times New Roman" w:hAnsi="Arial" w:cs="Arial"/>
-          <w:color w:val="000000"/>
-          <w:sz w:val="28"/>
-          <w:szCs w:val="28"/>
-          <w:lang w:val="en-ZA" w:eastAsia="en-ZA"/>
-        </w:rPr>
-      </w:pPr>
-      <w:r>
-        <w:rPr>
-          <w:rFonts w:ascii="Arial" w:eastAsia="Times New Roman" w:hAnsi="Arial" w:cs="Arial"/>
+          <w:rFonts w:ascii="Times New Roman" w:eastAsia="Times New Roman" w:hAnsi="Times New Roman" w:cs="Times New Roman"/>
+          <w:color w:val="000000"/>
+          <w:sz w:val="28"/>
+          <w:szCs w:val="28"/>
+          <w:lang w:val="en-ZA" w:eastAsia="en-ZA"/>
+        </w:rPr>
+      </w:pPr>
+      <w:r>
+        <w:rPr>
+          <w:rFonts w:ascii="Times New Roman" w:eastAsia="Times New Roman" w:hAnsi="Times New Roman" w:cs="Times New Roman"/>
           <w:color w:val="000000"/>
           <w:sz w:val="28"/>
           <w:szCs w:val="28"/>
@@ -1827,14 +2107,18 @@
       <w:pPr>
         <w:rPr>
           <w:rFonts w:ascii="Times New Roman" w:eastAsia="Times New Roman" w:hAnsi="Times New Roman" w:cs="Times New Roman"/>
-          <w:sz w:val="24"/>
-          <w:szCs w:val="24"/>
-          <w:lang w:val="en-ZA" w:eastAsia="en-ZA"/>
-        </w:rPr>
-      </w:pPr>
-      <w:r>
-        <w:rPr>
-          <w:rFonts w:ascii="Arial" w:eastAsia="Times New Roman" w:hAnsi="Arial" w:cs="Arial"/>
+          <w:b/>
+          <w:bCs/>
+          <w:sz w:val="28"/>
+          <w:szCs w:val="28"/>
+          <w:lang w:val="en-ZA" w:eastAsia="en-ZA"/>
+        </w:rPr>
+      </w:pPr>
+      <w:r>
+        <w:rPr>
+          <w:rFonts w:ascii="Times New Roman" w:eastAsia="Times New Roman" w:hAnsi="Times New Roman" w:cs="Times New Roman"/>
+          <w:b/>
+          <w:bCs/>
           <w:color w:val="000000"/>
           <w:sz w:val="28"/>
           <w:szCs w:val="28"/>
@@ -1846,16 +2130,16 @@
     <w:p>
       <w:pPr>
         <w:rPr>
-          <w:rFonts w:ascii="Arial" w:eastAsia="Times New Roman" w:hAnsi="Arial" w:cs="Arial"/>
-          <w:color w:val="000000"/>
-          <w:sz w:val="28"/>
-          <w:szCs w:val="28"/>
-          <w:lang w:val="en-ZA" w:eastAsia="en-ZA"/>
-        </w:rPr>
-      </w:pPr>
-      <w:r>
-        <w:rPr>
-          <w:rFonts w:ascii="Arial" w:eastAsia="Times New Roman" w:hAnsi="Arial" w:cs="Arial"/>
+          <w:rFonts w:ascii="Times New Roman" w:eastAsia="Times New Roman" w:hAnsi="Times New Roman" w:cs="Times New Roman"/>
+          <w:color w:val="000000"/>
+          <w:sz w:val="28"/>
+          <w:szCs w:val="28"/>
+          <w:lang w:val="en-ZA" w:eastAsia="en-ZA"/>
+        </w:rPr>
+      </w:pPr>
+      <w:r>
+        <w:rPr>
+          <w:rFonts w:ascii="Times New Roman" w:eastAsia="Times New Roman" w:hAnsi="Times New Roman" w:cs="Times New Roman"/>
           <w:color w:val="000000"/>
           <w:sz w:val="28"/>
           <w:szCs w:val="28"/>
@@ -1868,25 +2152,25 @@
       <w:pPr>
         <w:rPr>
           <w:rFonts w:ascii="Times New Roman" w:eastAsia="Times New Roman" w:hAnsi="Times New Roman" w:cs="Times New Roman"/>
-          <w:sz w:val="24"/>
-          <w:szCs w:val="24"/>
-          <w:lang w:val="en-ZA" w:eastAsia="en-ZA"/>
-        </w:rPr>
-      </w:pPr>
-    </w:p>
-    <w:p>
-      <w:pPr>
-        <w:rPr>
-          <w:rFonts w:ascii="Arial" w:eastAsia="Times New Roman" w:hAnsi="Arial" w:cs="Arial"/>
-          <w:color w:val="000000"/>
-          <w:sz w:val="28"/>
-          <w:szCs w:val="28"/>
-          <w:lang w:val="en-ZA" w:eastAsia="en-ZA"/>
-        </w:rPr>
-      </w:pPr>
-      <w:r>
-        <w:rPr>
-          <w:rFonts w:ascii="Arial" w:eastAsia="Times New Roman" w:hAnsi="Arial" w:cs="Arial"/>
+          <w:sz w:val="28"/>
+          <w:szCs w:val="28"/>
+          <w:lang w:val="en-ZA" w:eastAsia="en-ZA"/>
+        </w:rPr>
+      </w:pPr>
+    </w:p>
+    <w:p>
+      <w:pPr>
+        <w:rPr>
+          <w:rFonts w:ascii="Times New Roman" w:eastAsia="Times New Roman" w:hAnsi="Times New Roman" w:cs="Times New Roman"/>
+          <w:color w:val="000000"/>
+          <w:sz w:val="28"/>
+          <w:szCs w:val="28"/>
+          <w:lang w:val="en-ZA" w:eastAsia="en-ZA"/>
+        </w:rPr>
+      </w:pPr>
+      <w:r>
+        <w:rPr>
+          <w:rFonts w:ascii="Times New Roman" w:eastAsia="Times New Roman" w:hAnsi="Times New Roman" w:cs="Times New Roman"/>
           <w:color w:val="000000"/>
           <w:sz w:val="28"/>
           <w:szCs w:val="28"/>
@@ -1899,24 +2183,24 @@
       <w:pPr>
         <w:rPr>
           <w:rFonts w:ascii="Times New Roman" w:eastAsia="Times New Roman" w:hAnsi="Times New Roman" w:cs="Times New Roman"/>
-          <w:sz w:val="24"/>
-          <w:szCs w:val="24"/>
-          <w:lang w:val="en-ZA" w:eastAsia="en-ZA"/>
-        </w:rPr>
-      </w:pPr>
-    </w:p>
-    <w:p>
-      <w:pPr>
-        <w:rPr>
-          <w:rFonts w:ascii="Times New Roman" w:eastAsia="Times New Roman" w:hAnsi="Times New Roman" w:cs="Times New Roman"/>
-          <w:sz w:val="24"/>
-          <w:szCs w:val="24"/>
-          <w:lang w:val="en-ZA" w:eastAsia="en-ZA"/>
-        </w:rPr>
-      </w:pPr>
-      <w:r>
-        <w:rPr>
-          <w:rFonts w:ascii="Arial" w:eastAsia="Times New Roman" w:hAnsi="Arial" w:cs="Arial"/>
+          <w:sz w:val="28"/>
+          <w:szCs w:val="28"/>
+          <w:lang w:val="en-ZA" w:eastAsia="en-ZA"/>
+        </w:rPr>
+      </w:pPr>
+    </w:p>
+    <w:p>
+      <w:pPr>
+        <w:rPr>
+          <w:rFonts w:ascii="Times New Roman" w:eastAsia="Times New Roman" w:hAnsi="Times New Roman" w:cs="Times New Roman"/>
+          <w:sz w:val="28"/>
+          <w:szCs w:val="28"/>
+          <w:lang w:val="en-ZA" w:eastAsia="en-ZA"/>
+        </w:rPr>
+      </w:pPr>
+      <w:r>
+        <w:rPr>
+          <w:rFonts w:ascii="Times New Roman" w:eastAsia="Times New Roman" w:hAnsi="Times New Roman" w:cs="Times New Roman"/>
           <w:color w:val="000000"/>
           <w:sz w:val="28"/>
           <w:szCs w:val="28"/>
@@ -1928,16 +2212,16 @@
     <w:p>
       <w:pPr>
         <w:rPr>
-          <w:rFonts w:ascii="Arial" w:eastAsia="Times New Roman" w:hAnsi="Arial" w:cs="Arial"/>
-          <w:color w:val="000000"/>
-          <w:sz w:val="28"/>
-          <w:szCs w:val="28"/>
-          <w:lang w:val="en-ZA" w:eastAsia="en-ZA"/>
-        </w:rPr>
-      </w:pPr>
-      <w:r>
-        <w:rPr>
-          <w:rFonts w:ascii="Arial" w:eastAsia="Times New Roman" w:hAnsi="Arial" w:cs="Arial"/>
+          <w:rFonts w:ascii="Times New Roman" w:eastAsia="Times New Roman" w:hAnsi="Times New Roman" w:cs="Times New Roman"/>
+          <w:color w:val="000000"/>
+          <w:sz w:val="28"/>
+          <w:szCs w:val="28"/>
+          <w:lang w:val="en-ZA" w:eastAsia="en-ZA"/>
+        </w:rPr>
+      </w:pPr>
+      <w:r>
+        <w:rPr>
+          <w:rFonts w:ascii="Times New Roman" w:eastAsia="Times New Roman" w:hAnsi="Times New Roman" w:cs="Times New Roman"/>
           <w:color w:val="000000"/>
           <w:sz w:val="28"/>
           <w:szCs w:val="28"/>
@@ -1950,16 +2234,18 @@
       <w:pPr>
         <w:rPr>
           <w:rFonts w:ascii="Times New Roman" w:eastAsia="Times New Roman" w:hAnsi="Times New Roman" w:cs="Times New Roman"/>
-          <w:sz w:val="24"/>
-          <w:szCs w:val="24"/>
-          <w:lang w:val="en-ZA" w:eastAsia="en-ZA"/>
-        </w:rPr>
-      </w:pPr>
-      <w:bookmarkStart w:id="0" w:name="_GoBack"/>
-      <w:bookmarkEnd w:id="0"/>
-      <w:r>
-        <w:rPr>
-          <w:rFonts w:ascii="Arial" w:eastAsia="Times New Roman" w:hAnsi="Arial" w:cs="Arial"/>
+          <w:b/>
+          <w:bCs/>
+          <w:sz w:val="28"/>
+          <w:szCs w:val="28"/>
+          <w:lang w:val="en-ZA" w:eastAsia="en-ZA"/>
+        </w:rPr>
+      </w:pPr>
+      <w:r>
+        <w:rPr>
+          <w:rFonts w:ascii="Times New Roman" w:eastAsia="Times New Roman" w:hAnsi="Times New Roman" w:cs="Times New Roman"/>
+          <w:b/>
+          <w:bCs/>
           <w:color w:val="000000"/>
           <w:sz w:val="28"/>
           <w:szCs w:val="28"/>
@@ -1972,23 +2258,51 @@
       <w:pPr>
         <w:rPr>
           <w:rFonts w:ascii="Times New Roman" w:eastAsia="Times New Roman" w:hAnsi="Times New Roman" w:cs="Times New Roman"/>
-          <w:sz w:val="24"/>
-          <w:szCs w:val="24"/>
-          <w:lang w:val="en-ZA" w:eastAsia="en-ZA"/>
-        </w:rPr>
-      </w:pPr>
-      <w:r>
-        <w:rPr>
-          <w:rFonts w:ascii="Arial" w:eastAsia="Times New Roman" w:hAnsi="Arial" w:cs="Arial"/>
-          <w:color w:val="000000"/>
-          <w:sz w:val="28"/>
-          <w:szCs w:val="28"/>
-          <w:lang w:val="en-ZA" w:eastAsia="en-ZA"/>
-        </w:rPr>
-        <w:t>The system is inherently fault-tolerant. If a peer becomes unavailable, data remains accessible on other peers holding replicas (if enabled) or the original partition.</w:t>
-      </w:r>
-    </w:p>
-    <w:p/>
+          <w:sz w:val="28"/>
+          <w:szCs w:val="28"/>
+          <w:lang w:val="en-ZA" w:eastAsia="en-ZA"/>
+        </w:rPr>
+      </w:pPr>
+      <w:r>
+        <w:rPr>
+          <w:rFonts w:ascii="Times New Roman" w:eastAsia="Times New Roman" w:hAnsi="Times New Roman" w:cs="Times New Roman"/>
+          <w:color w:val="000000"/>
+          <w:sz w:val="28"/>
+          <w:szCs w:val="28"/>
+          <w:lang w:val="en-ZA" w:eastAsia="en-ZA"/>
+        </w:rPr>
+        <w:t xml:space="preserve">The system is inherently </w:t>
+      </w:r>
+      <w:r>
+        <w:rPr>
+          <w:rFonts w:ascii="Times New Roman" w:eastAsia="Times New Roman" w:hAnsi="Times New Roman" w:cs="Times New Roman"/>
+          <w:color w:val="000000"/>
+          <w:sz w:val="28"/>
+          <w:szCs w:val="28"/>
+          <w:lang w:val="en-ZA" w:eastAsia="en-ZA"/>
+        </w:rPr>
+        <w:t>fault tolerant</w:t>
+      </w:r>
+      <w:r>
+        <w:rPr>
+          <w:rFonts w:ascii="Times New Roman" w:eastAsia="Times New Roman" w:hAnsi="Times New Roman" w:cs="Times New Roman"/>
+          <w:color w:val="000000"/>
+          <w:sz w:val="28"/>
+          <w:szCs w:val="28"/>
+          <w:lang w:val="en-ZA" w:eastAsia="en-ZA"/>
+        </w:rPr>
+        <w:t>. If a peer becomes unavailable, data remains accessible on other peers holding replicas (if enabled) or the original partition.</w:t>
+      </w:r>
+    </w:p>
+    <w:p>
+      <w:pPr>
+        <w:rPr>
+          <w:rFonts w:ascii="Times New Roman" w:hAnsi="Times New Roman" w:cs="Times New Roman"/>
+          <w:sz w:val="28"/>
+          <w:szCs w:val="28"/>
+        </w:rPr>
+      </w:pPr>
+    </w:p>
     <w:sectPr>
       <w:pgSz w:w="11906" w:h="16838"/>
       <w:pgMar w:top="1440" w:right="1800" w:bottom="1440" w:left="1800" w:header="720" w:footer="720" w:gutter="0"/>
@@ -2000,7 +2314,7 @@
 </file>
 
 <file path=word/numbering.xml><?xml version="1.0" encoding="utf-8"?>
-<w:numbering xmlns:wpc="http://schemas.microsoft.com/office/word/2010/wordprocessingCanvas" xmlns:cx="http://schemas.microsoft.com/office/drawing/2014/chartex" xmlns:mc="http://schemas.openxmlformats.org/markup-compatibility/2006" xmlns:o="urn:schemas-microsoft-com:office:office" xmlns:r="http://schemas.openxmlformats.org/officeDocument/2006/relationships" xmlns:m="http://schemas.openxmlformats.org/officeDocument/2006/math" xmlns:v="urn:schemas-microsoft-com:vml" xmlns:wp14="http://schemas.microsoft.com/office/word/2010/wordprocessingDrawing" xmlns:wp="http://schemas.openxmlformats.org/drawingml/2006/wordprocessingDrawing" xmlns:w10="urn:schemas-microsoft-com:office:word" xmlns:w="http://schemas.openxmlformats.org/wordprocessingml/2006/main" xmlns:w14="http://schemas.microsoft.com/office/word/2010/wordml" xmlns:w15="http://schemas.microsoft.com/office/word/2012/wordml" xmlns:w16se="http://schemas.microsoft.com/office/word/2015/wordml/symex" xmlns:wpg="http://schemas.microsoft.com/office/word/2010/wordprocessingGroup" xmlns:wpi="http://schemas.microsoft.com/office/word/2010/wordprocessingInk" xmlns:wne="http://schemas.microsoft.com/office/word/2006/wordml" xmlns:wps="http://schemas.microsoft.com/office/word/2010/wordprocessingShape" mc:Ignorable="w14 w15 w16se wp14">
+<w:numbering xmlns:wpc="http://schemas.microsoft.com/office/word/2010/wordprocessingCanvas" xmlns:cx="http://schemas.microsoft.com/office/drawing/2014/chartex" xmlns:cx1="http://schemas.microsoft.com/office/drawing/2015/9/8/chartex" xmlns:cx2="http://schemas.microsoft.com/office/drawing/2015/10/21/chartex" xmlns:cx3="http://schemas.microsoft.com/office/drawing/2016/5/9/chartex" xmlns:cx4="http://schemas.microsoft.com/office/drawing/2016/5/10/chartex" xmlns:cx5="http://schemas.microsoft.com/office/drawing/2016/5/11/chartex" xmlns:cx6="http://schemas.microsoft.com/office/drawing/2016/5/12/chartex" xmlns:cx7="http://schemas.microsoft.com/office/drawing/2016/5/13/chartex" xmlns:cx8="http://schemas.microsoft.com/office/drawing/2016/5/14/chartex" xmlns:mc="http://schemas.openxmlformats.org/markup-compatibility/2006" xmlns:aink="http://schemas.microsoft.com/office/drawing/2016/ink" xmlns:am3d="http://schemas.microsoft.com/office/drawing/2017/model3d" xmlns:o="urn:schemas-microsoft-com:office:office" xmlns:oel="http://schemas.microsoft.com/office/2019/extlst" xmlns:r="http://schemas.openxmlformats.org/officeDocument/2006/relationships" xmlns:m="http://schemas.openxmlformats.org/officeDocument/2006/math" xmlns:v="urn:schemas-microsoft-com:vml" xmlns:wp14="http://schemas.microsoft.com/office/word/2010/wordprocessingDrawing" xmlns:wp="http://schemas.openxmlformats.org/drawingml/2006/wordprocessingDrawing" xmlns:w10="urn:schemas-microsoft-com:office:word" xmlns:w="http://schemas.openxmlformats.org/wordprocessingml/2006/main" xmlns:w14="http://schemas.microsoft.com/office/word/2010/wordml" xmlns:w15="http://schemas.microsoft.com/office/word/2012/wordml" xmlns:w16cex="http://schemas.microsoft.com/office/word/2018/wordml/cex" xmlns:w16cid="http://schemas.microsoft.com/office/word/2016/wordml/cid" xmlns:w16="http://schemas.microsoft.com/office/word/2018/wordml" xmlns:w16du="http://schemas.microsoft.com/office/word/2023/wordml/word16du" xmlns:w16sdtdh="http://schemas.microsoft.com/office/word/2020/wordml/sdtdatahash" xmlns:w16se="http://schemas.microsoft.com/office/word/2015/wordml/symex" xmlns:wpg="http://schemas.microsoft.com/office/word/2010/wordprocessingGroup" xmlns:wpi="http://schemas.microsoft.com/office/word/2010/wordprocessingInk" xmlns:wne="http://schemas.microsoft.com/office/word/2006/wordml" xmlns:wps="http://schemas.microsoft.com/office/word/2010/wordprocessingShape" mc:Ignorable="w14 w15 w16se w16cid w16 w16cex w16sdtdh w16du wp14">
   <w:abstractNum w:abstractNumId="0" w15:restartNumberingAfterBreak="0">
     <w:nsid w:val="C0E6EDCD"/>
     <w:multiLevelType w:val="singleLevel"/>
@@ -2061,20 +2375,20 @@
       </w:rPr>
     </w:lvl>
   </w:abstractNum>
-  <w:num w:numId="1">
+  <w:num w:numId="1" w16cid:durableId="2137216254">
     <w:abstractNumId w:val="2"/>
   </w:num>
-  <w:num w:numId="2">
+  <w:num w:numId="2" w16cid:durableId="1696617009">
     <w:abstractNumId w:val="0"/>
   </w:num>
-  <w:num w:numId="3">
+  <w:num w:numId="3" w16cid:durableId="1066032347">
     <w:abstractNumId w:val="1"/>
   </w:num>
 </w:numbering>
 </file>
 
 <file path=word/styles.xml><?xml version="1.0" encoding="utf-8"?>
-<w:styles xmlns:mc="http://schemas.openxmlformats.org/markup-compatibility/2006" xmlns:r="http://schemas.openxmlformats.org/officeDocument/2006/relationships" xmlns:w="http://schemas.openxmlformats.org/wordprocessingml/2006/main" xmlns:w14="http://schemas.microsoft.com/office/word/2010/wordml" xmlns:w15="http://schemas.microsoft.com/office/word/2012/wordml" xmlns:w16se="http://schemas.microsoft.com/office/word/2015/wordml/symex" mc:Ignorable="w14 w15 w16se">
+<w:styles xmlns:mc="http://schemas.openxmlformats.org/markup-compatibility/2006" xmlns:r="http://schemas.openxmlformats.org/officeDocument/2006/relationships" xmlns:w="http://schemas.openxmlformats.org/wordprocessingml/2006/main" xmlns:w14="http://schemas.microsoft.com/office/word/2010/wordml" xmlns:w15="http://schemas.microsoft.com/office/word/2012/wordml" xmlns:w16cex="http://schemas.microsoft.com/office/word/2018/wordml/cex" xmlns:w16cid="http://schemas.microsoft.com/office/word/2016/wordml/cid" xmlns:w16="http://schemas.microsoft.com/office/word/2018/wordml" xmlns:w16du="http://schemas.microsoft.com/office/word/2023/wordml/word16du" xmlns:w16sdtdh="http://schemas.microsoft.com/office/word/2020/wordml/sdtdatahash" xmlns:w16se="http://schemas.microsoft.com/office/word/2015/wordml/symex" mc:Ignorable="w14 w15 w16se w16cid w16 w16cex w16sdtdh w16du">
   <w:docDefaults>
     <w:rPrDefault>
       <w:rPr>
@@ -2084,7 +2398,7 @@
     </w:rPrDefault>
     <w:pPrDefault/>
   </w:docDefaults>
-  <w:latentStyles w:defLockedState="0" w:defUIPriority="0" w:defSemiHidden="0" w:defUnhideWhenUsed="0" w:defQFormat="0" w:count="371">
+  <w:latentStyles w:defLockedState="0" w:defUIPriority="0" w:defSemiHidden="0" w:defUnhideWhenUsed="0" w:defQFormat="0" w:count="376">
     <w:lsdException w:name="Normal" w:qFormat="1"/>
     <w:lsdException w:name="heading 1" w:qFormat="1"/>
     <w:lsdException w:name="heading 2" w:semiHidden="1" w:unhideWhenUsed="1" w:qFormat="1"/>
@@ -2367,6 +2681,11 @@
     <w:lsdException w:name="List Table 5 Dark Accent 6" w:uiPriority="50"/>
     <w:lsdException w:name="List Table 6 Colorful Accent 6" w:uiPriority="51"/>
     <w:lsdException w:name="List Table 7 Colorful Accent 6" w:uiPriority="52"/>
+    <w:lsdException w:name="Mention" w:semiHidden="1" w:uiPriority="99" w:unhideWhenUsed="1"/>
+    <w:lsdException w:name="Smart Hyperlink" w:semiHidden="1" w:uiPriority="99" w:unhideWhenUsed="1"/>
+    <w:lsdException w:name="Hashtag" w:semiHidden="1" w:uiPriority="99" w:unhideWhenUsed="1"/>
+    <w:lsdException w:name="Unresolved Mention" w:semiHidden="1" w:uiPriority="99" w:unhideWhenUsed="1"/>
+    <w:lsdException w:name="Smart Link" w:semiHidden="1" w:uiPriority="99" w:unhideWhenUsed="1"/>
   </w:latentStyles>
   <w:style w:type="paragraph" w:default="1" w:styleId="Normal">
     <w:name w:val="Normal"/>
